--- a/03_SEMESTRE/01_HerramientasVisualizacion/Actividad_01/Informe_Actividad_LEONARD_JOSE_CUENCA_ROA_RV1.doc.docx
+++ b/03_SEMESTRE/01_HerramientasVisualizacion/Actividad_01/Informe_Actividad_LEONARD_JOSE_CUENCA_ROA_RV1.doc.docx
@@ -5,9 +5,10 @@
     <w:sdt>
       <w:sdtPr>
         <w:rPr>
-          <w:rFonts w:ascii="Abadi" w:hAnsi="Abadi"/>
-          <w:sz w:val="24"/>
-          <w:szCs w:val="24"/>
+          <w:rFonts w:ascii="Arial" w:eastAsiaTheme="minorHAnsi" w:hAnsi="Arial" w:cs="Arial"/>
+          <w:kern w:val="2"/>
+          <w:lang w:eastAsia="en-US"/>
+          <w14:ligatures w14:val="standardContextual"/>
         </w:rPr>
         <w:id w:val="-1546216906"/>
         <w:docPartObj>
@@ -15,14 +16,6 @@
           <w:docPartUnique/>
         </w:docPartObj>
       </w:sdtPr>
-      <w:sdtEndPr>
-        <w:rPr>
-          <w:rFonts w:eastAsiaTheme="minorHAnsi"/>
-          <w:kern w:val="2"/>
-          <w:lang w:eastAsia="en-US"/>
-          <w14:ligatures w14:val="standardContextual"/>
-        </w:rPr>
-      </w:sdtEndPr>
       <w:sdtContent>
         <w:p>
           <w:pPr>
@@ -30,17 +23,12 @@
             <w:spacing w:line="276" w:lineRule="auto"/>
             <w:jc w:val="both"/>
             <w:rPr>
-              <w:rFonts w:ascii="Abadi" w:hAnsi="Abadi"/>
-              <w:sz w:val="24"/>
-              <w:szCs w:val="24"/>
+              <w:rFonts w:ascii="Arial" w:hAnsi="Arial" w:cs="Arial"/>
             </w:rPr>
           </w:pPr>
           <w:r>
             <w:rPr>
-              <w:rFonts w:ascii="Abadi" w:hAnsi="Abadi"/>
-              <w:noProof/>
-              <w:sz w:val="24"/>
-              <w:szCs w:val="24"/>
+              <w:rFonts w:ascii="Arial" w:hAnsi="Arial" w:cs="Arial"/>
             </w:rPr>
             <mc:AlternateContent>
               <mc:Choice Requires="wpg">
@@ -168,7 +156,7 @@
                                     <w:tag w:val=""/>
                                     <w:id w:val="-650599894"/>
                                     <w:dataBinding w:prefixMappings="xmlns:ns0='http://schemas.microsoft.com/office/2006/coverPageProps' " w:xpath="/ns0:CoverPageProperties[1]/ns0:PublishDate[1]" w:storeItemID="{55AF091B-3C7A-41E3-B477-F2FDAA23CFDA}"/>
-                                    <w:date w:fullDate="2025-11-18T00:00:00Z">
+                                    <w:date w:fullDate="2025-11-19T00:00:00Z">
                                       <w:dateFormat w:val="d-M-yyyy"/>
                                       <w:lid w:val="es-ES"/>
                                       <w:storeMappedDataAs w:val="dateTime"/>
@@ -191,9 +179,24 @@
                                           <w:color w:val="FFFFFF" w:themeColor="background1"/>
                                           <w:sz w:val="28"/>
                                           <w:szCs w:val="28"/>
-                                          <w:lang w:val="es-ES"/>
                                         </w:rPr>
-                                        <w:t>18-11-2025</w:t>
+                                        <w:t>1</w:t>
+                                      </w:r>
+                                      <w:r>
+                                        <w:rPr>
+                                          <w:color w:val="FFFFFF" w:themeColor="background1"/>
+                                          <w:sz w:val="28"/>
+                                          <w:szCs w:val="28"/>
+                                        </w:rPr>
+                                        <w:t>9</w:t>
+                                      </w:r>
+                                      <w:r>
+                                        <w:rPr>
+                                          <w:color w:val="FFFFFF" w:themeColor="background1"/>
+                                          <w:sz w:val="28"/>
+                                          <w:szCs w:val="28"/>
+                                        </w:rPr>
+                                        <w:t>-11-2025</w:t>
                                       </w:r>
                                     </w:p>
                                   </w:sdtContent>
@@ -3481,7 +3484,7 @@
                               <w:tag w:val=""/>
                               <w:id w:val="-650599894"/>
                               <w:dataBinding w:prefixMappings="xmlns:ns0='http://schemas.microsoft.com/office/2006/coverPageProps' " w:xpath="/ns0:CoverPageProperties[1]/ns0:PublishDate[1]" w:storeItemID="{55AF091B-3C7A-41E3-B477-F2FDAA23CFDA}"/>
-                              <w:date w:fullDate="2025-11-18T00:00:00Z">
+                              <w:date w:fullDate="2025-11-19T00:00:00Z">
                                 <w:dateFormat w:val="d-M-yyyy"/>
                                 <w:lid w:val="es-ES"/>
                                 <w:storeMappedDataAs w:val="dateTime"/>
@@ -3504,9 +3507,24 @@
                                     <w:color w:val="FFFFFF" w:themeColor="background1"/>
                                     <w:sz w:val="28"/>
                                     <w:szCs w:val="28"/>
-                                    <w:lang w:val="es-ES"/>
                                   </w:rPr>
-                                  <w:t>18-11-2025</w:t>
+                                  <w:t>1</w:t>
+                                </w:r>
+                                <w:r>
+                                  <w:rPr>
+                                    <w:color w:val="FFFFFF" w:themeColor="background1"/>
+                                    <w:sz w:val="28"/>
+                                    <w:szCs w:val="28"/>
+                                  </w:rPr>
+                                  <w:t>9</w:t>
+                                </w:r>
+                                <w:r>
+                                  <w:rPr>
+                                    <w:color w:val="FFFFFF" w:themeColor="background1"/>
+                                    <w:sz w:val="28"/>
+                                    <w:szCs w:val="28"/>
+                                  </w:rPr>
+                                  <w:t>-11-2025</w:t>
                                 </w:r>
                               </w:p>
                             </w:sdtContent>
@@ -3621,10 +3639,7 @@
           </w:r>
           <w:r>
             <w:rPr>
-              <w:rFonts w:ascii="Abadi" w:hAnsi="Abadi"/>
-              <w:noProof/>
-              <w:sz w:val="24"/>
-              <w:szCs w:val="24"/>
+              <w:rFonts w:ascii="Arial" w:hAnsi="Arial" w:cs="Arial"/>
             </w:rPr>
             <mc:AlternateContent>
               <mc:Choice Requires="wps">
@@ -3905,10 +3920,7 @@
           </w:r>
           <w:r>
             <w:rPr>
-              <w:rFonts w:ascii="Abadi" w:hAnsi="Abadi"/>
-              <w:noProof/>
-              <w:sz w:val="24"/>
-              <w:szCs w:val="24"/>
+              <w:rFonts w:ascii="Arial" w:hAnsi="Arial" w:cs="Arial"/>
             </w:rPr>
             <mc:AlternateContent>
               <mc:Choice Requires="wps">
@@ -4126,12 +4138,16 @@
             <w:spacing w:line="276" w:lineRule="auto"/>
             <w:jc w:val="both"/>
             <w:rPr>
-              <w:rFonts w:ascii="Abadi" w:hAnsi="Abadi"/>
+              <w:rFonts w:ascii="Arial" w:hAnsi="Arial" w:cs="Arial"/>
+              <w:sz w:val="22"/>
+              <w:szCs w:val="22"/>
             </w:rPr>
           </w:pPr>
           <w:r>
             <w:rPr>
-              <w:rFonts w:ascii="Abadi" w:hAnsi="Abadi"/>
+              <w:rFonts w:ascii="Arial" w:hAnsi="Arial" w:cs="Arial"/>
+              <w:sz w:val="22"/>
+              <w:szCs w:val="22"/>
             </w:rPr>
             <w:br w:type="page"/>
           </w:r>
@@ -4141,10 +4157,13 @@
     <w:sdt>
       <w:sdtPr>
         <w:rPr>
-          <w:rFonts w:ascii="Abadi" w:hAnsi="Abadi"/>
-          <w:sz w:val="24"/>
-          <w:szCs w:val="24"/>
-          <w:lang w:val="es-ES"/>
+          <w:rFonts w:ascii="Arial" w:eastAsiaTheme="minorHAnsi" w:hAnsi="Arial" w:cs="Arial"/>
+          <w:color w:val="auto"/>
+          <w:kern w:val="2"/>
+          <w:sz w:val="22"/>
+          <w:szCs w:val="22"/>
+          <w:lang w:eastAsia="en-US"/>
+          <w14:ligatures w14:val="standardContextual"/>
         </w:rPr>
         <w:id w:val="-770004687"/>
         <w:docPartObj>
@@ -4154,13 +4173,8 @@
       </w:sdtPr>
       <w:sdtEndPr>
         <w:rPr>
-          <w:rFonts w:eastAsiaTheme="minorHAnsi" w:cstheme="minorBidi"/>
           <w:b/>
           <w:bCs/>
-          <w:color w:val="auto"/>
-          <w:kern w:val="2"/>
-          <w:lang w:eastAsia="en-US"/>
-          <w14:ligatures w14:val="standardContextual"/>
         </w:rPr>
       </w:sdtEndPr>
       <w:sdtContent>
@@ -4170,17 +4184,16 @@
             <w:spacing w:line="276" w:lineRule="auto"/>
             <w:jc w:val="both"/>
             <w:rPr>
-              <w:rFonts w:ascii="Abadi" w:hAnsi="Abadi"/>
-              <w:sz w:val="24"/>
-              <w:szCs w:val="24"/>
+              <w:rFonts w:ascii="Arial" w:hAnsi="Arial" w:cs="Arial"/>
+              <w:sz w:val="22"/>
+              <w:szCs w:val="22"/>
             </w:rPr>
           </w:pPr>
           <w:r>
             <w:rPr>
-              <w:rFonts w:ascii="Abadi" w:hAnsi="Abadi"/>
-              <w:sz w:val="24"/>
-              <w:szCs w:val="24"/>
-              <w:lang w:val="es-ES"/>
+              <w:rFonts w:ascii="Arial" w:hAnsi="Arial" w:cs="Arial"/>
+              <w:sz w:val="22"/>
+              <w:szCs w:val="22"/>
             </w:rPr>
             <w:t>Contenido</w:t>
           </w:r>
@@ -4189,45 +4202,49 @@
           <w:pPr>
             <w:pStyle w:val="TDC1"/>
             <w:tabs>
-              <w:tab w:val="right" w:leader="dot" w:pos="8828"/>
+              <w:tab w:val="right" w:leader="dot" w:pos="10337"/>
             </w:tabs>
-            <w:spacing w:line="276" w:lineRule="auto"/>
-            <w:jc w:val="both"/>
             <w:rPr>
-              <w:rFonts w:ascii="Abadi" w:hAnsi="Abadi"/>
+              <w:rFonts w:eastAsiaTheme="minorEastAsia"/>
               <w:noProof/>
+              <w:lang w:eastAsia="es-MX"/>
             </w:rPr>
           </w:pPr>
           <w:r>
             <w:rPr>
-              <w:rFonts w:ascii="Abadi" w:hAnsi="Abadi"/>
+              <w:rFonts w:ascii="Arial" w:hAnsi="Arial" w:cs="Arial"/>
+              <w:sz w:val="22"/>
+              <w:szCs w:val="22"/>
             </w:rPr>
             <w:fldChar w:fldCharType="begin"/>
           </w:r>
           <w:r>
             <w:rPr>
-              <w:rFonts w:ascii="Abadi" w:hAnsi="Abadi"/>
+              <w:rFonts w:ascii="Arial" w:hAnsi="Arial" w:cs="Arial"/>
+              <w:sz w:val="22"/>
+              <w:szCs w:val="22"/>
             </w:rPr>
             <w:instrText xml:space="preserve"> TOC \o "1-3" \h \z \u </w:instrText>
           </w:r>
           <w:r>
             <w:rPr>
-              <w:rFonts w:ascii="Abadi" w:hAnsi="Abadi"/>
+              <w:rFonts w:ascii="Arial" w:hAnsi="Arial" w:cs="Arial"/>
+              <w:sz w:val="22"/>
+              <w:szCs w:val="22"/>
             </w:rPr>
             <w:fldChar w:fldCharType="separate"/>
           </w:r>
-          <w:hyperlink w:anchor="_Toc213753493" w:history="1">
+          <w:hyperlink w:anchor="_Toc214378337" w:history="1">
             <w:r>
               <w:rPr>
                 <w:rStyle w:val="Hipervnculo"/>
-                <w:rFonts w:ascii="Abadi" w:hAnsi="Abadi"/>
+                <w:rFonts w:ascii="Arial" w:hAnsi="Arial" w:cs="Arial"/>
                 <w:noProof/>
               </w:rPr>
               <w:t>Descripción Breve del Desarrollo</w:t>
             </w:r>
             <w:r>
               <w:rPr>
-                <w:rFonts w:ascii="Abadi" w:hAnsi="Abadi"/>
                 <w:noProof/>
                 <w:webHidden/>
               </w:rPr>
@@ -4235,7 +4252,6 @@
             </w:r>
             <w:r>
               <w:rPr>
-                <w:rFonts w:ascii="Abadi" w:hAnsi="Abadi"/>
                 <w:noProof/>
                 <w:webHidden/>
               </w:rPr>
@@ -4243,22 +4259,19 @@
             </w:r>
             <w:r>
               <w:rPr>
-                <w:rFonts w:ascii="Abadi" w:hAnsi="Abadi"/>
                 <w:noProof/>
                 <w:webHidden/>
               </w:rPr>
-              <w:instrText xml:space="preserve"> PAGEREF _Toc213753493 \h </w:instrText>
-            </w:r>
-            <w:r>
-              <w:rPr>
-                <w:rFonts w:ascii="Abadi" w:hAnsi="Abadi"/>
+              <w:instrText xml:space="preserve"> PAGEREF _Toc214378337 \h </w:instrText>
+            </w:r>
+            <w:r>
+              <w:rPr>
                 <w:noProof/>
                 <w:webHidden/>
               </w:rPr>
             </w:r>
             <w:r>
               <w:rPr>
-                <w:rFonts w:ascii="Abadi" w:hAnsi="Abadi"/>
                 <w:noProof/>
                 <w:webHidden/>
               </w:rPr>
@@ -4266,7 +4279,6 @@
             </w:r>
             <w:r>
               <w:rPr>
-                <w:rFonts w:ascii="Abadi" w:hAnsi="Abadi"/>
                 <w:noProof/>
                 <w:webHidden/>
               </w:rPr>
@@ -4274,7 +4286,6 @@
             </w:r>
             <w:r>
               <w:rPr>
-                <w:rFonts w:ascii="Abadi" w:hAnsi="Abadi"/>
                 <w:noProof/>
                 <w:webHidden/>
               </w:rPr>
@@ -4286,27 +4297,25 @@
           <w:pPr>
             <w:pStyle w:val="TDC2"/>
             <w:tabs>
-              <w:tab w:val="right" w:leader="dot" w:pos="8828"/>
+              <w:tab w:val="right" w:leader="dot" w:pos="10337"/>
             </w:tabs>
-            <w:spacing w:line="276" w:lineRule="auto"/>
-            <w:jc w:val="both"/>
             <w:rPr>
-              <w:rFonts w:ascii="Abadi" w:hAnsi="Abadi"/>
+              <w:rFonts w:eastAsiaTheme="minorEastAsia"/>
               <w:noProof/>
+              <w:lang w:eastAsia="es-MX"/>
             </w:rPr>
           </w:pPr>
-          <w:hyperlink w:anchor="_Toc213753494" w:history="1">
+          <w:hyperlink w:anchor="_Toc214378338" w:history="1">
             <w:r>
               <w:rPr>
                 <w:rStyle w:val="Hipervnculo"/>
-                <w:rFonts w:ascii="Abadi" w:hAnsi="Abadi"/>
+                <w:rFonts w:ascii="Arial" w:hAnsi="Arial" w:cs="Arial"/>
                 <w:noProof/>
               </w:rPr>
-              <w:t>Desarrollo Front</w:t>
-            </w:r>
-            <w:r>
-              <w:rPr>
-                <w:rFonts w:ascii="Abadi" w:hAnsi="Abadi"/>
+              <w:t>Desarrollo Frontend</w:t>
+            </w:r>
+            <w:r>
+              <w:rPr>
                 <w:noProof/>
                 <w:webHidden/>
               </w:rPr>
@@ -4314,7 +4323,6 @@
             </w:r>
             <w:r>
               <w:rPr>
-                <w:rFonts w:ascii="Abadi" w:hAnsi="Abadi"/>
                 <w:noProof/>
                 <w:webHidden/>
               </w:rPr>
@@ -4322,22 +4330,19 @@
             </w:r>
             <w:r>
               <w:rPr>
-                <w:rFonts w:ascii="Abadi" w:hAnsi="Abadi"/>
                 <w:noProof/>
                 <w:webHidden/>
               </w:rPr>
-              <w:instrText xml:space="preserve"> PAGEREF _Toc213753494 \h </w:instrText>
-            </w:r>
-            <w:r>
-              <w:rPr>
-                <w:rFonts w:ascii="Abadi" w:hAnsi="Abadi"/>
+              <w:instrText xml:space="preserve"> PAGEREF _Toc214378338 \h </w:instrText>
+            </w:r>
+            <w:r>
+              <w:rPr>
                 <w:noProof/>
                 <w:webHidden/>
               </w:rPr>
             </w:r>
             <w:r>
               <w:rPr>
-                <w:rFonts w:ascii="Abadi" w:hAnsi="Abadi"/>
                 <w:noProof/>
                 <w:webHidden/>
               </w:rPr>
@@ -4345,7 +4350,6 @@
             </w:r>
             <w:r>
               <w:rPr>
-                <w:rFonts w:ascii="Abadi" w:hAnsi="Abadi"/>
                 <w:noProof/>
                 <w:webHidden/>
               </w:rPr>
@@ -4353,7 +4357,211 @@
             </w:r>
             <w:r>
               <w:rPr>
-                <w:rFonts w:ascii="Abadi" w:hAnsi="Abadi"/>
+                <w:noProof/>
+                <w:webHidden/>
+              </w:rPr>
+              <w:fldChar w:fldCharType="end"/>
+            </w:r>
+          </w:hyperlink>
+        </w:p>
+        <w:p>
+          <w:pPr>
+            <w:pStyle w:val="TDC3"/>
+            <w:tabs>
+              <w:tab w:val="right" w:leader="dot" w:pos="10337"/>
+            </w:tabs>
+            <w:rPr>
+              <w:rFonts w:eastAsiaTheme="minorEastAsia"/>
+              <w:noProof/>
+              <w:lang w:eastAsia="es-MX"/>
+            </w:rPr>
+          </w:pPr>
+          <w:hyperlink w:anchor="_Toc214378339" w:history="1">
+            <w:r>
+              <w:rPr>
+                <w:rStyle w:val="Hipervnculo"/>
+                <w:rFonts w:ascii="Arial" w:hAnsi="Arial" w:cs="Arial"/>
+                <w:noProof/>
+              </w:rPr>
+              <w:t>Estructura Front</w:t>
+            </w:r>
+            <w:r>
+              <w:rPr>
+                <w:noProof/>
+                <w:webHidden/>
+              </w:rPr>
+              <w:tab/>
+            </w:r>
+            <w:r>
+              <w:rPr>
+                <w:noProof/>
+                <w:webHidden/>
+              </w:rPr>
+              <w:fldChar w:fldCharType="begin"/>
+            </w:r>
+            <w:r>
+              <w:rPr>
+                <w:noProof/>
+                <w:webHidden/>
+              </w:rPr>
+              <w:instrText xml:space="preserve"> PAGEREF _Toc214378339 \h </w:instrText>
+            </w:r>
+            <w:r>
+              <w:rPr>
+                <w:noProof/>
+                <w:webHidden/>
+              </w:rPr>
+            </w:r>
+            <w:r>
+              <w:rPr>
+                <w:noProof/>
+                <w:webHidden/>
+              </w:rPr>
+              <w:fldChar w:fldCharType="separate"/>
+            </w:r>
+            <w:r>
+              <w:rPr>
+                <w:noProof/>
+                <w:webHidden/>
+              </w:rPr>
+              <w:t>2</w:t>
+            </w:r>
+            <w:r>
+              <w:rPr>
+                <w:noProof/>
+                <w:webHidden/>
+              </w:rPr>
+              <w:fldChar w:fldCharType="end"/>
+            </w:r>
+          </w:hyperlink>
+        </w:p>
+        <w:p>
+          <w:pPr>
+            <w:pStyle w:val="TDC3"/>
+            <w:tabs>
+              <w:tab w:val="right" w:leader="dot" w:pos="10337"/>
+            </w:tabs>
+            <w:rPr>
+              <w:rFonts w:eastAsiaTheme="minorEastAsia"/>
+              <w:noProof/>
+              <w:lang w:eastAsia="es-MX"/>
+            </w:rPr>
+          </w:pPr>
+          <w:hyperlink w:anchor="_Toc214378340" w:history="1">
+            <w:r>
+              <w:rPr>
+                <w:noProof/>
+                <w:webHidden/>
+              </w:rPr>
+              <w:tab/>
+            </w:r>
+            <w:r>
+              <w:rPr>
+                <w:noProof/>
+                <w:webHidden/>
+              </w:rPr>
+              <w:fldChar w:fldCharType="begin"/>
+            </w:r>
+            <w:r>
+              <w:rPr>
+                <w:noProof/>
+                <w:webHidden/>
+              </w:rPr>
+              <w:instrText xml:space="preserve"> PAGEREF _Toc214378340 \h </w:instrText>
+            </w:r>
+            <w:r>
+              <w:rPr>
+                <w:noProof/>
+                <w:webHidden/>
+              </w:rPr>
+            </w:r>
+            <w:r>
+              <w:rPr>
+                <w:noProof/>
+                <w:webHidden/>
+              </w:rPr>
+              <w:fldChar w:fldCharType="separate"/>
+            </w:r>
+            <w:r>
+              <w:rPr>
+                <w:noProof/>
+                <w:webHidden/>
+              </w:rPr>
+              <w:t>2</w:t>
+            </w:r>
+            <w:r>
+              <w:rPr>
+                <w:noProof/>
+                <w:webHidden/>
+              </w:rPr>
+              <w:fldChar w:fldCharType="end"/>
+            </w:r>
+          </w:hyperlink>
+        </w:p>
+        <w:p>
+          <w:pPr>
+            <w:pStyle w:val="TDC3"/>
+            <w:tabs>
+              <w:tab w:val="right" w:leader="dot" w:pos="10337"/>
+            </w:tabs>
+            <w:rPr>
+              <w:rFonts w:eastAsiaTheme="minorEastAsia"/>
+              <w:noProof/>
+              <w:lang w:eastAsia="es-MX"/>
+            </w:rPr>
+          </w:pPr>
+          <w:hyperlink w:anchor="_Toc214378341" w:history="1">
+            <w:r>
+              <w:rPr>
+                <w:rStyle w:val="Hipervnculo"/>
+                <w:rFonts w:ascii="Arial" w:hAnsi="Arial" w:cs="Arial"/>
+                <w:noProof/>
+              </w:rPr>
+              <w:t>Resultados de pantallas</w:t>
+            </w:r>
+            <w:r>
+              <w:rPr>
+                <w:noProof/>
+                <w:webHidden/>
+              </w:rPr>
+              <w:tab/>
+            </w:r>
+            <w:r>
+              <w:rPr>
+                <w:noProof/>
+                <w:webHidden/>
+              </w:rPr>
+              <w:fldChar w:fldCharType="begin"/>
+            </w:r>
+            <w:r>
+              <w:rPr>
+                <w:noProof/>
+                <w:webHidden/>
+              </w:rPr>
+              <w:instrText xml:space="preserve"> PAGEREF _Toc214378341 \h </w:instrText>
+            </w:r>
+            <w:r>
+              <w:rPr>
+                <w:noProof/>
+                <w:webHidden/>
+              </w:rPr>
+            </w:r>
+            <w:r>
+              <w:rPr>
+                <w:noProof/>
+                <w:webHidden/>
+              </w:rPr>
+              <w:fldChar w:fldCharType="separate"/>
+            </w:r>
+            <w:r>
+              <w:rPr>
+                <w:noProof/>
+                <w:webHidden/>
+              </w:rPr>
+              <w:t>3</w:t>
+            </w:r>
+            <w:r>
+              <w:rPr>
                 <w:noProof/>
                 <w:webHidden/>
               </w:rPr>
@@ -4365,27 +4573,25 @@
           <w:pPr>
             <w:pStyle w:val="TDC2"/>
             <w:tabs>
-              <w:tab w:val="right" w:leader="dot" w:pos="8828"/>
+              <w:tab w:val="right" w:leader="dot" w:pos="10337"/>
             </w:tabs>
-            <w:spacing w:line="276" w:lineRule="auto"/>
-            <w:jc w:val="both"/>
             <w:rPr>
-              <w:rFonts w:ascii="Abadi" w:hAnsi="Abadi"/>
+              <w:rFonts w:eastAsiaTheme="minorEastAsia"/>
               <w:noProof/>
+              <w:lang w:eastAsia="es-MX"/>
             </w:rPr>
           </w:pPr>
-          <w:hyperlink w:anchor="_Toc213753495" w:history="1">
+          <w:hyperlink w:anchor="_Toc214378342" w:history="1">
             <w:r>
               <w:rPr>
                 <w:rStyle w:val="Hipervnculo"/>
-                <w:rFonts w:ascii="Abadi" w:hAnsi="Abadi"/>
+                <w:rFonts w:ascii="Arial" w:hAnsi="Arial" w:cs="Arial"/>
                 <w:noProof/>
               </w:rPr>
               <w:t>Desarrollo Backend</w:t>
             </w:r>
             <w:r>
               <w:rPr>
-                <w:rFonts w:ascii="Abadi" w:hAnsi="Abadi"/>
                 <w:noProof/>
                 <w:webHidden/>
               </w:rPr>
@@ -4393,7 +4599,6 @@
             </w:r>
             <w:r>
               <w:rPr>
-                <w:rFonts w:ascii="Abadi" w:hAnsi="Abadi"/>
                 <w:noProof/>
                 <w:webHidden/>
               </w:rPr>
@@ -4401,22 +4606,19 @@
             </w:r>
             <w:r>
               <w:rPr>
-                <w:rFonts w:ascii="Abadi" w:hAnsi="Abadi"/>
                 <w:noProof/>
                 <w:webHidden/>
               </w:rPr>
-              <w:instrText xml:space="preserve"> PAGEREF _Toc213753495 \h </w:instrText>
-            </w:r>
-            <w:r>
-              <w:rPr>
-                <w:rFonts w:ascii="Abadi" w:hAnsi="Abadi"/>
+              <w:instrText xml:space="preserve"> PAGEREF _Toc214378342 \h </w:instrText>
+            </w:r>
+            <w:r>
+              <w:rPr>
                 <w:noProof/>
                 <w:webHidden/>
               </w:rPr>
             </w:r>
             <w:r>
               <w:rPr>
-                <w:rFonts w:ascii="Abadi" w:hAnsi="Abadi"/>
                 <w:noProof/>
                 <w:webHidden/>
               </w:rPr>
@@ -4424,15 +4626,147 @@
             </w:r>
             <w:r>
               <w:rPr>
-                <w:rFonts w:ascii="Abadi" w:hAnsi="Abadi"/>
                 <w:noProof/>
                 <w:webHidden/>
               </w:rPr>
-              <w:t>2</w:t>
-            </w:r>
-            <w:r>
-              <w:rPr>
-                <w:rFonts w:ascii="Abadi" w:hAnsi="Abadi"/>
+              <w:t>4</w:t>
+            </w:r>
+            <w:r>
+              <w:rPr>
+                <w:noProof/>
+                <w:webHidden/>
+              </w:rPr>
+              <w:fldChar w:fldCharType="end"/>
+            </w:r>
+          </w:hyperlink>
+        </w:p>
+        <w:p>
+          <w:pPr>
+            <w:pStyle w:val="TDC3"/>
+            <w:tabs>
+              <w:tab w:val="right" w:leader="dot" w:pos="10337"/>
+            </w:tabs>
+            <w:rPr>
+              <w:rFonts w:eastAsiaTheme="minorEastAsia"/>
+              <w:noProof/>
+              <w:lang w:eastAsia="es-MX"/>
+            </w:rPr>
+          </w:pPr>
+          <w:hyperlink w:anchor="_Toc214378343" w:history="1">
+            <w:r>
+              <w:rPr>
+                <w:rStyle w:val="Hipervnculo"/>
+                <w:rFonts w:ascii="Arial" w:hAnsi="Arial" w:cs="Arial"/>
+                <w:noProof/>
+              </w:rPr>
+              <w:t>Estructura Backend</w:t>
+            </w:r>
+            <w:r>
+              <w:rPr>
+                <w:noProof/>
+                <w:webHidden/>
+              </w:rPr>
+              <w:tab/>
+            </w:r>
+            <w:r>
+              <w:rPr>
+                <w:noProof/>
+                <w:webHidden/>
+              </w:rPr>
+              <w:fldChar w:fldCharType="begin"/>
+            </w:r>
+            <w:r>
+              <w:rPr>
+                <w:noProof/>
+                <w:webHidden/>
+              </w:rPr>
+              <w:instrText xml:space="preserve"> PAGEREF _Toc214378343 \h </w:instrText>
+            </w:r>
+            <w:r>
+              <w:rPr>
+                <w:noProof/>
+                <w:webHidden/>
+              </w:rPr>
+            </w:r>
+            <w:r>
+              <w:rPr>
+                <w:noProof/>
+                <w:webHidden/>
+              </w:rPr>
+              <w:fldChar w:fldCharType="separate"/>
+            </w:r>
+            <w:r>
+              <w:rPr>
+                <w:noProof/>
+                <w:webHidden/>
+              </w:rPr>
+              <w:t>5</w:t>
+            </w:r>
+            <w:r>
+              <w:rPr>
+                <w:noProof/>
+                <w:webHidden/>
+              </w:rPr>
+              <w:fldChar w:fldCharType="end"/>
+            </w:r>
+          </w:hyperlink>
+        </w:p>
+        <w:p>
+          <w:pPr>
+            <w:pStyle w:val="TDC3"/>
+            <w:tabs>
+              <w:tab w:val="right" w:leader="dot" w:pos="10337"/>
+            </w:tabs>
+            <w:rPr>
+              <w:rFonts w:eastAsiaTheme="minorEastAsia"/>
+              <w:noProof/>
+              <w:lang w:eastAsia="es-MX"/>
+            </w:rPr>
+          </w:pPr>
+          <w:hyperlink w:anchor="_Toc214378344" w:history="1">
+            <w:r>
+              <w:rPr>
+                <w:noProof/>
+                <w:webHidden/>
+              </w:rPr>
+              <w:tab/>
+            </w:r>
+            <w:r>
+              <w:rPr>
+                <w:noProof/>
+                <w:webHidden/>
+              </w:rPr>
+              <w:fldChar w:fldCharType="begin"/>
+            </w:r>
+            <w:r>
+              <w:rPr>
+                <w:noProof/>
+                <w:webHidden/>
+              </w:rPr>
+              <w:instrText xml:space="preserve"> PAGEREF _Toc214378344 \h </w:instrText>
+            </w:r>
+            <w:r>
+              <w:rPr>
+                <w:noProof/>
+                <w:webHidden/>
+              </w:rPr>
+            </w:r>
+            <w:r>
+              <w:rPr>
+                <w:noProof/>
+                <w:webHidden/>
+              </w:rPr>
+              <w:fldChar w:fldCharType="separate"/>
+            </w:r>
+            <w:r>
+              <w:rPr>
+                <w:noProof/>
+                <w:webHidden/>
+              </w:rPr>
+              <w:t>5</w:t>
+            </w:r>
+            <w:r>
+              <w:rPr>
                 <w:noProof/>
                 <w:webHidden/>
               </w:rPr>
@@ -4444,27 +4778,25 @@
           <w:pPr>
             <w:pStyle w:val="TDC1"/>
             <w:tabs>
-              <w:tab w:val="right" w:leader="dot" w:pos="8828"/>
+              <w:tab w:val="right" w:leader="dot" w:pos="10337"/>
             </w:tabs>
-            <w:spacing w:line="276" w:lineRule="auto"/>
-            <w:jc w:val="both"/>
             <w:rPr>
-              <w:rFonts w:ascii="Abadi" w:hAnsi="Abadi"/>
+              <w:rFonts w:eastAsiaTheme="minorEastAsia"/>
               <w:noProof/>
+              <w:lang w:eastAsia="es-MX"/>
             </w:rPr>
           </w:pPr>
-          <w:hyperlink w:anchor="_Toc213753496" w:history="1">
+          <w:hyperlink w:anchor="_Toc214378345" w:history="1">
             <w:r>
               <w:rPr>
                 <w:rStyle w:val="Hipervnculo"/>
-                <w:rFonts w:ascii="Abadi" w:hAnsi="Abadi"/>
+                <w:rFonts w:ascii="Arial" w:hAnsi="Arial" w:cs="Arial"/>
                 <w:noProof/>
               </w:rPr>
               <w:t>Interpretación de Datos</w:t>
             </w:r>
             <w:r>
               <w:rPr>
-                <w:rFonts w:ascii="Abadi" w:hAnsi="Abadi"/>
                 <w:noProof/>
                 <w:webHidden/>
               </w:rPr>
@@ -4472,7 +4804,6 @@
             </w:r>
             <w:r>
               <w:rPr>
-                <w:rFonts w:ascii="Abadi" w:hAnsi="Abadi"/>
                 <w:noProof/>
                 <w:webHidden/>
               </w:rPr>
@@ -4480,22 +4811,19 @@
             </w:r>
             <w:r>
               <w:rPr>
-                <w:rFonts w:ascii="Abadi" w:hAnsi="Abadi"/>
                 <w:noProof/>
                 <w:webHidden/>
               </w:rPr>
-              <w:instrText xml:space="preserve"> PAGEREF _Toc213753496 \h </w:instrText>
-            </w:r>
-            <w:r>
-              <w:rPr>
-                <w:rFonts w:ascii="Abadi" w:hAnsi="Abadi"/>
+              <w:instrText xml:space="preserve"> PAGEREF _Toc214378345 \h </w:instrText>
+            </w:r>
+            <w:r>
+              <w:rPr>
                 <w:noProof/>
                 <w:webHidden/>
               </w:rPr>
             </w:r>
             <w:r>
               <w:rPr>
-                <w:rFonts w:ascii="Abadi" w:hAnsi="Abadi"/>
                 <w:noProof/>
                 <w:webHidden/>
               </w:rPr>
@@ -4503,15 +4831,13 @@
             </w:r>
             <w:r>
               <w:rPr>
-                <w:rFonts w:ascii="Abadi" w:hAnsi="Abadi"/>
                 <w:noProof/>
                 <w:webHidden/>
               </w:rPr>
-              <w:t>2</w:t>
-            </w:r>
-            <w:r>
-              <w:rPr>
-                <w:rFonts w:ascii="Abadi" w:hAnsi="Abadi"/>
+              <w:t>6</w:t>
+            </w:r>
+            <w:r>
+              <w:rPr>
                 <w:noProof/>
                 <w:webHidden/>
               </w:rPr>
@@ -4523,27 +4849,25 @@
           <w:pPr>
             <w:pStyle w:val="TDC2"/>
             <w:tabs>
-              <w:tab w:val="right" w:leader="dot" w:pos="8828"/>
+              <w:tab w:val="right" w:leader="dot" w:pos="10337"/>
             </w:tabs>
-            <w:spacing w:line="276" w:lineRule="auto"/>
-            <w:jc w:val="both"/>
             <w:rPr>
-              <w:rFonts w:ascii="Abadi" w:hAnsi="Abadi"/>
+              <w:rFonts w:eastAsiaTheme="minorEastAsia"/>
               <w:noProof/>
+              <w:lang w:eastAsia="es-MX"/>
             </w:rPr>
           </w:pPr>
-          <w:hyperlink w:anchor="_Toc213753497" w:history="1">
+          <w:hyperlink w:anchor="_Toc214378346" w:history="1">
             <w:r>
               <w:rPr>
                 <w:rStyle w:val="Hipervnculo"/>
-                <w:rFonts w:ascii="Abadi" w:hAnsi="Abadi"/>
+                <w:rFonts w:ascii="Arial" w:hAnsi="Arial" w:cs="Arial"/>
                 <w:noProof/>
               </w:rPr>
               <w:t>Insights Detectados</w:t>
             </w:r>
             <w:r>
               <w:rPr>
-                <w:rFonts w:ascii="Abadi" w:hAnsi="Abadi"/>
                 <w:noProof/>
                 <w:webHidden/>
               </w:rPr>
@@ -4551,7 +4875,6 @@
             </w:r>
             <w:r>
               <w:rPr>
-                <w:rFonts w:ascii="Abadi" w:hAnsi="Abadi"/>
                 <w:noProof/>
                 <w:webHidden/>
               </w:rPr>
@@ -4559,22 +4882,19 @@
             </w:r>
             <w:r>
               <w:rPr>
-                <w:rFonts w:ascii="Abadi" w:hAnsi="Abadi"/>
                 <w:noProof/>
                 <w:webHidden/>
               </w:rPr>
-              <w:instrText xml:space="preserve"> PAGEREF _Toc213753497 \h </w:instrText>
-            </w:r>
-            <w:r>
-              <w:rPr>
-                <w:rFonts w:ascii="Abadi" w:hAnsi="Abadi"/>
+              <w:instrText xml:space="preserve"> PAGEREF _Toc214378346 \h </w:instrText>
+            </w:r>
+            <w:r>
+              <w:rPr>
                 <w:noProof/>
                 <w:webHidden/>
               </w:rPr>
             </w:r>
             <w:r>
               <w:rPr>
-                <w:rFonts w:ascii="Abadi" w:hAnsi="Abadi"/>
                 <w:noProof/>
                 <w:webHidden/>
               </w:rPr>
@@ -4582,15 +4902,84 @@
             </w:r>
             <w:r>
               <w:rPr>
-                <w:rFonts w:ascii="Abadi" w:hAnsi="Abadi"/>
                 <w:noProof/>
                 <w:webHidden/>
               </w:rPr>
-              <w:t>2</w:t>
-            </w:r>
-            <w:r>
-              <w:rPr>
-                <w:rFonts w:ascii="Abadi" w:hAnsi="Abadi"/>
+              <w:t>6</w:t>
+            </w:r>
+            <w:r>
+              <w:rPr>
+                <w:noProof/>
+                <w:webHidden/>
+              </w:rPr>
+              <w:fldChar w:fldCharType="end"/>
+            </w:r>
+          </w:hyperlink>
+        </w:p>
+        <w:p>
+          <w:pPr>
+            <w:pStyle w:val="TDC2"/>
+            <w:tabs>
+              <w:tab w:val="right" w:leader="dot" w:pos="10337"/>
+            </w:tabs>
+            <w:rPr>
+              <w:rFonts w:eastAsiaTheme="minorEastAsia"/>
+              <w:noProof/>
+              <w:lang w:eastAsia="es-MX"/>
+            </w:rPr>
+          </w:pPr>
+          <w:hyperlink w:anchor="_Toc214378347" w:history="1">
+            <w:r>
+              <w:rPr>
+                <w:rStyle w:val="Hipervnculo"/>
+                <w:rFonts w:ascii="Arial" w:hAnsi="Arial" w:cs="Arial"/>
+                <w:noProof/>
+              </w:rPr>
+              <w:t>Análisis de Resultados (La Narrativa)</w:t>
+            </w:r>
+            <w:r>
+              <w:rPr>
+                <w:noProof/>
+                <w:webHidden/>
+              </w:rPr>
+              <w:tab/>
+            </w:r>
+            <w:r>
+              <w:rPr>
+                <w:noProof/>
+                <w:webHidden/>
+              </w:rPr>
+              <w:fldChar w:fldCharType="begin"/>
+            </w:r>
+            <w:r>
+              <w:rPr>
+                <w:noProof/>
+                <w:webHidden/>
+              </w:rPr>
+              <w:instrText xml:space="preserve"> PAGEREF _Toc214378347 \h </w:instrText>
+            </w:r>
+            <w:r>
+              <w:rPr>
+                <w:noProof/>
+                <w:webHidden/>
+              </w:rPr>
+            </w:r>
+            <w:r>
+              <w:rPr>
+                <w:noProof/>
+                <w:webHidden/>
+              </w:rPr>
+              <w:fldChar w:fldCharType="separate"/>
+            </w:r>
+            <w:r>
+              <w:rPr>
+                <w:noProof/>
+                <w:webHidden/>
+              </w:rPr>
+              <w:t>6</w:t>
+            </w:r>
+            <w:r>
+              <w:rPr>
                 <w:noProof/>
                 <w:webHidden/>
               </w:rPr>
@@ -4602,27 +4991,25 @@
           <w:pPr>
             <w:pStyle w:val="TDC1"/>
             <w:tabs>
-              <w:tab w:val="right" w:leader="dot" w:pos="8828"/>
+              <w:tab w:val="right" w:leader="dot" w:pos="10337"/>
             </w:tabs>
-            <w:spacing w:line="276" w:lineRule="auto"/>
-            <w:jc w:val="both"/>
             <w:rPr>
-              <w:rFonts w:ascii="Abadi" w:hAnsi="Abadi"/>
+              <w:rFonts w:eastAsiaTheme="minorEastAsia"/>
               <w:noProof/>
+              <w:lang w:eastAsia="es-MX"/>
             </w:rPr>
           </w:pPr>
-          <w:hyperlink w:anchor="_Toc213753498" w:history="1">
+          <w:hyperlink w:anchor="_Toc214378348" w:history="1">
             <w:r>
               <w:rPr>
                 <w:rStyle w:val="Hipervnculo"/>
-                <w:rFonts w:ascii="Abadi" w:hAnsi="Abadi"/>
+                <w:rFonts w:ascii="Arial" w:hAnsi="Arial" w:cs="Arial"/>
                 <w:noProof/>
               </w:rPr>
-              <w:t>Concluciones</w:t>
-            </w:r>
-            <w:r>
-              <w:rPr>
-                <w:rFonts w:ascii="Abadi" w:hAnsi="Abadi"/>
+              <w:t>Conclusiones</w:t>
+            </w:r>
+            <w:r>
+              <w:rPr>
                 <w:noProof/>
                 <w:webHidden/>
               </w:rPr>
@@ -4630,7 +5017,6 @@
             </w:r>
             <w:r>
               <w:rPr>
-                <w:rFonts w:ascii="Abadi" w:hAnsi="Abadi"/>
                 <w:noProof/>
                 <w:webHidden/>
               </w:rPr>
@@ -4638,22 +5024,19 @@
             </w:r>
             <w:r>
               <w:rPr>
-                <w:rFonts w:ascii="Abadi" w:hAnsi="Abadi"/>
                 <w:noProof/>
                 <w:webHidden/>
               </w:rPr>
-              <w:instrText xml:space="preserve"> PAGEREF _Toc213753498 \h </w:instrText>
-            </w:r>
-            <w:r>
-              <w:rPr>
-                <w:rFonts w:ascii="Abadi" w:hAnsi="Abadi"/>
+              <w:instrText xml:space="preserve"> PAGEREF _Toc214378348 \h </w:instrText>
+            </w:r>
+            <w:r>
+              <w:rPr>
                 <w:noProof/>
                 <w:webHidden/>
               </w:rPr>
             </w:r>
             <w:r>
               <w:rPr>
-                <w:rFonts w:ascii="Abadi" w:hAnsi="Abadi"/>
                 <w:noProof/>
                 <w:webHidden/>
               </w:rPr>
@@ -4661,15 +5044,13 @@
             </w:r>
             <w:r>
               <w:rPr>
-                <w:rFonts w:ascii="Abadi" w:hAnsi="Abadi"/>
                 <w:noProof/>
                 <w:webHidden/>
               </w:rPr>
-              <w:t>2</w:t>
-            </w:r>
-            <w:r>
-              <w:rPr>
-                <w:rFonts w:ascii="Abadi" w:hAnsi="Abadi"/>
+              <w:t>7</w:t>
+            </w:r>
+            <w:r>
+              <w:rPr>
                 <w:noProof/>
                 <w:webHidden/>
               </w:rPr>
@@ -4682,15 +5063,18 @@
             <w:spacing w:line="276" w:lineRule="auto"/>
             <w:jc w:val="both"/>
             <w:rPr>
-              <w:rFonts w:ascii="Abadi" w:hAnsi="Abadi"/>
+              <w:rFonts w:ascii="Arial" w:hAnsi="Arial" w:cs="Arial"/>
+              <w:sz w:val="22"/>
+              <w:szCs w:val="22"/>
             </w:rPr>
           </w:pPr>
           <w:r>
             <w:rPr>
-              <w:rFonts w:ascii="Abadi" w:hAnsi="Abadi"/>
+              <w:rFonts w:ascii="Arial" w:hAnsi="Arial" w:cs="Arial"/>
               <w:b/>
               <w:bCs/>
-              <w:lang w:val="es-ES"/>
+              <w:sz w:val="22"/>
+              <w:szCs w:val="22"/>
             </w:rPr>
             <w:fldChar w:fldCharType="end"/>
           </w:r>
@@ -4702,7 +5086,9 @@
         <w:spacing w:line="276" w:lineRule="auto"/>
         <w:jc w:val="both"/>
         <w:rPr>
-          <w:rFonts w:ascii="Abadi" w:hAnsi="Abadi"/>
+          <w:rFonts w:ascii="Arial" w:hAnsi="Arial" w:cs="Arial"/>
+          <w:sz w:val="22"/>
+          <w:szCs w:val="22"/>
         </w:rPr>
       </w:pPr>
     </w:p>
@@ -4711,7 +5097,9 @@
         <w:spacing w:line="276" w:lineRule="auto"/>
         <w:jc w:val="both"/>
         <w:rPr>
-          <w:rFonts w:ascii="Abadi" w:hAnsi="Abadi"/>
+          <w:rFonts w:ascii="Arial" w:hAnsi="Arial" w:cs="Arial"/>
+          <w:sz w:val="22"/>
+          <w:szCs w:val="22"/>
         </w:rPr>
       </w:pPr>
     </w:p>
@@ -4720,7 +5108,9 @@
         <w:spacing w:line="276" w:lineRule="auto"/>
         <w:jc w:val="both"/>
         <w:rPr>
-          <w:rFonts w:ascii="Abadi" w:hAnsi="Abadi"/>
+          <w:rFonts w:ascii="Arial" w:hAnsi="Arial" w:cs="Arial"/>
+          <w:sz w:val="22"/>
+          <w:szCs w:val="22"/>
         </w:rPr>
       </w:pPr>
     </w:p>
@@ -4729,7 +5119,9 @@
         <w:spacing w:line="276" w:lineRule="auto"/>
         <w:jc w:val="both"/>
         <w:rPr>
-          <w:rFonts w:ascii="Abadi" w:hAnsi="Abadi"/>
+          <w:rFonts w:ascii="Arial" w:hAnsi="Arial" w:cs="Arial"/>
+          <w:sz w:val="22"/>
+          <w:szCs w:val="22"/>
         </w:rPr>
       </w:pPr>
     </w:p>
@@ -4738,7 +5130,9 @@
         <w:spacing w:line="276" w:lineRule="auto"/>
         <w:jc w:val="both"/>
         <w:rPr>
-          <w:rFonts w:ascii="Abadi" w:hAnsi="Abadi"/>
+          <w:rFonts w:ascii="Arial" w:hAnsi="Arial" w:cs="Arial"/>
+          <w:sz w:val="22"/>
+          <w:szCs w:val="22"/>
         </w:rPr>
       </w:pPr>
     </w:p>
@@ -4747,7 +5141,9 @@
         <w:spacing w:line="276" w:lineRule="auto"/>
         <w:jc w:val="both"/>
         <w:rPr>
-          <w:rFonts w:ascii="Abadi" w:hAnsi="Abadi"/>
+          <w:rFonts w:ascii="Arial" w:hAnsi="Arial" w:cs="Arial"/>
+          <w:sz w:val="22"/>
+          <w:szCs w:val="22"/>
         </w:rPr>
       </w:pPr>
     </w:p>
@@ -4756,7 +5152,9 @@
         <w:spacing w:line="276" w:lineRule="auto"/>
         <w:jc w:val="both"/>
         <w:rPr>
-          <w:rFonts w:ascii="Abadi" w:hAnsi="Abadi"/>
+          <w:rFonts w:ascii="Arial" w:hAnsi="Arial" w:cs="Arial"/>
+          <w:sz w:val="22"/>
+          <w:szCs w:val="22"/>
         </w:rPr>
       </w:pPr>
     </w:p>
@@ -4765,7 +5163,9 @@
         <w:spacing w:line="276" w:lineRule="auto"/>
         <w:jc w:val="both"/>
         <w:rPr>
-          <w:rFonts w:ascii="Abadi" w:hAnsi="Abadi"/>
+          <w:rFonts w:ascii="Arial" w:hAnsi="Arial" w:cs="Arial"/>
+          <w:sz w:val="22"/>
+          <w:szCs w:val="22"/>
         </w:rPr>
       </w:pPr>
     </w:p>
@@ -4774,7 +5174,9 @@
         <w:spacing w:line="276" w:lineRule="auto"/>
         <w:jc w:val="both"/>
         <w:rPr>
-          <w:rFonts w:ascii="Abadi" w:hAnsi="Abadi"/>
+          <w:rFonts w:ascii="Arial" w:hAnsi="Arial" w:cs="Arial"/>
+          <w:sz w:val="22"/>
+          <w:szCs w:val="22"/>
         </w:rPr>
       </w:pPr>
     </w:p>
@@ -4783,7 +5185,9 @@
         <w:spacing w:line="276" w:lineRule="auto"/>
         <w:jc w:val="both"/>
         <w:rPr>
-          <w:rFonts w:ascii="Abadi" w:hAnsi="Abadi"/>
+          <w:rFonts w:ascii="Arial" w:hAnsi="Arial" w:cs="Arial"/>
+          <w:sz w:val="22"/>
+          <w:szCs w:val="22"/>
         </w:rPr>
       </w:pPr>
     </w:p>
@@ -4792,7 +5196,9 @@
         <w:spacing w:line="276" w:lineRule="auto"/>
         <w:jc w:val="both"/>
         <w:rPr>
-          <w:rFonts w:ascii="Abadi" w:hAnsi="Abadi"/>
+          <w:rFonts w:ascii="Arial" w:hAnsi="Arial" w:cs="Arial"/>
+          <w:sz w:val="22"/>
+          <w:szCs w:val="22"/>
         </w:rPr>
       </w:pPr>
     </w:p>
@@ -4801,7 +5207,9 @@
         <w:spacing w:line="276" w:lineRule="auto"/>
         <w:jc w:val="both"/>
         <w:rPr>
-          <w:rFonts w:ascii="Abadi" w:hAnsi="Abadi"/>
+          <w:rFonts w:ascii="Arial" w:hAnsi="Arial" w:cs="Arial"/>
+          <w:sz w:val="22"/>
+          <w:szCs w:val="22"/>
         </w:rPr>
       </w:pPr>
     </w:p>
@@ -4810,7 +5218,9 @@
         <w:spacing w:line="276" w:lineRule="auto"/>
         <w:jc w:val="both"/>
         <w:rPr>
-          <w:rFonts w:ascii="Abadi" w:hAnsi="Abadi"/>
+          <w:rFonts w:ascii="Arial" w:hAnsi="Arial" w:cs="Arial"/>
+          <w:sz w:val="22"/>
+          <w:szCs w:val="22"/>
         </w:rPr>
       </w:pPr>
     </w:p>
@@ -4819,7 +5229,9 @@
         <w:spacing w:line="276" w:lineRule="auto"/>
         <w:jc w:val="both"/>
         <w:rPr>
-          <w:rFonts w:ascii="Abadi" w:hAnsi="Abadi"/>
+          <w:rFonts w:ascii="Arial" w:hAnsi="Arial" w:cs="Arial"/>
+          <w:sz w:val="22"/>
+          <w:szCs w:val="22"/>
         </w:rPr>
       </w:pPr>
     </w:p>
@@ -4828,7 +5240,9 @@
         <w:spacing w:line="276" w:lineRule="auto"/>
         <w:jc w:val="both"/>
         <w:rPr>
-          <w:rFonts w:ascii="Abadi" w:hAnsi="Abadi"/>
+          <w:rFonts w:ascii="Arial" w:hAnsi="Arial" w:cs="Arial"/>
+          <w:sz w:val="22"/>
+          <w:szCs w:val="22"/>
         </w:rPr>
       </w:pPr>
     </w:p>
@@ -4837,34 +5251,9 @@
         <w:spacing w:line="276" w:lineRule="auto"/>
         <w:jc w:val="both"/>
         <w:rPr>
-          <w:rFonts w:ascii="Abadi" w:hAnsi="Abadi"/>
-        </w:rPr>
-      </w:pPr>
-    </w:p>
-    <w:p>
-      <w:pPr>
-        <w:spacing w:line="276" w:lineRule="auto"/>
-        <w:jc w:val="both"/>
-        <w:rPr>
-          <w:rFonts w:ascii="Abadi" w:hAnsi="Abadi"/>
-        </w:rPr>
-      </w:pPr>
-    </w:p>
-    <w:p>
-      <w:pPr>
-        <w:spacing w:line="276" w:lineRule="auto"/>
-        <w:jc w:val="both"/>
-        <w:rPr>
-          <w:rFonts w:ascii="Abadi" w:hAnsi="Abadi"/>
-        </w:rPr>
-      </w:pPr>
-    </w:p>
-    <w:p>
-      <w:pPr>
-        <w:spacing w:line="276" w:lineRule="auto"/>
-        <w:jc w:val="both"/>
-        <w:rPr>
-          <w:rFonts w:ascii="Abadi" w:hAnsi="Abadi"/>
+          <w:rFonts w:ascii="Arial" w:hAnsi="Arial" w:cs="Arial"/>
+          <w:sz w:val="22"/>
+          <w:szCs w:val="22"/>
         </w:rPr>
       </w:pPr>
     </w:p>
@@ -4874,15 +5263,15 @@
         <w:spacing w:line="276" w:lineRule="auto"/>
         <w:jc w:val="both"/>
         <w:rPr>
-          <w:rFonts w:ascii="Abadi" w:hAnsi="Abadi"/>
+          <w:rFonts w:ascii="Arial" w:hAnsi="Arial" w:cs="Arial"/>
           <w:sz w:val="24"/>
           <w:szCs w:val="24"/>
         </w:rPr>
       </w:pPr>
-      <w:bookmarkStart w:id="0" w:name="_Toc213753493"/>
-      <w:r>
-        <w:rPr>
-          <w:rFonts w:ascii="Abadi" w:hAnsi="Abadi"/>
+      <w:bookmarkStart w:id="0" w:name="_Toc214378337"/>
+      <w:r>
+        <w:rPr>
+          <w:rFonts w:ascii="Arial" w:hAnsi="Arial" w:cs="Arial"/>
           <w:sz w:val="24"/>
           <w:szCs w:val="24"/>
         </w:rPr>
@@ -4892,7 +5281,7 @@
       <w:bookmarkEnd w:id="0"/>
       <w:r>
         <w:rPr>
-          <w:rFonts w:ascii="Abadi" w:hAnsi="Abadi"/>
+          <w:rFonts w:ascii="Arial" w:hAnsi="Arial" w:cs="Arial"/>
           <w:sz w:val="24"/>
           <w:szCs w:val="24"/>
         </w:rPr>
@@ -4905,12 +5294,16 @@
         <w:ind w:firstLine="708"/>
         <w:jc w:val="both"/>
         <w:rPr>
-          <w:rFonts w:ascii="Abadi" w:hAnsi="Abadi"/>
-        </w:rPr>
-      </w:pPr>
-      <w:r>
-        <w:rPr>
-          <w:rFonts w:ascii="Abadi" w:hAnsi="Abadi"/>
+          <w:rFonts w:ascii="Arial" w:hAnsi="Arial" w:cs="Arial"/>
+          <w:sz w:val="22"/>
+          <w:szCs w:val="22"/>
+        </w:rPr>
+      </w:pPr>
+      <w:r>
+        <w:rPr>
+          <w:rFonts w:ascii="Arial" w:hAnsi="Arial" w:cs="Arial"/>
+          <w:sz w:val="22"/>
+          <w:szCs w:val="22"/>
         </w:rPr>
         <w:t>La actividad actual tiene como objetivo demostrar las habilidades adquiridas en el desarrollo de gráficas, utilizando dos de las librerías principales del mercado: Google Charts y D3.js.</w:t>
       </w:r>
@@ -4921,12 +5314,16 @@
         <w:ind w:firstLine="708"/>
         <w:jc w:val="both"/>
         <w:rPr>
-          <w:rFonts w:ascii="Abadi" w:hAnsi="Abadi"/>
-        </w:rPr>
-      </w:pPr>
-      <w:r>
-        <w:rPr>
-          <w:rFonts w:ascii="Abadi" w:hAnsi="Abadi"/>
+          <w:rFonts w:ascii="Arial" w:hAnsi="Arial" w:cs="Arial"/>
+          <w:sz w:val="22"/>
+          <w:szCs w:val="22"/>
+        </w:rPr>
+      </w:pPr>
+      <w:r>
+        <w:rPr>
+          <w:rFonts w:ascii="Arial" w:hAnsi="Arial" w:cs="Arial"/>
+          <w:sz w:val="22"/>
+          <w:szCs w:val="22"/>
         </w:rPr>
         <w:t>Para este proyecto, se generó una arquitectura modular basada en buenas prácticas de desarrollo, buscando fomentar una mayor flexibilidad y escalabilidad.</w:t>
       </w:r>
@@ -4937,39 +5334,860 @@
         <w:ind w:firstLine="708"/>
         <w:jc w:val="both"/>
         <w:rPr>
-          <w:rFonts w:ascii="Abadi" w:hAnsi="Abadi"/>
-        </w:rPr>
-      </w:pPr>
-      <w:r>
-        <w:rPr>
-          <w:rFonts w:ascii="Abadi" w:hAnsi="Abadi"/>
-        </w:rPr>
-        <w:t xml:space="preserve">A continuación, se describirán los puntos más resaltantes del desarrollo. Sin caer en la retórica de explicar cada línea de código, se desglosará para mayor comprensión qué se realizó en el </w:t>
-      </w:r>
-      <w:r>
-        <w:rPr>
-          <w:rFonts w:ascii="Abadi" w:hAnsi="Abadi"/>
+          <w:rFonts w:ascii="Arial" w:hAnsi="Arial" w:cs="Arial"/>
+          <w:sz w:val="22"/>
+          <w:szCs w:val="22"/>
+        </w:rPr>
+      </w:pPr>
+      <w:r>
+        <w:rPr>
+          <w:rFonts w:ascii="Arial" w:hAnsi="Arial" w:cs="Arial"/>
+          <w:sz w:val="22"/>
+          <w:szCs w:val="22"/>
+        </w:rPr>
+        <w:t>A continuación, se describirán los puntos más resaltantes del desarrollo. Sin caer en la retórica de explicar cada línea de código, se desglosará para mayor comprensión qué se realizó en el Frontend y en el Backend, detallando tanto el "qué" (la funcionalidad) como el "cómo" (la implementación).</w:t>
+      </w:r>
+    </w:p>
+    <w:p>
+      <w:pPr>
+        <w:pStyle w:val="Ttulo2"/>
+        <w:spacing w:line="276" w:lineRule="auto"/>
+        <w:jc w:val="both"/>
+        <w:rPr>
+          <w:rFonts w:ascii="Arial" w:hAnsi="Arial" w:cs="Arial"/>
+          <w:sz w:val="22"/>
+          <w:szCs w:val="22"/>
+        </w:rPr>
+      </w:pPr>
+      <w:bookmarkStart w:id="1" w:name="_Toc214378338"/>
+      <w:r>
+        <w:rPr>
+          <w:rFonts w:ascii="Arial" w:hAnsi="Arial" w:cs="Arial"/>
+          <w:sz w:val="22"/>
+          <w:szCs w:val="22"/>
+        </w:rPr>
+        <w:t>Desarrollo Front</w:t>
+      </w:r>
+      <w:r>
+        <w:rPr>
+          <w:rFonts w:ascii="Arial" w:hAnsi="Arial" w:cs="Arial"/>
+          <w:sz w:val="22"/>
+          <w:szCs w:val="22"/>
+        </w:rPr>
+        <w:t>end</w:t>
+      </w:r>
+      <w:bookmarkEnd w:id="1"/>
+      <w:r>
+        <w:rPr>
+          <w:rFonts w:ascii="Arial" w:hAnsi="Arial" w:cs="Arial"/>
+          <w:sz w:val="22"/>
+          <w:szCs w:val="22"/>
+        </w:rPr>
+        <w:t xml:space="preserve"> </w:t>
+      </w:r>
+    </w:p>
+    <w:p>
+      <w:pPr>
+        <w:spacing w:line="276" w:lineRule="auto"/>
+        <w:jc w:val="both"/>
+        <w:rPr>
+          <w:rFonts w:ascii="Arial" w:hAnsi="Arial" w:cs="Arial"/>
+          <w:sz w:val="22"/>
+          <w:szCs w:val="22"/>
+        </w:rPr>
+      </w:pPr>
+      <w:r>
+        <w:rPr>
+          <w:rFonts w:ascii="Arial" w:hAnsi="Arial" w:cs="Arial"/>
+          <w:sz w:val="22"/>
+          <w:szCs w:val="22"/>
+        </w:rPr>
+        <w:tab/>
+        <w:t xml:space="preserve">Para el desarrollo del </w:t>
+      </w:r>
+      <w:r>
+        <w:rPr>
+          <w:rFonts w:ascii="Arial" w:hAnsi="Arial" w:cs="Arial"/>
+          <w:sz w:val="22"/>
+          <w:szCs w:val="22"/>
         </w:rPr>
         <w:t>Frontend</w:t>
       </w:r>
       <w:r>
         <w:rPr>
-          <w:rFonts w:ascii="Abadi" w:hAnsi="Abadi"/>
-        </w:rPr>
-        <w:t xml:space="preserve"> y en el </w:t>
-      </w:r>
-      <w:r>
-        <w:rPr>
-          <w:rFonts w:ascii="Abadi" w:hAnsi="Abadi"/>
-        </w:rPr>
-        <w:t>Backend</w:t>
-      </w:r>
-      <w:r>
-        <w:rPr>
-          <w:rFonts w:ascii="Abadi" w:hAnsi="Abadi"/>
-        </w:rPr>
-        <w:t>, detallando tanto el "qué" (la funcionalidad) como el "cómo" (la implementación).</w:t>
-      </w:r>
+          <w:rFonts w:ascii="Arial" w:hAnsi="Arial" w:cs="Arial"/>
+          <w:sz w:val="22"/>
+          <w:szCs w:val="22"/>
+        </w:rPr>
+        <w:t xml:space="preserve"> y para su evaluación se mostrará una captura de pantalla que permita visualizar el resultado final: </w:t>
+      </w:r>
+    </w:p>
+    <w:tbl>
+      <w:tblPr>
+        <w:tblStyle w:val="Tablaconcuadrcula4-nfasis1"/>
+        <w:tblW w:w="10811" w:type="dxa"/>
+        <w:tblLook w:val="04A0" w:firstRow="1" w:lastRow="0" w:firstColumn="1" w:lastColumn="0" w:noHBand="0" w:noVBand="1"/>
+      </w:tblPr>
+      <w:tblGrid>
+        <w:gridCol w:w="10811"/>
+      </w:tblGrid>
+      <w:tr>
+        <w:trPr>
+          <w:cnfStyle w:val="100000000000" w:firstRow="1" w:lastRow="0" w:firstColumn="0" w:lastColumn="0" w:oddVBand="0" w:evenVBand="0" w:oddHBand="0" w:evenHBand="0" w:firstRowFirstColumn="0" w:firstRowLastColumn="0" w:lastRowFirstColumn="0" w:lastRowLastColumn="0"/>
+          <w:trHeight w:val="554"/>
+        </w:trPr>
+        <w:tc>
+          <w:tcPr>
+            <w:cnfStyle w:val="001000000000" w:firstRow="0" w:lastRow="0" w:firstColumn="1" w:lastColumn="0" w:oddVBand="0" w:evenVBand="0" w:oddHBand="0" w:evenHBand="0" w:firstRowFirstColumn="0" w:firstRowLastColumn="0" w:lastRowFirstColumn="0" w:lastRowLastColumn="0"/>
+            <w:tcW w:w="10811" w:type="dxa"/>
+          </w:tcPr>
+          <w:p>
+            <w:pPr>
+              <w:pStyle w:val="Ttulo3"/>
+              <w:spacing w:line="276" w:lineRule="auto"/>
+              <w:jc w:val="both"/>
+              <w:rPr>
+                <w:rFonts w:ascii="Arial" w:hAnsi="Arial" w:cs="Arial"/>
+                <w:sz w:val="22"/>
+                <w:szCs w:val="22"/>
+              </w:rPr>
+            </w:pPr>
+            <w:bookmarkStart w:id="2" w:name="_Toc214378339"/>
+            <w:r>
+              <w:rPr>
+                <w:rFonts w:ascii="Arial" w:eastAsiaTheme="minorHAnsi" w:hAnsi="Arial" w:cs="Arial"/>
+                <w:color w:val="FFFFFF" w:themeColor="background1"/>
+                <w:sz w:val="22"/>
+                <w:szCs w:val="22"/>
+              </w:rPr>
+              <w:t>Estructura Front</w:t>
+            </w:r>
+            <w:bookmarkEnd w:id="2"/>
+          </w:p>
+        </w:tc>
+      </w:tr>
+      <w:tr>
+        <w:trPr>
+          <w:cnfStyle w:val="000000100000" w:firstRow="0" w:lastRow="0" w:firstColumn="0" w:lastColumn="0" w:oddVBand="0" w:evenVBand="0" w:oddHBand="1" w:evenHBand="0" w:firstRowFirstColumn="0" w:firstRowLastColumn="0" w:lastRowFirstColumn="0" w:lastRowLastColumn="0"/>
+          <w:trHeight w:val="554"/>
+        </w:trPr>
+        <w:tc>
+          <w:tcPr>
+            <w:cnfStyle w:val="001000000000" w:firstRow="0" w:lastRow="0" w:firstColumn="1" w:lastColumn="0" w:oddVBand="0" w:evenVBand="0" w:oddHBand="0" w:evenHBand="0" w:firstRowFirstColumn="0" w:firstRowLastColumn="0" w:lastRowFirstColumn="0" w:lastRowLastColumn="0"/>
+            <w:tcW w:w="10811" w:type="dxa"/>
+          </w:tcPr>
+          <w:p>
+            <w:pPr>
+              <w:pStyle w:val="Ttulo3"/>
+              <w:spacing w:line="276" w:lineRule="auto"/>
+              <w:jc w:val="both"/>
+              <w:rPr>
+                <w:rFonts w:ascii="Arial" w:eastAsiaTheme="minorHAnsi" w:hAnsi="Arial" w:cs="Arial"/>
+                <w:color w:val="FFFFFF" w:themeColor="background1"/>
+                <w:sz w:val="22"/>
+                <w:szCs w:val="22"/>
+              </w:rPr>
+            </w:pPr>
+            <w:bookmarkStart w:id="3" w:name="_Toc214378340"/>
+            <w:r>
+              <w:drawing>
+                <wp:inline distT="0" distB="0" distL="0" distR="0" wp14:anchorId="33E0E041" wp14:editId="5507E1CC">
+                  <wp:extent cx="6570345" cy="2243455"/>
+                  <wp:effectExtent l="0" t="0" r="1905" b="4445"/>
+                  <wp:docPr id="50846950" name="Imagen 1"/>
+                  <wp:cNvGraphicFramePr>
+                    <a:graphicFrameLocks xmlns:a="http://schemas.openxmlformats.org/drawingml/2006/main" noChangeAspect="1"/>
+                  </wp:cNvGraphicFramePr>
+                  <a:graphic xmlns:a="http://schemas.openxmlformats.org/drawingml/2006/main">
+                    <a:graphicData uri="http://schemas.openxmlformats.org/drawingml/2006/picture">
+                      <pic:pic xmlns:pic="http://schemas.openxmlformats.org/drawingml/2006/picture">
+                        <pic:nvPicPr>
+                          <pic:cNvPr id="50846950" name=""/>
+                          <pic:cNvPicPr/>
+                        </pic:nvPicPr>
+                        <pic:blipFill>
+                          <a:blip r:embed="rId9"/>
+                          <a:stretch>
+                            <a:fillRect/>
+                          </a:stretch>
+                        </pic:blipFill>
+                        <pic:spPr>
+                          <a:xfrm>
+                            <a:off x="0" y="0"/>
+                            <a:ext cx="6570345" cy="2243455"/>
+                          </a:xfrm>
+                          <a:prstGeom prst="rect">
+                            <a:avLst/>
+                          </a:prstGeom>
+                        </pic:spPr>
+                      </pic:pic>
+                    </a:graphicData>
+                  </a:graphic>
+                </wp:inline>
+              </w:drawing>
+            </w:r>
+            <w:bookmarkEnd w:id="3"/>
+          </w:p>
+        </w:tc>
+      </w:tr>
+      <w:tr>
+        <w:trPr>
+          <w:trHeight w:val="2814"/>
+        </w:trPr>
+        <w:tc>
+          <w:tcPr>
+            <w:cnfStyle w:val="001000000000" w:firstRow="0" w:lastRow="0" w:firstColumn="1" w:lastColumn="0" w:oddVBand="0" w:evenVBand="0" w:oddHBand="0" w:evenHBand="0" w:firstRowFirstColumn="0" w:firstRowLastColumn="0" w:lastRowFirstColumn="0" w:lastRowLastColumn="0"/>
+            <w:tcW w:w="10811" w:type="dxa"/>
+          </w:tcPr>
+          <w:p>
+            <w:pPr>
+              <w:spacing w:line="276" w:lineRule="auto"/>
+              <w:ind w:firstLine="708"/>
+              <w:jc w:val="both"/>
+              <w:rPr>
+                <w:rFonts w:ascii="Arial" w:hAnsi="Arial" w:cs="Arial"/>
+                <w:b w:val="0"/>
+                <w:bCs w:val="0"/>
+                <w:sz w:val="22"/>
+                <w:szCs w:val="22"/>
+              </w:rPr>
+            </w:pPr>
+            <w:r>
+              <w:rPr>
+                <w:rFonts w:ascii="Arial" w:hAnsi="Arial" w:cs="Arial"/>
+                <w:b w:val="0"/>
+                <w:bCs w:val="0"/>
+                <w:sz w:val="22"/>
+                <w:szCs w:val="22"/>
+              </w:rPr>
+              <w:t>En la imagen actual destaco la organización de los archivos CSS para el desarrollo visual del dashboard. Me apoyo en dos elementos clave:</w:t>
+            </w:r>
+          </w:p>
+          <w:p>
+            <w:pPr>
+              <w:spacing w:line="276" w:lineRule="auto"/>
+              <w:ind w:firstLine="708"/>
+              <w:jc w:val="both"/>
+              <w:rPr>
+                <w:rFonts w:ascii="Arial" w:hAnsi="Arial" w:cs="Arial"/>
+                <w:sz w:val="22"/>
+                <w:szCs w:val="22"/>
+              </w:rPr>
+            </w:pPr>
+          </w:p>
+          <w:p>
+            <w:pPr>
+              <w:spacing w:line="276" w:lineRule="auto"/>
+              <w:jc w:val="both"/>
+              <w:rPr>
+                <w:rFonts w:ascii="Arial" w:hAnsi="Arial" w:cs="Arial"/>
+                <w:sz w:val="22"/>
+                <w:szCs w:val="22"/>
+              </w:rPr>
+            </w:pPr>
+            <w:r>
+              <w:rPr>
+                <w:rFonts w:ascii="Arial" w:hAnsi="Arial" w:cs="Arial"/>
+                <w:sz w:val="22"/>
+                <w:szCs w:val="22"/>
+              </w:rPr>
+              <w:t>global.css</w:t>
+            </w:r>
+            <w:r>
+              <w:rPr>
+                <w:rFonts w:ascii="Arial" w:hAnsi="Arial" w:cs="Arial"/>
+                <w:sz w:val="22"/>
+                <w:szCs w:val="22"/>
+              </w:rPr>
+              <w:t xml:space="preserve">: </w:t>
+            </w:r>
+            <w:r>
+              <w:rPr>
+                <w:rFonts w:ascii="Arial" w:hAnsi="Arial" w:cs="Arial"/>
+                <w:b w:val="0"/>
+                <w:bCs w:val="0"/>
+                <w:sz w:val="22"/>
+                <w:szCs w:val="22"/>
+              </w:rPr>
+              <w:t>Este elemento me</w:t>
+            </w:r>
+            <w:r>
+              <w:rPr>
+                <w:rFonts w:ascii="Arial" w:hAnsi="Arial" w:cs="Arial"/>
+                <w:b w:val="0"/>
+                <w:bCs w:val="0"/>
+                <w:sz w:val="22"/>
+                <w:szCs w:val="22"/>
+              </w:rPr>
+              <w:t xml:space="preserve"> permite reiniciar l</w:t>
+            </w:r>
+            <w:r>
+              <w:rPr>
+                <w:rFonts w:ascii="Arial" w:hAnsi="Arial" w:cs="Arial"/>
+                <w:b w:val="0"/>
+                <w:bCs w:val="0"/>
+                <w:sz w:val="22"/>
+                <w:szCs w:val="22"/>
+              </w:rPr>
+              <w:t xml:space="preserve">as etiquetas </w:t>
+            </w:r>
+            <w:r>
+              <w:rPr>
+                <w:rFonts w:ascii="Arial" w:hAnsi="Arial" w:cs="Arial"/>
+                <w:b w:val="0"/>
+                <w:bCs w:val="0"/>
+                <w:sz w:val="22"/>
+                <w:szCs w:val="22"/>
+              </w:rPr>
+              <w:t xml:space="preserve">HTML con el propósito de tener un control total sobre los estilos nativos, ya que </w:t>
+            </w:r>
+            <w:r>
+              <w:rPr>
+                <w:rFonts w:ascii="Arial" w:hAnsi="Arial" w:cs="Arial"/>
+                <w:b w:val="0"/>
+                <w:bCs w:val="0"/>
+                <w:sz w:val="22"/>
+                <w:szCs w:val="22"/>
+              </w:rPr>
+              <w:t xml:space="preserve">los </w:t>
+            </w:r>
+            <w:r>
+              <w:rPr>
+                <w:rFonts w:ascii="Arial" w:hAnsi="Arial" w:cs="Arial"/>
+                <w:b w:val="0"/>
+                <w:bCs w:val="0"/>
+                <w:sz w:val="22"/>
+                <w:szCs w:val="22"/>
+              </w:rPr>
+              <w:t xml:space="preserve">diferentes tipos </w:t>
+            </w:r>
+            <w:r>
+              <w:rPr>
+                <w:rFonts w:ascii="Arial" w:hAnsi="Arial" w:cs="Arial"/>
+                <w:b w:val="0"/>
+                <w:bCs w:val="0"/>
+                <w:sz w:val="22"/>
+                <w:szCs w:val="22"/>
+              </w:rPr>
+              <w:t xml:space="preserve">de </w:t>
+            </w:r>
+            <w:r>
+              <w:rPr>
+                <w:rFonts w:ascii="Arial" w:hAnsi="Arial" w:cs="Arial"/>
+                <w:b w:val="0"/>
+                <w:bCs w:val="0"/>
+                <w:sz w:val="22"/>
+                <w:szCs w:val="22"/>
+              </w:rPr>
+              <w:t>navegadores</w:t>
+            </w:r>
+            <w:r>
+              <w:rPr>
+                <w:rFonts w:ascii="Arial" w:hAnsi="Arial" w:cs="Arial"/>
+                <w:b w:val="0"/>
+                <w:bCs w:val="0"/>
+                <w:sz w:val="22"/>
+                <w:szCs w:val="22"/>
+              </w:rPr>
+              <w:t xml:space="preserve"> </w:t>
+            </w:r>
+            <w:r>
+              <w:rPr>
+                <w:rFonts w:ascii="Arial" w:hAnsi="Arial" w:cs="Arial"/>
+                <w:b w:val="0"/>
+                <w:bCs w:val="0"/>
+                <w:sz w:val="22"/>
+                <w:szCs w:val="22"/>
+              </w:rPr>
+              <w:t>aplican estilos predeterminados.</w:t>
+            </w:r>
+            <w:r>
+              <w:rPr>
+                <w:rFonts w:ascii="Arial" w:hAnsi="Arial" w:cs="Arial"/>
+                <w:b w:val="0"/>
+                <w:bCs w:val="0"/>
+                <w:sz w:val="22"/>
+                <w:szCs w:val="22"/>
+              </w:rPr>
+              <w:t xml:space="preserve"> </w:t>
+            </w:r>
+            <w:r>
+              <w:rPr>
+                <w:rFonts w:ascii="Arial" w:hAnsi="Arial" w:cs="Arial"/>
+                <w:b w:val="0"/>
+                <w:bCs w:val="0"/>
+                <w:sz w:val="22"/>
+                <w:szCs w:val="22"/>
+              </w:rPr>
+              <w:t>[</w:t>
+            </w:r>
+            <w:hyperlink r:id="rId10" w:history="1">
+              <w:r>
+                <w:rPr>
+                  <w:rStyle w:val="Hipervnculo"/>
+                  <w:rFonts w:ascii="Arial" w:hAnsi="Arial" w:cs="Arial"/>
+                  <w:b w:val="0"/>
+                  <w:bCs w:val="0"/>
+                  <w:sz w:val="22"/>
+                  <w:szCs w:val="22"/>
+                </w:rPr>
+                <w:t xml:space="preserve">consultar código fuente </w:t>
+              </w:r>
+              <w:r>
+                <w:rPr>
+                  <w:rStyle w:val="Hipervnculo"/>
+                  <w:rFonts w:ascii="Arial" w:hAnsi="Arial" w:cs="Arial"/>
+                  <w:b w:val="0"/>
+                  <w:bCs w:val="0"/>
+                  <w:sz w:val="22"/>
+                  <w:szCs w:val="22"/>
+                </w:rPr>
+                <w:t>aquí</w:t>
+              </w:r>
+            </w:hyperlink>
+            <w:r>
+              <w:rPr>
+                <w:rFonts w:ascii="Arial" w:hAnsi="Arial" w:cs="Arial"/>
+                <w:b w:val="0"/>
+                <w:bCs w:val="0"/>
+                <w:sz w:val="22"/>
+                <w:szCs w:val="22"/>
+              </w:rPr>
+              <w:t>]</w:t>
+            </w:r>
+          </w:p>
+          <w:p>
+            <w:pPr>
+              <w:spacing w:line="276" w:lineRule="auto"/>
+              <w:ind w:firstLine="708"/>
+              <w:jc w:val="both"/>
+              <w:rPr>
+                <w:rFonts w:ascii="Arial" w:hAnsi="Arial" w:cs="Arial"/>
+                <w:b w:val="0"/>
+                <w:bCs w:val="0"/>
+                <w:sz w:val="22"/>
+                <w:szCs w:val="22"/>
+              </w:rPr>
+            </w:pPr>
+          </w:p>
+          <w:p>
+            <w:pPr>
+              <w:spacing w:line="276" w:lineRule="auto"/>
+              <w:jc w:val="both"/>
+              <w:rPr>
+                <w:rFonts w:ascii="Arial" w:hAnsi="Arial" w:cs="Arial"/>
+                <w:sz w:val="22"/>
+                <w:szCs w:val="22"/>
+              </w:rPr>
+            </w:pPr>
+            <w:r>
+              <w:rPr>
+                <w:rFonts w:ascii="Arial" w:hAnsi="Arial" w:cs="Arial"/>
+                <w:sz w:val="22"/>
+                <w:szCs w:val="22"/>
+              </w:rPr>
+              <w:t>dash_ventas.css</w:t>
+            </w:r>
+            <w:r>
+              <w:rPr>
+                <w:rFonts w:ascii="Arial" w:hAnsi="Arial" w:cs="Arial"/>
+                <w:sz w:val="22"/>
+                <w:szCs w:val="22"/>
+              </w:rPr>
+              <w:t>:</w:t>
+            </w:r>
+            <w:r>
+              <w:rPr>
+                <w:rFonts w:ascii="Arial" w:hAnsi="Arial" w:cs="Arial"/>
+                <w:b w:val="0"/>
+                <w:bCs w:val="0"/>
+                <w:sz w:val="22"/>
+                <w:szCs w:val="22"/>
+              </w:rPr>
+              <w:t xml:space="preserve"> </w:t>
+            </w:r>
+            <w:r>
+              <w:rPr>
+                <w:rFonts w:ascii="Arial" w:hAnsi="Arial" w:cs="Arial"/>
+                <w:b w:val="0"/>
+                <w:bCs w:val="0"/>
+                <w:sz w:val="22"/>
+                <w:szCs w:val="22"/>
+              </w:rPr>
+              <w:t>Puedo g</w:t>
+            </w:r>
+            <w:r>
+              <w:rPr>
+                <w:rFonts w:ascii="Arial" w:hAnsi="Arial" w:cs="Arial"/>
+                <w:b w:val="0"/>
+                <w:bCs w:val="0"/>
+                <w:sz w:val="22"/>
+                <w:szCs w:val="22"/>
+              </w:rPr>
+              <w:t>ener</w:t>
+            </w:r>
+            <w:r>
+              <w:rPr>
+                <w:rFonts w:ascii="Arial" w:hAnsi="Arial" w:cs="Arial"/>
+                <w:b w:val="0"/>
+                <w:bCs w:val="0"/>
+                <w:sz w:val="22"/>
+                <w:szCs w:val="22"/>
+              </w:rPr>
+              <w:t xml:space="preserve">ar </w:t>
+            </w:r>
+            <w:r>
+              <w:rPr>
+                <w:rFonts w:ascii="Arial" w:hAnsi="Arial" w:cs="Arial"/>
+                <w:b w:val="0"/>
+                <w:bCs w:val="0"/>
+                <w:sz w:val="22"/>
+                <w:szCs w:val="22"/>
+              </w:rPr>
+              <w:t>las reglas</w:t>
+            </w:r>
+            <w:r>
+              <w:rPr>
+                <w:rFonts w:ascii="Arial" w:hAnsi="Arial" w:cs="Arial"/>
+                <w:b w:val="0"/>
+                <w:bCs w:val="0"/>
+                <w:sz w:val="22"/>
+                <w:szCs w:val="22"/>
+              </w:rPr>
+              <w:t xml:space="preserve"> de cada </w:t>
+            </w:r>
+            <w:r>
+              <w:rPr>
+                <w:rFonts w:ascii="Arial" w:hAnsi="Arial" w:cs="Arial"/>
+                <w:b w:val="0"/>
+                <w:bCs w:val="0"/>
+                <w:sz w:val="22"/>
+                <w:szCs w:val="22"/>
+              </w:rPr>
+              <w:t>estilo para la composición visual del dashboard. Aquí defino clases para estructurar los bloques HTML (header, body y footer), con el fin de mantener un código organizado y homogeneizado. Esto garantiza flexibilidad, escalabilidad y facilidad de mantenimiento, cumpliendo con las buenas prácticas de desarrollo y los requisitos de la actividad</w:t>
+            </w:r>
+            <w:r>
+              <w:rPr>
+                <w:rFonts w:ascii="Arial" w:hAnsi="Arial" w:cs="Arial"/>
+                <w:b w:val="0"/>
+                <w:bCs w:val="0"/>
+                <w:sz w:val="22"/>
+                <w:szCs w:val="22"/>
+              </w:rPr>
+              <w:t xml:space="preserve">. </w:t>
+            </w:r>
+            <w:r>
+              <w:rPr>
+                <w:rFonts w:ascii="Arial" w:hAnsi="Arial" w:cs="Arial"/>
+                <w:b w:val="0"/>
+                <w:bCs w:val="0"/>
+                <w:sz w:val="22"/>
+                <w:szCs w:val="22"/>
+              </w:rPr>
+              <w:t>[</w:t>
+            </w:r>
+            <w:hyperlink r:id="rId11" w:history="1">
+              <w:r>
+                <w:rPr>
+                  <w:rStyle w:val="Hipervnculo"/>
+                  <w:rFonts w:ascii="Arial" w:hAnsi="Arial" w:cs="Arial"/>
+                  <w:b w:val="0"/>
+                  <w:bCs w:val="0"/>
+                  <w:sz w:val="22"/>
+                  <w:szCs w:val="22"/>
+                </w:rPr>
+                <w:t xml:space="preserve">consultar código fuente </w:t>
+              </w:r>
+              <w:r>
+                <w:rPr>
+                  <w:rStyle w:val="Hipervnculo"/>
+                  <w:rFonts w:ascii="Arial" w:hAnsi="Arial" w:cs="Arial"/>
+                  <w:b w:val="0"/>
+                  <w:bCs w:val="0"/>
+                  <w:sz w:val="22"/>
+                  <w:szCs w:val="22"/>
+                </w:rPr>
+                <w:t>aquí</w:t>
+              </w:r>
+            </w:hyperlink>
+            <w:r>
+              <w:rPr>
+                <w:rFonts w:ascii="Arial" w:hAnsi="Arial" w:cs="Arial"/>
+                <w:b w:val="0"/>
+                <w:bCs w:val="0"/>
+                <w:sz w:val="22"/>
+                <w:szCs w:val="22"/>
+              </w:rPr>
+              <w:t>]</w:t>
+            </w:r>
+            <w:r>
+              <w:rPr>
+                <w:rFonts w:ascii="Arial" w:hAnsi="Arial" w:cs="Arial"/>
+                <w:b w:val="0"/>
+                <w:bCs w:val="0"/>
+                <w:sz w:val="22"/>
+                <w:szCs w:val="22"/>
+              </w:rPr>
+              <w:t xml:space="preserve"> </w:t>
+            </w:r>
+          </w:p>
+          <w:p>
+            <w:pPr>
+              <w:spacing w:line="276" w:lineRule="auto"/>
+              <w:jc w:val="both"/>
+              <w:rPr>
+                <w:rFonts w:ascii="Arial" w:hAnsi="Arial" w:cs="Arial"/>
+                <w:b w:val="0"/>
+                <w:bCs w:val="0"/>
+                <w:sz w:val="22"/>
+                <w:szCs w:val="22"/>
+              </w:rPr>
+            </w:pPr>
+          </w:p>
+          <w:p>
+            <w:pPr>
+              <w:spacing w:line="276" w:lineRule="auto"/>
+              <w:jc w:val="both"/>
+              <w:rPr>
+                <w:rFonts w:ascii="Arial" w:hAnsi="Arial" w:cs="Arial"/>
+                <w:sz w:val="22"/>
+                <w:szCs w:val="22"/>
+              </w:rPr>
+            </w:pPr>
+            <w:r>
+              <w:rPr>
+                <w:rFonts w:ascii="Arial" w:hAnsi="Arial" w:cs="Arial"/>
+                <w:sz w:val="22"/>
+                <w:szCs w:val="22"/>
+              </w:rPr>
+              <w:t>El index.html (La Presentación)</w:t>
+            </w:r>
+          </w:p>
+          <w:p>
+            <w:pPr>
+              <w:spacing w:line="276" w:lineRule="auto"/>
+              <w:jc w:val="both"/>
+              <w:rPr>
+                <w:rFonts w:ascii="Arial" w:hAnsi="Arial" w:cs="Arial"/>
+                <w:sz w:val="22"/>
+                <w:szCs w:val="22"/>
+              </w:rPr>
+            </w:pPr>
+            <w:r>
+              <w:rPr>
+                <w:rFonts w:ascii="Arial" w:hAnsi="Arial" w:cs="Arial"/>
+                <w:b w:val="0"/>
+                <w:bCs w:val="0"/>
+                <w:sz w:val="22"/>
+                <w:szCs w:val="22"/>
+              </w:rPr>
+              <w:t>Sin dejar de lado el index.html, la joya de la corona. Este es el otro orquestador, donde se enlazan los diferentes métodos y llamadas a librerías para generar toda la magia visual, funcionando bajo un ambiente Cliente/Servidor. [</w:t>
+            </w:r>
+            <w:hyperlink r:id="rId12" w:history="1">
+              <w:r>
+                <w:rPr>
+                  <w:rStyle w:val="Hipervnculo"/>
+                  <w:rFonts w:ascii="Arial" w:hAnsi="Arial" w:cs="Arial"/>
+                  <w:b w:val="0"/>
+                  <w:bCs w:val="0"/>
+                  <w:sz w:val="22"/>
+                  <w:szCs w:val="22"/>
+                </w:rPr>
+                <w:t>consultar código fuente aquí</w:t>
+              </w:r>
+            </w:hyperlink>
+            <w:r>
+              <w:rPr>
+                <w:rFonts w:ascii="Arial" w:hAnsi="Arial" w:cs="Arial"/>
+                <w:b w:val="0"/>
+                <w:bCs w:val="0"/>
+                <w:sz w:val="22"/>
+                <w:szCs w:val="22"/>
+              </w:rPr>
+              <w:t>]</w:t>
+            </w:r>
+          </w:p>
+        </w:tc>
+      </w:tr>
+    </w:tbl>
+    <w:p>
+      <w:pPr>
+        <w:spacing w:line="276" w:lineRule="auto"/>
+        <w:jc w:val="both"/>
+        <w:rPr>
+          <w:rFonts w:ascii="Arial" w:hAnsi="Arial" w:cs="Arial"/>
+          <w:sz w:val="22"/>
+          <w:szCs w:val="22"/>
+        </w:rPr>
+      </w:pPr>
+    </w:p>
+    <w:p>
+      <w:pPr>
+        <w:pStyle w:val="Ttulo3"/>
+        <w:spacing w:line="276" w:lineRule="auto"/>
+        <w:jc w:val="both"/>
+        <w:rPr>
+          <w:rFonts w:ascii="Arial" w:hAnsi="Arial" w:cs="Arial"/>
+          <w:sz w:val="22"/>
+          <w:szCs w:val="22"/>
+        </w:rPr>
+      </w:pPr>
+      <w:bookmarkStart w:id="4" w:name="_Toc214378341"/>
+      <w:r>
+        <w:rPr>
+          <w:rFonts w:ascii="Arial" w:hAnsi="Arial" w:cs="Arial"/>
+          <w:sz w:val="22"/>
+          <w:szCs w:val="22"/>
+        </w:rPr>
+        <w:t>Resultados de pantallas</w:t>
+      </w:r>
+      <w:bookmarkEnd w:id="4"/>
+    </w:p>
+    <w:tbl>
+      <w:tblPr>
+        <w:tblStyle w:val="Tablaconcuadrcula4-nfasis1"/>
+        <w:tblW w:w="10468" w:type="dxa"/>
+        <w:tblLook w:val="04A0" w:firstRow="1" w:lastRow="0" w:firstColumn="1" w:lastColumn="0" w:noHBand="0" w:noVBand="1"/>
+      </w:tblPr>
+      <w:tblGrid>
+        <w:gridCol w:w="10468"/>
+      </w:tblGrid>
+      <w:tr>
+        <w:trPr>
+          <w:cnfStyle w:val="100000000000" w:firstRow="1" w:lastRow="0" w:firstColumn="0" w:lastColumn="0" w:oddVBand="0" w:evenVBand="0" w:oddHBand="0" w:evenHBand="0" w:firstRowFirstColumn="0" w:firstRowLastColumn="0" w:lastRowFirstColumn="0" w:lastRowLastColumn="0"/>
+          <w:trHeight w:val="578"/>
+        </w:trPr>
+        <w:tc>
+          <w:tcPr>
+            <w:cnfStyle w:val="001000000000" w:firstRow="0" w:lastRow="0" w:firstColumn="1" w:lastColumn="0" w:oddVBand="0" w:evenVBand="0" w:oddHBand="0" w:evenHBand="0" w:firstRowFirstColumn="0" w:firstRowLastColumn="0" w:lastRowFirstColumn="0" w:lastRowLastColumn="0"/>
+            <w:tcW w:w="10468" w:type="dxa"/>
+          </w:tcPr>
+          <w:p>
+            <w:pPr>
+              <w:spacing w:line="276" w:lineRule="auto"/>
+              <w:jc w:val="both"/>
+              <w:rPr>
+                <w:rFonts w:ascii="Arial" w:hAnsi="Arial" w:cs="Arial"/>
+                <w:b w:val="0"/>
+                <w:bCs w:val="0"/>
+                <w:sz w:val="22"/>
+                <w:szCs w:val="22"/>
+              </w:rPr>
+            </w:pPr>
+          </w:p>
+          <w:p>
+            <w:pPr>
+              <w:spacing w:line="276" w:lineRule="auto"/>
+              <w:jc w:val="both"/>
+              <w:rPr>
+                <w:rFonts w:ascii="Arial" w:hAnsi="Arial" w:cs="Arial"/>
+                <w:sz w:val="22"/>
+                <w:szCs w:val="22"/>
+              </w:rPr>
+            </w:pPr>
+            <w:r>
+              <w:rPr>
+                <w:rFonts w:ascii="Arial" w:hAnsi="Arial" w:cs="Arial"/>
+                <w:sz w:val="22"/>
+                <w:szCs w:val="22"/>
+              </w:rPr>
+              <w:t>Pantalla</w:t>
+            </w:r>
+            <w:r>
+              <w:rPr>
+                <w:rFonts w:ascii="Arial" w:hAnsi="Arial" w:cs="Arial"/>
+                <w:sz w:val="22"/>
+                <w:szCs w:val="22"/>
+              </w:rPr>
+              <w:t xml:space="preserve"> - </w:t>
+            </w:r>
+            <w:r>
+              <w:rPr>
+                <w:rFonts w:ascii="Arial" w:hAnsi="Arial" w:cs="Arial"/>
+                <w:sz w:val="22"/>
+                <w:szCs w:val="22"/>
+              </w:rPr>
+              <w:t>Resultado final Dashboard</w:t>
+            </w:r>
+          </w:p>
+        </w:tc>
+      </w:tr>
+      <w:tr>
+        <w:trPr>
+          <w:cnfStyle w:val="000000100000" w:firstRow="0" w:lastRow="0" w:firstColumn="0" w:lastColumn="0" w:oddVBand="0" w:evenVBand="0" w:oddHBand="1" w:evenHBand="0" w:firstRowFirstColumn="0" w:firstRowLastColumn="0" w:lastRowFirstColumn="0" w:lastRowLastColumn="0"/>
+          <w:trHeight w:val="4666"/>
+        </w:trPr>
+        <w:tc>
+          <w:tcPr>
+            <w:cnfStyle w:val="001000000000" w:firstRow="0" w:lastRow="0" w:firstColumn="1" w:lastColumn="0" w:oddVBand="0" w:evenVBand="0" w:oddHBand="0" w:evenHBand="0" w:firstRowFirstColumn="0" w:firstRowLastColumn="0" w:lastRowFirstColumn="0" w:lastRowLastColumn="0"/>
+            <w:tcW w:w="10468" w:type="dxa"/>
+          </w:tcPr>
+          <w:p>
+            <w:pPr>
+              <w:spacing w:line="276" w:lineRule="auto"/>
+              <w:jc w:val="both"/>
+              <w:rPr>
+                <w:rFonts w:ascii="Arial" w:hAnsi="Arial" w:cs="Arial"/>
+                <w:sz w:val="22"/>
+                <w:szCs w:val="22"/>
+              </w:rPr>
+            </w:pPr>
+            <w:r>
+              <w:rPr>
+                <w:rFonts w:ascii="Arial" w:hAnsi="Arial" w:cs="Arial"/>
+                <w:sz w:val="22"/>
+                <w:szCs w:val="22"/>
+              </w:rPr>
+              <w:drawing>
+                <wp:inline distT="0" distB="0" distL="0" distR="0" wp14:anchorId="2771241F" wp14:editId="3A83779A">
+                  <wp:extent cx="5612130" cy="2907030"/>
+                  <wp:effectExtent l="0" t="0" r="7620" b="7620"/>
+                  <wp:docPr id="1993898371" name="Imagen 1"/>
+                  <wp:cNvGraphicFramePr>
+                    <a:graphicFrameLocks xmlns:a="http://schemas.openxmlformats.org/drawingml/2006/main" noChangeAspect="1"/>
+                  </wp:cNvGraphicFramePr>
+                  <a:graphic xmlns:a="http://schemas.openxmlformats.org/drawingml/2006/main">
+                    <a:graphicData uri="http://schemas.openxmlformats.org/drawingml/2006/picture">
+                      <pic:pic xmlns:pic="http://schemas.openxmlformats.org/drawingml/2006/picture">
+                        <pic:nvPicPr>
+                          <pic:cNvPr id="1993898371" name=""/>
+                          <pic:cNvPicPr/>
+                        </pic:nvPicPr>
+                        <pic:blipFill>
+                          <a:blip r:embed="rId13"/>
+                          <a:stretch>
+                            <a:fillRect/>
+                          </a:stretch>
+                        </pic:blipFill>
+                        <pic:spPr>
+                          <a:xfrm>
+                            <a:off x="0" y="0"/>
+                            <a:ext cx="5612130" cy="2907030"/>
+                          </a:xfrm>
+                          <a:prstGeom prst="rect">
+                            <a:avLst/>
+                          </a:prstGeom>
+                        </pic:spPr>
+                      </pic:pic>
+                    </a:graphicData>
+                  </a:graphic>
+                </wp:inline>
+              </w:drawing>
+            </w:r>
+          </w:p>
+        </w:tc>
+      </w:tr>
+    </w:tbl>
+    <w:p>
+      <w:pPr>
+        <w:spacing w:line="276" w:lineRule="auto"/>
+        <w:jc w:val="both"/>
+        <w:rPr>
+          <w:rFonts w:ascii="Arial" w:hAnsi="Arial" w:cs="Arial"/>
+          <w:sz w:val="22"/>
+          <w:szCs w:val="22"/>
+        </w:rPr>
+      </w:pPr>
     </w:p>
     <w:p>
       <w:pPr>
@@ -4977,7 +6195,624 @@
         <w:ind w:firstLine="708"/>
         <w:jc w:val="both"/>
         <w:rPr>
-          <w:rFonts w:ascii="Abadi" w:hAnsi="Abadi"/>
+          <w:rFonts w:ascii="Arial" w:hAnsi="Arial" w:cs="Arial"/>
+          <w:sz w:val="22"/>
+          <w:szCs w:val="22"/>
+        </w:rPr>
+      </w:pPr>
+      <w:r>
+        <w:rPr>
+          <w:rFonts w:ascii="Arial" w:hAnsi="Arial" w:cs="Arial"/>
+          <w:sz w:val="22"/>
+          <w:szCs w:val="22"/>
+        </w:rPr>
+        <w:t>Como se puede apreciar en la captura de pantalla, el desarrollo cumple con los requisitos descritos en la actividad, creando un espacio visual central que contiene dos gráficos clave:</w:t>
+      </w:r>
+    </w:p>
+    <w:p>
+      <w:pPr>
+        <w:pStyle w:val="Prrafodelista"/>
+        <w:numPr>
+          <w:ilvl w:val="0"/>
+          <w:numId w:val="5"/>
+        </w:numPr>
+        <w:spacing w:line="276" w:lineRule="auto"/>
+        <w:jc w:val="both"/>
+        <w:rPr>
+          <w:rFonts w:ascii="Arial" w:hAnsi="Arial" w:cs="Arial"/>
+          <w:sz w:val="22"/>
+          <w:szCs w:val="22"/>
+        </w:rPr>
+      </w:pPr>
+      <w:r>
+        <w:rPr>
+          <w:rFonts w:ascii="Arial" w:hAnsi="Arial" w:cs="Arial"/>
+          <w:b/>
+          <w:bCs/>
+          <w:sz w:val="22"/>
+          <w:szCs w:val="22"/>
+        </w:rPr>
+        <w:t>Primer Gráfico (Barras)</w:t>
+      </w:r>
+      <w:r>
+        <w:rPr>
+          <w:rFonts w:ascii="Arial" w:hAnsi="Arial" w:cs="Arial"/>
+          <w:sz w:val="22"/>
+          <w:szCs w:val="22"/>
+        </w:rPr>
+        <w:t>: Representa las ventas del primer trimestre del año, segmentando las ventas de los tres principales productos por mes. Esto permite una comparativa rápida y clara del rendimiento de cada producto a lo largo del trimestre.</w:t>
+      </w:r>
+    </w:p>
+    <w:p>
+      <w:pPr>
+        <w:pStyle w:val="Prrafodelista"/>
+        <w:spacing w:line="276" w:lineRule="auto"/>
+        <w:jc w:val="both"/>
+        <w:rPr>
+          <w:rFonts w:ascii="Arial" w:hAnsi="Arial" w:cs="Arial"/>
+          <w:sz w:val="22"/>
+          <w:szCs w:val="22"/>
+        </w:rPr>
+      </w:pPr>
+    </w:p>
+    <w:p>
+      <w:pPr>
+        <w:pStyle w:val="Prrafodelista"/>
+        <w:numPr>
+          <w:ilvl w:val="0"/>
+          <w:numId w:val="5"/>
+        </w:numPr>
+        <w:spacing w:line="276" w:lineRule="auto"/>
+        <w:jc w:val="both"/>
+        <w:rPr>
+          <w:rFonts w:ascii="Arial" w:hAnsi="Arial" w:cs="Arial"/>
+          <w:sz w:val="22"/>
+          <w:szCs w:val="22"/>
+        </w:rPr>
+      </w:pPr>
+      <w:r>
+        <w:rPr>
+          <w:rFonts w:ascii="Arial" w:hAnsi="Arial" w:cs="Arial"/>
+          <w:b/>
+          <w:bCs/>
+          <w:sz w:val="22"/>
+          <w:szCs w:val="22"/>
+        </w:rPr>
+        <w:t>Segundo Gráfico (Burbujas)</w:t>
+      </w:r>
+      <w:r>
+        <w:rPr>
+          <w:rFonts w:ascii="Arial" w:hAnsi="Arial" w:cs="Arial"/>
+          <w:sz w:val="22"/>
+          <w:szCs w:val="22"/>
+        </w:rPr>
+        <w:t>: Se implementó para ofrecer interactividad. Al pasar el cursor (hover) sobre el área de cada burbuja, se logra visualizar el detalle específico de la información.</w:t>
+      </w:r>
+    </w:p>
+    <w:p>
+      <w:pPr>
+        <w:spacing w:line="276" w:lineRule="auto"/>
+        <w:jc w:val="both"/>
+        <w:rPr>
+          <w:rFonts w:ascii="Arial" w:hAnsi="Arial" w:cs="Arial"/>
+          <w:sz w:val="22"/>
+          <w:szCs w:val="22"/>
+        </w:rPr>
+      </w:pPr>
+      <w:r>
+        <w:rPr>
+          <w:rFonts w:ascii="Arial" w:hAnsi="Arial" w:cs="Arial"/>
+          <w:b/>
+          <w:bCs/>
+          <w:sz w:val="22"/>
+          <w:szCs w:val="22"/>
+        </w:rPr>
+        <w:t>Funcionalidades Adicionales Implementadas</w:t>
+      </w:r>
+      <w:r>
+        <w:rPr>
+          <w:rFonts w:ascii="Arial" w:hAnsi="Arial" w:cs="Arial"/>
+          <w:sz w:val="22"/>
+          <w:szCs w:val="22"/>
+        </w:rPr>
+        <w:t>:</w:t>
+      </w:r>
+    </w:p>
+    <w:p>
+      <w:pPr>
+        <w:spacing w:line="276" w:lineRule="auto"/>
+        <w:ind w:firstLine="708"/>
+        <w:jc w:val="both"/>
+        <w:rPr>
+          <w:rFonts w:ascii="Arial" w:hAnsi="Arial" w:cs="Arial"/>
+          <w:sz w:val="22"/>
+          <w:szCs w:val="22"/>
+        </w:rPr>
+      </w:pPr>
+      <w:r>
+        <w:rPr>
+          <w:rFonts w:ascii="Arial" w:hAnsi="Arial" w:cs="Arial"/>
+          <w:sz w:val="22"/>
+          <w:szCs w:val="22"/>
+        </w:rPr>
+        <w:t>Se agregó un botón que permite la actualización manual de los gráficos en caso de que exista un nuevo valor en el archivo JSON.</w:t>
+      </w:r>
+    </w:p>
+    <w:p>
+      <w:pPr>
+        <w:spacing w:line="276" w:lineRule="auto"/>
+        <w:ind w:firstLine="708"/>
+        <w:jc w:val="both"/>
+        <w:rPr>
+          <w:rFonts w:ascii="Arial" w:hAnsi="Arial" w:cs="Arial"/>
+          <w:sz w:val="22"/>
+          <w:szCs w:val="22"/>
+        </w:rPr>
+      </w:pPr>
+      <w:r>
+        <w:rPr>
+          <w:rFonts w:ascii="Arial" w:hAnsi="Arial" w:cs="Arial"/>
+          <w:sz w:val="22"/>
+          <w:szCs w:val="22"/>
+        </w:rPr>
+        <w:t>Como valor agregado extra, se generó un contador de tiempo regresivo de 5 minutos. Al llegar a cero, el sistema realiza un refresco automático de las gráficas para mostrar los datos más recientes.</w:t>
+      </w:r>
+    </w:p>
+    <w:p>
+      <w:pPr>
+        <w:spacing w:line="276" w:lineRule="auto"/>
+        <w:ind w:firstLine="708"/>
+        <w:jc w:val="both"/>
+        <w:rPr>
+          <w:rFonts w:ascii="Arial" w:hAnsi="Arial" w:cs="Arial"/>
+          <w:sz w:val="22"/>
+          <w:szCs w:val="22"/>
+        </w:rPr>
+      </w:pPr>
+      <w:r>
+        <w:rPr>
+          <w:rFonts w:ascii="Arial" w:hAnsi="Arial" w:cs="Arial"/>
+          <w:sz w:val="22"/>
+          <w:szCs w:val="22"/>
+        </w:rPr>
+        <w:t>Se agregó también un r</w:t>
+      </w:r>
+      <w:r>
+        <w:rPr>
+          <w:rFonts w:ascii="Arial" w:hAnsi="Arial" w:cs="Arial"/>
+          <w:sz w:val="22"/>
+          <w:szCs w:val="22"/>
+        </w:rPr>
+        <w:t xml:space="preserve">esumen de </w:t>
+      </w:r>
+      <w:r>
+        <w:rPr>
+          <w:rFonts w:ascii="Arial" w:hAnsi="Arial" w:cs="Arial"/>
+          <w:sz w:val="22"/>
+          <w:szCs w:val="22"/>
+        </w:rPr>
+        <w:t>m</w:t>
+      </w:r>
+      <w:r>
+        <w:rPr>
+          <w:rFonts w:ascii="Arial" w:hAnsi="Arial" w:cs="Arial"/>
+          <w:sz w:val="22"/>
+          <w:szCs w:val="22"/>
+        </w:rPr>
+        <w:t xml:space="preserve">étricas </w:t>
+      </w:r>
+      <w:r>
+        <w:rPr>
+          <w:rFonts w:ascii="Arial" w:hAnsi="Arial" w:cs="Arial"/>
+          <w:sz w:val="22"/>
+          <w:szCs w:val="22"/>
+        </w:rPr>
+        <w:t>c</w:t>
+      </w:r>
+      <w:r>
+        <w:rPr>
+          <w:rFonts w:ascii="Arial" w:hAnsi="Arial" w:cs="Arial"/>
+          <w:sz w:val="22"/>
+          <w:szCs w:val="22"/>
+        </w:rPr>
+        <w:t>lav</w:t>
+      </w:r>
+      <w:r>
+        <w:rPr>
+          <w:rFonts w:ascii="Arial" w:hAnsi="Arial" w:cs="Arial"/>
+          <w:sz w:val="22"/>
+          <w:szCs w:val="22"/>
+        </w:rPr>
+        <w:t xml:space="preserve">e, </w:t>
+      </w:r>
+      <w:r>
+        <w:rPr>
+          <w:rFonts w:ascii="Arial" w:hAnsi="Arial" w:cs="Arial"/>
+          <w:sz w:val="22"/>
+          <w:szCs w:val="22"/>
+        </w:rPr>
+        <w:t>una forma práctica de resaltar cantidades importantes. Para este caso, se resaltaron las siguientes métricas:</w:t>
+      </w:r>
+    </w:p>
+    <w:p>
+      <w:pPr>
+        <w:pStyle w:val="Prrafodelista"/>
+        <w:numPr>
+          <w:ilvl w:val="0"/>
+          <w:numId w:val="6"/>
+        </w:numPr>
+        <w:spacing w:line="276" w:lineRule="auto"/>
+        <w:jc w:val="both"/>
+        <w:rPr>
+          <w:rFonts w:ascii="Arial" w:hAnsi="Arial" w:cs="Arial"/>
+          <w:sz w:val="22"/>
+          <w:szCs w:val="22"/>
+        </w:rPr>
+      </w:pPr>
+      <w:r>
+        <w:rPr>
+          <w:rFonts w:ascii="Arial" w:hAnsi="Arial" w:cs="Arial"/>
+          <w:sz w:val="22"/>
+          <w:szCs w:val="22"/>
+        </w:rPr>
+        <w:t>Total de Unidades Vendidas</w:t>
+      </w:r>
+    </w:p>
+    <w:p>
+      <w:pPr>
+        <w:pStyle w:val="Prrafodelista"/>
+        <w:numPr>
+          <w:ilvl w:val="0"/>
+          <w:numId w:val="6"/>
+        </w:numPr>
+        <w:spacing w:line="276" w:lineRule="auto"/>
+        <w:jc w:val="both"/>
+        <w:rPr>
+          <w:rFonts w:ascii="Arial" w:hAnsi="Arial" w:cs="Arial"/>
+          <w:sz w:val="22"/>
+          <w:szCs w:val="22"/>
+        </w:rPr>
+      </w:pPr>
+      <w:proofErr w:type="gramStart"/>
+      <w:r>
+        <w:rPr>
+          <w:rFonts w:ascii="Arial" w:hAnsi="Arial" w:cs="Arial"/>
+          <w:sz w:val="22"/>
+          <w:szCs w:val="22"/>
+        </w:rPr>
+        <w:t>Total</w:t>
+      </w:r>
+      <w:proofErr w:type="gramEnd"/>
+      <w:r>
+        <w:rPr>
+          <w:rFonts w:ascii="Arial" w:hAnsi="Arial" w:cs="Arial"/>
+          <w:sz w:val="22"/>
+          <w:szCs w:val="22"/>
+        </w:rPr>
+        <w:t xml:space="preserve"> de Ingresos</w:t>
+      </w:r>
+    </w:p>
+    <w:p>
+      <w:pPr>
+        <w:pStyle w:val="Prrafodelista"/>
+        <w:numPr>
+          <w:ilvl w:val="0"/>
+          <w:numId w:val="6"/>
+        </w:numPr>
+        <w:spacing w:line="276" w:lineRule="auto"/>
+        <w:jc w:val="both"/>
+        <w:rPr>
+          <w:rFonts w:ascii="Arial" w:hAnsi="Arial" w:cs="Arial"/>
+          <w:sz w:val="22"/>
+          <w:szCs w:val="22"/>
+        </w:rPr>
+      </w:pPr>
+      <w:r>
+        <w:rPr>
+          <w:rFonts w:ascii="Arial" w:hAnsi="Arial" w:cs="Arial"/>
+          <w:sz w:val="22"/>
+          <w:szCs w:val="22"/>
+        </w:rPr>
+        <w:t>ASP (Precio Promedio de Venta)</w:t>
+      </w:r>
+    </w:p>
+    <w:p>
+      <w:pPr>
+        <w:pStyle w:val="Prrafodelista"/>
+        <w:numPr>
+          <w:ilvl w:val="0"/>
+          <w:numId w:val="6"/>
+        </w:numPr>
+        <w:spacing w:line="276" w:lineRule="auto"/>
+        <w:jc w:val="both"/>
+        <w:rPr>
+          <w:rFonts w:ascii="Arial" w:hAnsi="Arial" w:cs="Arial"/>
+          <w:sz w:val="22"/>
+          <w:szCs w:val="22"/>
+        </w:rPr>
+      </w:pPr>
+      <w:r>
+        <w:rPr>
+          <w:rFonts w:ascii="Arial" w:hAnsi="Arial" w:cs="Arial"/>
+          <w:sz w:val="22"/>
+          <w:szCs w:val="22"/>
+        </w:rPr>
+        <w:t>Precio Máximo</w:t>
+      </w:r>
+    </w:p>
+    <w:p>
+      <w:pPr>
+        <w:pStyle w:val="Prrafodelista"/>
+        <w:numPr>
+          <w:ilvl w:val="0"/>
+          <w:numId w:val="6"/>
+        </w:numPr>
+        <w:spacing w:line="276" w:lineRule="auto"/>
+        <w:jc w:val="both"/>
+        <w:rPr>
+          <w:rFonts w:ascii="Arial" w:hAnsi="Arial" w:cs="Arial"/>
+          <w:sz w:val="22"/>
+          <w:szCs w:val="22"/>
+        </w:rPr>
+      </w:pPr>
+      <w:r>
+        <w:rPr>
+          <w:rFonts w:ascii="Arial" w:hAnsi="Arial" w:cs="Arial"/>
+          <w:sz w:val="22"/>
+          <w:szCs w:val="22"/>
+        </w:rPr>
+        <w:t>Precio Mínimo</w:t>
+      </w:r>
+    </w:p>
+    <w:tbl>
+      <w:tblPr>
+        <w:tblStyle w:val="Tablaconcuadrcula4-nfasis1"/>
+        <w:tblW w:w="0" w:type="auto"/>
+        <w:tblLook w:val="04A0" w:firstRow="1" w:lastRow="0" w:firstColumn="1" w:lastColumn="0" w:noHBand="0" w:noVBand="1"/>
+      </w:tblPr>
+      <w:tblGrid>
+        <w:gridCol w:w="5139"/>
+        <w:gridCol w:w="5140"/>
+      </w:tblGrid>
+      <w:tr>
+        <w:trPr>
+          <w:cnfStyle w:val="100000000000" w:firstRow="1" w:lastRow="0" w:firstColumn="0" w:lastColumn="0" w:oddVBand="0" w:evenVBand="0" w:oddHBand="0" w:evenHBand="0" w:firstRowFirstColumn="0" w:firstRowLastColumn="0" w:lastRowFirstColumn="0" w:lastRowLastColumn="0"/>
+          <w:trHeight w:val="872"/>
+        </w:trPr>
+        <w:tc>
+          <w:tcPr>
+            <w:cnfStyle w:val="001000000000" w:firstRow="0" w:lastRow="0" w:firstColumn="1" w:lastColumn="0" w:oddVBand="0" w:evenVBand="0" w:oddHBand="0" w:evenHBand="0" w:firstRowFirstColumn="0" w:firstRowLastColumn="0" w:lastRowFirstColumn="0" w:lastRowLastColumn="0"/>
+            <w:tcW w:w="10279" w:type="dxa"/>
+            <w:gridSpan w:val="2"/>
+          </w:tcPr>
+          <w:p>
+            <w:pPr>
+              <w:spacing w:line="276" w:lineRule="auto"/>
+              <w:jc w:val="both"/>
+              <w:rPr>
+                <w:rFonts w:ascii="Arial" w:hAnsi="Arial" w:cs="Arial"/>
+                <w:b w:val="0"/>
+                <w:bCs w:val="0"/>
+                <w:sz w:val="22"/>
+                <w:szCs w:val="22"/>
+              </w:rPr>
+            </w:pPr>
+          </w:p>
+          <w:p>
+            <w:pPr>
+              <w:spacing w:line="276" w:lineRule="auto"/>
+              <w:jc w:val="both"/>
+              <w:rPr>
+                <w:rFonts w:ascii="Arial" w:hAnsi="Arial" w:cs="Arial"/>
+                <w:b w:val="0"/>
+                <w:bCs w:val="0"/>
+                <w:sz w:val="22"/>
+                <w:szCs w:val="22"/>
+              </w:rPr>
+            </w:pPr>
+            <w:r>
+              <w:rPr>
+                <w:rFonts w:ascii="Arial" w:hAnsi="Arial" w:cs="Arial"/>
+                <w:sz w:val="22"/>
+                <w:szCs w:val="22"/>
+              </w:rPr>
+              <w:t>Pantalla</w:t>
+            </w:r>
+            <w:r>
+              <w:rPr>
+                <w:rFonts w:ascii="Arial" w:hAnsi="Arial" w:cs="Arial"/>
+                <w:sz w:val="22"/>
+                <w:szCs w:val="22"/>
+              </w:rPr>
+              <w:t xml:space="preserve"> -</w:t>
+            </w:r>
+            <w:r>
+              <w:rPr>
+                <w:rFonts w:ascii="Arial" w:hAnsi="Arial" w:cs="Arial"/>
+                <w:sz w:val="22"/>
+                <w:szCs w:val="22"/>
+              </w:rPr>
+              <w:t xml:space="preserve"> Resultado </w:t>
+            </w:r>
+            <w:r>
+              <w:rPr>
+                <w:rFonts w:ascii="Arial" w:hAnsi="Arial" w:cs="Arial"/>
+                <w:sz w:val="22"/>
+                <w:szCs w:val="22"/>
+              </w:rPr>
+              <w:t>Responsivo</w:t>
+            </w:r>
+          </w:p>
+          <w:p>
+            <w:pPr>
+              <w:spacing w:line="276" w:lineRule="auto"/>
+              <w:jc w:val="both"/>
+              <w:rPr>
+                <w:rFonts w:ascii="Arial" w:hAnsi="Arial" w:cs="Arial"/>
+                <w:sz w:val="22"/>
+                <w:szCs w:val="22"/>
+              </w:rPr>
+            </w:pPr>
+          </w:p>
+        </w:tc>
+      </w:tr>
+      <w:tr>
+        <w:trPr>
+          <w:cnfStyle w:val="000000100000" w:firstRow="0" w:lastRow="0" w:firstColumn="0" w:lastColumn="0" w:oddVBand="0" w:evenVBand="0" w:oddHBand="1" w:evenHBand="0" w:firstRowFirstColumn="0" w:firstRowLastColumn="0" w:lastRowFirstColumn="0" w:lastRowLastColumn="0"/>
+          <w:trHeight w:val="5504"/>
+        </w:trPr>
+        <w:tc>
+          <w:tcPr>
+            <w:cnfStyle w:val="001000000000" w:firstRow="0" w:lastRow="0" w:firstColumn="1" w:lastColumn="0" w:oddVBand="0" w:evenVBand="0" w:oddHBand="0" w:evenHBand="0" w:firstRowFirstColumn="0" w:firstRowLastColumn="0" w:lastRowFirstColumn="0" w:lastRowLastColumn="0"/>
+            <w:tcW w:w="5139" w:type="dxa"/>
+          </w:tcPr>
+          <w:p>
+            <w:pPr>
+              <w:spacing w:line="276" w:lineRule="auto"/>
+              <w:jc w:val="both"/>
+              <w:rPr>
+                <w:rFonts w:ascii="Arial" w:hAnsi="Arial" w:cs="Arial"/>
+                <w:b w:val="0"/>
+                <w:bCs w:val="0"/>
+                <w:sz w:val="22"/>
+                <w:szCs w:val="22"/>
+              </w:rPr>
+            </w:pPr>
+            <w:r>
+              <w:rPr>
+                <w:rFonts w:ascii="Arial" w:hAnsi="Arial" w:cs="Arial"/>
+                <w:sz w:val="22"/>
+                <w:szCs w:val="22"/>
+              </w:rPr>
+              <w:drawing>
+                <wp:inline distT="0" distB="0" distL="0" distR="0" wp14:anchorId="04C81262" wp14:editId="1C77B874">
+                  <wp:extent cx="1738630" cy="3435217"/>
+                  <wp:effectExtent l="0" t="0" r="0" b="0"/>
+                  <wp:docPr id="863440843" name="Imagen 1"/>
+                  <wp:cNvGraphicFramePr>
+                    <a:graphicFrameLocks xmlns:a="http://schemas.openxmlformats.org/drawingml/2006/main" noChangeAspect="1"/>
+                  </wp:cNvGraphicFramePr>
+                  <a:graphic xmlns:a="http://schemas.openxmlformats.org/drawingml/2006/main">
+                    <a:graphicData uri="http://schemas.openxmlformats.org/drawingml/2006/picture">
+                      <pic:pic xmlns:pic="http://schemas.openxmlformats.org/drawingml/2006/picture">
+                        <pic:nvPicPr>
+                          <pic:cNvPr id="863440843" name=""/>
+                          <pic:cNvPicPr/>
+                        </pic:nvPicPr>
+                        <pic:blipFill>
+                          <a:blip r:embed="rId14"/>
+                          <a:stretch>
+                            <a:fillRect/>
+                          </a:stretch>
+                        </pic:blipFill>
+                        <pic:spPr>
+                          <a:xfrm>
+                            <a:off x="0" y="0"/>
+                            <a:ext cx="1749057" cy="3455818"/>
+                          </a:xfrm>
+                          <a:prstGeom prst="rect">
+                            <a:avLst/>
+                          </a:prstGeom>
+                        </pic:spPr>
+                      </pic:pic>
+                    </a:graphicData>
+                  </a:graphic>
+                </wp:inline>
+              </w:drawing>
+            </w:r>
+          </w:p>
+        </w:tc>
+        <w:tc>
+          <w:tcPr>
+            <w:tcW w:w="5139" w:type="dxa"/>
+          </w:tcPr>
+          <w:p>
+            <w:pPr>
+              <w:spacing w:line="276" w:lineRule="auto"/>
+              <w:jc w:val="both"/>
+              <w:cnfStyle w:val="000000100000" w:firstRow="0" w:lastRow="0" w:firstColumn="0" w:lastColumn="0" w:oddVBand="0" w:evenVBand="0" w:oddHBand="1" w:evenHBand="0" w:firstRowFirstColumn="0" w:firstRowLastColumn="0" w:lastRowFirstColumn="0" w:lastRowLastColumn="0"/>
+              <w:rPr>
+                <w:rFonts w:ascii="Arial" w:hAnsi="Arial" w:cs="Arial"/>
+                <w:sz w:val="22"/>
+                <w:szCs w:val="22"/>
+              </w:rPr>
+            </w:pPr>
+            <w:r>
+              <w:rPr>
+                <w:rFonts w:ascii="Arial" w:hAnsi="Arial" w:cs="Arial"/>
+                <w:sz w:val="22"/>
+                <w:szCs w:val="22"/>
+              </w:rPr>
+              <w:t xml:space="preserve">Como se puede apreciar en la segunda imagen, se realiza la validación de que el dashboard también cumpla con su potencial de adaptabilidad </w:t>
+            </w:r>
+            <w:r>
+              <w:rPr>
+                <w:rFonts w:ascii="Arial" w:hAnsi="Arial" w:cs="Arial"/>
+                <w:sz w:val="22"/>
+                <w:szCs w:val="22"/>
+              </w:rPr>
+              <w:t>o mejor conocido</w:t>
+            </w:r>
+            <w:r>
+              <w:rPr>
+                <w:rFonts w:ascii="Arial" w:hAnsi="Arial" w:cs="Arial"/>
+                <w:sz w:val="22"/>
+                <w:szCs w:val="22"/>
+              </w:rPr>
+              <w:t xml:space="preserve"> diseño responsive</w:t>
+            </w:r>
+            <w:r>
+              <w:rPr>
+                <w:rFonts w:ascii="Arial" w:hAnsi="Arial" w:cs="Arial"/>
+                <w:sz w:val="22"/>
+                <w:szCs w:val="22"/>
+              </w:rPr>
+              <w:t xml:space="preserve">, </w:t>
+            </w:r>
+            <w:r>
+              <w:rPr>
+                <w:rFonts w:ascii="Arial" w:hAnsi="Arial" w:cs="Arial"/>
+                <w:sz w:val="22"/>
+                <w:szCs w:val="22"/>
+              </w:rPr>
+              <w:t>ofreciendo la oportunidad de que</w:t>
+            </w:r>
+            <w:r>
+              <w:rPr>
+                <w:rFonts w:ascii="Arial" w:hAnsi="Arial" w:cs="Arial"/>
+                <w:sz w:val="22"/>
+                <w:szCs w:val="22"/>
+              </w:rPr>
+              <w:t xml:space="preserve"> el dashboard </w:t>
+            </w:r>
+            <w:r>
+              <w:rPr>
+                <w:rFonts w:ascii="Arial" w:hAnsi="Arial" w:cs="Arial"/>
+                <w:sz w:val="22"/>
+                <w:szCs w:val="22"/>
+              </w:rPr>
+              <w:t>pueda ser consumido en dispositivos móviles como celulares o tabletas, sin perder la funcionalidad principal</w:t>
+            </w:r>
+            <w:r>
+              <w:rPr>
+                <w:rFonts w:ascii="Arial" w:hAnsi="Arial" w:cs="Arial"/>
+                <w:sz w:val="22"/>
+                <w:szCs w:val="22"/>
+              </w:rPr>
+              <w:t>.</w:t>
+            </w:r>
+          </w:p>
+        </w:tc>
+      </w:tr>
+    </w:tbl>
+    <w:p>
+      <w:pPr>
+        <w:spacing w:line="276" w:lineRule="auto"/>
+        <w:jc w:val="both"/>
+        <w:rPr>
+          <w:rFonts w:ascii="Arial" w:hAnsi="Arial" w:cs="Arial"/>
+          <w:sz w:val="22"/>
+          <w:szCs w:val="22"/>
         </w:rPr>
       </w:pPr>
     </w:p>
@@ -4987,46 +6822,975 @@
         <w:spacing w:line="276" w:lineRule="auto"/>
         <w:jc w:val="both"/>
         <w:rPr>
-          <w:rFonts w:ascii="Abadi" w:hAnsi="Abadi"/>
+          <w:rFonts w:ascii="Arial" w:hAnsi="Arial" w:cs="Arial"/>
+          <w:sz w:val="22"/>
+          <w:szCs w:val="22"/>
+        </w:rPr>
+      </w:pPr>
+      <w:bookmarkStart w:id="5" w:name="_Toc214378342"/>
+      <w:r>
+        <w:rPr>
+          <w:rFonts w:ascii="Arial" w:hAnsi="Arial" w:cs="Arial"/>
+          <w:sz w:val="22"/>
+          <w:szCs w:val="22"/>
+        </w:rPr>
+        <w:t>Desarrollo Backend</w:t>
+      </w:r>
+      <w:bookmarkEnd w:id="5"/>
+      <w:r>
+        <w:rPr>
+          <w:rFonts w:ascii="Arial" w:hAnsi="Arial" w:cs="Arial"/>
+          <w:sz w:val="22"/>
+          <w:szCs w:val="22"/>
+        </w:rPr>
+        <w:t xml:space="preserve"> </w:t>
+      </w:r>
+    </w:p>
+    <w:p>
+      <w:pPr>
+        <w:spacing w:line="276" w:lineRule="auto"/>
+        <w:jc w:val="both"/>
+        <w:rPr>
+          <w:rFonts w:ascii="Arial" w:hAnsi="Arial" w:cs="Arial"/>
+          <w:sz w:val="22"/>
+          <w:szCs w:val="22"/>
+        </w:rPr>
+      </w:pPr>
+      <w:r>
+        <w:rPr>
+          <w:rFonts w:ascii="Arial" w:hAnsi="Arial" w:cs="Arial"/>
+          <w:sz w:val="22"/>
+          <w:szCs w:val="22"/>
+        </w:rPr>
+        <w:tab/>
+      </w:r>
+      <w:r>
+        <w:rPr>
+          <w:rFonts w:ascii="Arial" w:hAnsi="Arial" w:cs="Arial"/>
+          <w:sz w:val="22"/>
+          <w:szCs w:val="22"/>
+        </w:rPr>
+        <w:t xml:space="preserve">Para el desarrollo del </w:t>
+      </w:r>
+      <w:r>
+        <w:rPr>
+          <w:rFonts w:ascii="Arial" w:hAnsi="Arial" w:cs="Arial"/>
+          <w:sz w:val="22"/>
+          <w:szCs w:val="22"/>
+        </w:rPr>
+        <w:t>Backend</w:t>
+      </w:r>
+      <w:r>
+        <w:rPr>
+          <w:rFonts w:ascii="Arial" w:hAnsi="Arial" w:cs="Arial"/>
+          <w:sz w:val="22"/>
+          <w:szCs w:val="22"/>
+        </w:rPr>
+        <w:t xml:space="preserve"> empleé la tecnología Node.js. Esta plataforma me permitió utilizar JavaScript de forma Full Stack, abarcando tanto el ambiente del servidor como el ambiente del cliente. Específicamente, utilicé el entorno del servidor para la validación del JSON y para el despliegue de un </w:t>
+      </w:r>
+      <w:r>
+        <w:rPr>
+          <w:rFonts w:ascii="Arial" w:hAnsi="Arial" w:cs="Arial"/>
+          <w:b/>
+          <w:bCs/>
+          <w:sz w:val="22"/>
+          <w:szCs w:val="22"/>
+        </w:rPr>
+        <w:t>API E</w:t>
+      </w:r>
+      <w:r>
+        <w:rPr>
+          <w:rFonts w:ascii="Arial" w:hAnsi="Arial" w:cs="Arial"/>
+          <w:b/>
+          <w:bCs/>
+          <w:sz w:val="22"/>
+          <w:szCs w:val="22"/>
+        </w:rPr>
+        <w:t>ndpoint</w:t>
+      </w:r>
+      <w:r>
+        <w:rPr>
+          <w:rFonts w:ascii="Arial" w:hAnsi="Arial" w:cs="Arial"/>
+          <w:sz w:val="22"/>
+          <w:szCs w:val="22"/>
+        </w:rPr>
+        <w:t xml:space="preserve"> que ser</w:t>
+      </w:r>
+      <w:r>
+        <w:rPr>
+          <w:rFonts w:ascii="Arial" w:hAnsi="Arial" w:cs="Arial"/>
+          <w:sz w:val="22"/>
+          <w:szCs w:val="22"/>
+        </w:rPr>
+        <w:t>á</w:t>
+      </w:r>
+      <w:r>
+        <w:rPr>
+          <w:rFonts w:ascii="Arial" w:hAnsi="Arial" w:cs="Arial"/>
+          <w:sz w:val="22"/>
+          <w:szCs w:val="22"/>
+        </w:rPr>
+        <w:t xml:space="preserve"> consumido desde el cliente. En el cliente, se desarrolló la interfaz de usuario y toda la lógica de presentación con HTML, CSS y JavaScript</w:t>
+      </w:r>
+      <w:r>
+        <w:rPr>
+          <w:rFonts w:ascii="Arial" w:hAnsi="Arial" w:cs="Arial"/>
+          <w:sz w:val="22"/>
+          <w:szCs w:val="22"/>
+        </w:rPr>
+        <w:t>.</w:t>
+      </w:r>
+    </w:p>
+    <w:p>
+      <w:pPr>
+        <w:pStyle w:val="Ttulo3"/>
+        <w:spacing w:line="276" w:lineRule="auto"/>
+        <w:jc w:val="both"/>
+        <w:rPr>
+          <w:rFonts w:ascii="Arial" w:hAnsi="Arial" w:cs="Arial"/>
+          <w:sz w:val="22"/>
+          <w:szCs w:val="22"/>
+        </w:rPr>
+      </w:pPr>
+    </w:p>
+    <w:p>
+      <w:pPr>
+        <w:spacing w:line="276" w:lineRule="auto"/>
+        <w:jc w:val="both"/>
+      </w:pPr>
+    </w:p>
+    <w:p>
+      <w:pPr>
+        <w:spacing w:line="276" w:lineRule="auto"/>
+        <w:jc w:val="both"/>
+      </w:pPr>
+    </w:p>
+    <w:tbl>
+      <w:tblPr>
+        <w:tblStyle w:val="Tablaconcuadrcula4-nfasis1"/>
+        <w:tblW w:w="10546" w:type="dxa"/>
+        <w:tblLook w:val="04A0" w:firstRow="1" w:lastRow="0" w:firstColumn="1" w:lastColumn="0" w:noHBand="0" w:noVBand="1"/>
+      </w:tblPr>
+      <w:tblGrid>
+        <w:gridCol w:w="10566"/>
+      </w:tblGrid>
+      <w:tr>
+        <w:trPr>
+          <w:cnfStyle w:val="100000000000" w:firstRow="1" w:lastRow="0" w:firstColumn="0" w:lastColumn="0" w:oddVBand="0" w:evenVBand="0" w:oddHBand="0" w:evenHBand="0" w:firstRowFirstColumn="0" w:firstRowLastColumn="0" w:lastRowFirstColumn="0" w:lastRowLastColumn="0"/>
+          <w:trHeight w:val="554"/>
+        </w:trPr>
+        <w:tc>
+          <w:tcPr>
+            <w:cnfStyle w:val="001000000000" w:firstRow="0" w:lastRow="0" w:firstColumn="1" w:lastColumn="0" w:oddVBand="0" w:evenVBand="0" w:oddHBand="0" w:evenHBand="0" w:firstRowFirstColumn="0" w:firstRowLastColumn="0" w:lastRowFirstColumn="0" w:lastRowLastColumn="0"/>
+            <w:tcW w:w="10546" w:type="dxa"/>
+          </w:tcPr>
+          <w:p>
+            <w:pPr>
+              <w:pStyle w:val="Ttulo3"/>
+              <w:spacing w:line="276" w:lineRule="auto"/>
+              <w:jc w:val="both"/>
+              <w:rPr>
+                <w:rFonts w:ascii="Arial" w:hAnsi="Arial" w:cs="Arial"/>
+                <w:sz w:val="22"/>
+                <w:szCs w:val="22"/>
+              </w:rPr>
+            </w:pPr>
+            <w:bookmarkStart w:id="6" w:name="_Toc214378343"/>
+            <w:r>
+              <w:rPr>
+                <w:rFonts w:ascii="Arial" w:eastAsiaTheme="minorHAnsi" w:hAnsi="Arial" w:cs="Arial"/>
+                <w:color w:val="FFFFFF" w:themeColor="background1"/>
+                <w:sz w:val="22"/>
+                <w:szCs w:val="22"/>
+              </w:rPr>
+              <w:lastRenderedPageBreak/>
+              <w:t>Estructura Backend</w:t>
+            </w:r>
+            <w:bookmarkEnd w:id="6"/>
+            <w:r>
+              <w:rPr>
+                <w:rFonts w:ascii="Arial" w:eastAsiaTheme="minorHAnsi" w:hAnsi="Arial" w:cs="Arial"/>
+                <w:color w:val="FFFFFF" w:themeColor="background1"/>
+                <w:sz w:val="22"/>
+                <w:szCs w:val="22"/>
+              </w:rPr>
+              <w:t xml:space="preserve"> </w:t>
+            </w:r>
+          </w:p>
+        </w:tc>
+      </w:tr>
+      <w:tr>
+        <w:trPr>
+          <w:cnfStyle w:val="000000100000" w:firstRow="0" w:lastRow="0" w:firstColumn="0" w:lastColumn="0" w:oddVBand="0" w:evenVBand="0" w:oddHBand="1" w:evenHBand="0" w:firstRowFirstColumn="0" w:firstRowLastColumn="0" w:lastRowFirstColumn="0" w:lastRowLastColumn="0"/>
+          <w:trHeight w:val="554"/>
+        </w:trPr>
+        <w:tc>
+          <w:tcPr>
+            <w:cnfStyle w:val="001000000000" w:firstRow="0" w:lastRow="0" w:firstColumn="1" w:lastColumn="0" w:oddVBand="0" w:evenVBand="0" w:oddHBand="0" w:evenHBand="0" w:firstRowFirstColumn="0" w:firstRowLastColumn="0" w:lastRowFirstColumn="0" w:lastRowLastColumn="0"/>
+            <w:tcW w:w="10546" w:type="dxa"/>
+          </w:tcPr>
+          <w:p>
+            <w:pPr>
+              <w:pStyle w:val="Ttulo3"/>
+              <w:spacing w:line="276" w:lineRule="auto"/>
+              <w:jc w:val="both"/>
+              <w:rPr>
+                <w:rFonts w:ascii="Arial" w:eastAsiaTheme="minorHAnsi" w:hAnsi="Arial" w:cs="Arial"/>
+                <w:color w:val="FFFFFF" w:themeColor="background1"/>
+                <w:sz w:val="22"/>
+                <w:szCs w:val="22"/>
+              </w:rPr>
+            </w:pPr>
+            <w:bookmarkStart w:id="7" w:name="_Toc214378344"/>
+            <w:r>
+              <w:drawing>
+                <wp:inline distT="0" distB="0" distL="0" distR="0" wp14:anchorId="281D11D4" wp14:editId="7E41ACAE">
+                  <wp:extent cx="6570345" cy="2243455"/>
+                  <wp:effectExtent l="0" t="0" r="1905" b="4445"/>
+                  <wp:docPr id="1660834908" name="Imagen 1"/>
+                  <wp:cNvGraphicFramePr>
+                    <a:graphicFrameLocks xmlns:a="http://schemas.openxmlformats.org/drawingml/2006/main" noChangeAspect="1"/>
+                  </wp:cNvGraphicFramePr>
+                  <a:graphic xmlns:a="http://schemas.openxmlformats.org/drawingml/2006/main">
+                    <a:graphicData uri="http://schemas.openxmlformats.org/drawingml/2006/picture">
+                      <pic:pic xmlns:pic="http://schemas.openxmlformats.org/drawingml/2006/picture">
+                        <pic:nvPicPr>
+                          <pic:cNvPr id="1660834908" name=""/>
+                          <pic:cNvPicPr/>
+                        </pic:nvPicPr>
+                        <pic:blipFill>
+                          <a:blip r:embed="rId15"/>
+                          <a:stretch>
+                            <a:fillRect/>
+                          </a:stretch>
+                        </pic:blipFill>
+                        <pic:spPr>
+                          <a:xfrm>
+                            <a:off x="0" y="0"/>
+                            <a:ext cx="6570345" cy="2243455"/>
+                          </a:xfrm>
+                          <a:prstGeom prst="rect">
+                            <a:avLst/>
+                          </a:prstGeom>
+                        </pic:spPr>
+                      </pic:pic>
+                    </a:graphicData>
+                  </a:graphic>
+                </wp:inline>
+              </w:drawing>
+            </w:r>
+            <w:bookmarkEnd w:id="7"/>
+          </w:p>
+        </w:tc>
+      </w:tr>
+      <w:tr>
+        <w:trPr>
+          <w:trHeight w:val="2814"/>
+        </w:trPr>
+        <w:tc>
+          <w:tcPr>
+            <w:cnfStyle w:val="001000000000" w:firstRow="0" w:lastRow="0" w:firstColumn="1" w:lastColumn="0" w:oddVBand="0" w:evenVBand="0" w:oddHBand="0" w:evenHBand="0" w:firstRowFirstColumn="0" w:firstRowLastColumn="0" w:lastRowFirstColumn="0" w:lastRowLastColumn="0"/>
+            <w:tcW w:w="10546" w:type="dxa"/>
+          </w:tcPr>
+          <w:p>
+            <w:pPr>
+              <w:spacing w:line="276" w:lineRule="auto"/>
+              <w:jc w:val="both"/>
+              <w:rPr>
+                <w:rFonts w:ascii="Arial" w:hAnsi="Arial" w:cs="Arial"/>
+                <w:sz w:val="22"/>
+                <w:szCs w:val="22"/>
+              </w:rPr>
+            </w:pPr>
+            <w:r>
+              <w:rPr>
+                <w:rFonts w:ascii="Arial" w:hAnsi="Arial" w:cs="Arial"/>
+                <w:sz w:val="22"/>
+                <w:szCs w:val="22"/>
+              </w:rPr>
+              <w:t>El server.js (Backend)</w:t>
+            </w:r>
+          </w:p>
+          <w:p>
+            <w:pPr>
+              <w:spacing w:line="276" w:lineRule="auto"/>
+              <w:jc w:val="both"/>
+              <w:rPr>
+                <w:rFonts w:ascii="Arial" w:hAnsi="Arial" w:cs="Arial"/>
+                <w:b w:val="0"/>
+                <w:bCs w:val="0"/>
+                <w:sz w:val="22"/>
+                <w:szCs w:val="22"/>
+              </w:rPr>
+            </w:pPr>
+            <w:r>
+              <w:rPr>
+                <w:rFonts w:ascii="Arial" w:hAnsi="Arial" w:cs="Arial"/>
+                <w:b w:val="0"/>
+                <w:bCs w:val="0"/>
+                <w:sz w:val="22"/>
+                <w:szCs w:val="22"/>
+              </w:rPr>
+              <w:t xml:space="preserve">El archivo server.js, utilizando el paquete Express, es fundamental para configurar y crear el servidor que permite desplegar y operar todo el entorno de la aplicación. El archivo JSON con los datos se encuentra alojado en una sección del repositorio. Simplemente tomamos ese JSON, lo validamos, y luego generamos un API </w:t>
+            </w:r>
+            <w:r>
+              <w:rPr>
+                <w:rFonts w:ascii="Arial" w:hAnsi="Arial" w:cs="Arial"/>
+                <w:b w:val="0"/>
+                <w:bCs w:val="0"/>
+                <w:i/>
+                <w:iCs/>
+                <w:sz w:val="22"/>
+                <w:szCs w:val="22"/>
+              </w:rPr>
+              <w:t>Endpoint</w:t>
+            </w:r>
+            <w:r>
+              <w:rPr>
+                <w:rFonts w:ascii="Arial" w:hAnsi="Arial" w:cs="Arial"/>
+                <w:b w:val="0"/>
+                <w:bCs w:val="0"/>
+                <w:sz w:val="22"/>
+                <w:szCs w:val="22"/>
+              </w:rPr>
+              <w:t xml:space="preserve"> para que los datos puedan ser consumidos por el </w:t>
+            </w:r>
+            <w:r>
+              <w:rPr>
+                <w:rFonts w:ascii="Arial" w:hAnsi="Arial" w:cs="Arial"/>
+                <w:b w:val="0"/>
+                <w:bCs w:val="0"/>
+                <w:i/>
+                <w:iCs/>
+                <w:sz w:val="22"/>
+                <w:szCs w:val="22"/>
+              </w:rPr>
+              <w:t>frontend</w:t>
+            </w:r>
+            <w:r>
+              <w:rPr>
+                <w:rFonts w:ascii="Arial" w:hAnsi="Arial" w:cs="Arial"/>
+                <w:b w:val="0"/>
+                <w:bCs w:val="0"/>
+                <w:sz w:val="22"/>
+                <w:szCs w:val="22"/>
+              </w:rPr>
+              <w:t>. [</w:t>
+            </w:r>
+            <w:hyperlink r:id="rId16" w:history="1">
+              <w:r>
+                <w:rPr>
+                  <w:rStyle w:val="Hipervnculo"/>
+                  <w:rFonts w:ascii="Arial" w:hAnsi="Arial" w:cs="Arial"/>
+                  <w:b w:val="0"/>
+                  <w:bCs w:val="0"/>
+                  <w:sz w:val="22"/>
+                  <w:szCs w:val="22"/>
+                </w:rPr>
+                <w:t>consultar código fuente aquí</w:t>
+              </w:r>
+            </w:hyperlink>
+            <w:r>
+              <w:rPr>
+                <w:rFonts w:ascii="Arial" w:hAnsi="Arial" w:cs="Arial"/>
+                <w:b w:val="0"/>
+                <w:bCs w:val="0"/>
+                <w:sz w:val="22"/>
+                <w:szCs w:val="22"/>
+              </w:rPr>
+              <w:t>]</w:t>
+            </w:r>
+          </w:p>
+          <w:p>
+            <w:pPr>
+              <w:spacing w:line="276" w:lineRule="auto"/>
+              <w:jc w:val="both"/>
+              <w:rPr>
+                <w:rFonts w:ascii="Arial" w:hAnsi="Arial" w:cs="Arial"/>
+                <w:b w:val="0"/>
+                <w:bCs w:val="0"/>
+                <w:sz w:val="22"/>
+                <w:szCs w:val="22"/>
+              </w:rPr>
+            </w:pPr>
+          </w:p>
+          <w:p>
+            <w:pPr>
+              <w:spacing w:line="276" w:lineRule="auto"/>
+              <w:jc w:val="both"/>
+              <w:rPr>
+                <w:rFonts w:ascii="Arial" w:hAnsi="Arial" w:cs="Arial"/>
+                <w:sz w:val="22"/>
+                <w:szCs w:val="22"/>
+              </w:rPr>
+            </w:pPr>
+            <w:r>
+              <w:rPr>
+                <w:rFonts w:ascii="Arial" w:hAnsi="Arial" w:cs="Arial"/>
+                <w:sz w:val="22"/>
+                <w:szCs w:val="22"/>
+              </w:rPr>
+              <w:t>El app.js (Orquestador Cliente)</w:t>
+            </w:r>
+          </w:p>
+          <w:p>
+            <w:pPr>
+              <w:spacing w:line="276" w:lineRule="auto"/>
+              <w:jc w:val="both"/>
+              <w:rPr>
+                <w:rFonts w:ascii="Arial" w:hAnsi="Arial" w:cs="Arial"/>
+                <w:b w:val="0"/>
+                <w:bCs w:val="0"/>
+                <w:sz w:val="22"/>
+                <w:szCs w:val="22"/>
+              </w:rPr>
+            </w:pPr>
+            <w:r>
+              <w:rPr>
+                <w:rFonts w:ascii="Arial" w:hAnsi="Arial" w:cs="Arial"/>
+                <w:b w:val="0"/>
+                <w:bCs w:val="0"/>
+                <w:sz w:val="22"/>
+                <w:szCs w:val="22"/>
+              </w:rPr>
+              <w:t>El archivo app.js actúa como el orquestador principal (</w:t>
+            </w:r>
+            <w:r>
+              <w:rPr>
+                <w:rFonts w:ascii="Arial" w:hAnsi="Arial" w:cs="Arial"/>
+                <w:b w:val="0"/>
+                <w:bCs w:val="0"/>
+                <w:i/>
+                <w:iCs/>
+                <w:sz w:val="22"/>
+                <w:szCs w:val="22"/>
+              </w:rPr>
+              <w:t>main</w:t>
+            </w:r>
+            <w:r>
+              <w:rPr>
+                <w:rFonts w:ascii="Arial" w:hAnsi="Arial" w:cs="Arial"/>
+                <w:b w:val="0"/>
+                <w:bCs w:val="0"/>
+                <w:sz w:val="22"/>
+                <w:szCs w:val="22"/>
+              </w:rPr>
+              <w:t>) del lado del cliente. Desde aquí puedo importar las librerías necesarias, así como mis propios módulos (</w:t>
+            </w:r>
+            <w:r>
+              <w:rPr>
+                <w:rFonts w:ascii="Arial" w:hAnsi="Arial" w:cs="Arial"/>
+                <w:b w:val="0"/>
+                <w:bCs w:val="0"/>
+                <w:i/>
+                <w:iCs/>
+                <w:sz w:val="22"/>
+                <w:szCs w:val="22"/>
+              </w:rPr>
+              <w:t>models</w:t>
+            </w:r>
+            <w:r>
+              <w:rPr>
+                <w:rFonts w:ascii="Arial" w:hAnsi="Arial" w:cs="Arial"/>
+                <w:b w:val="0"/>
+                <w:bCs w:val="0"/>
+                <w:sz w:val="22"/>
+                <w:szCs w:val="22"/>
+              </w:rPr>
+              <w:t xml:space="preserve">). Esto me permite cumplir con las bases de desarrollo para crear un </w:t>
+            </w:r>
+            <w:r>
+              <w:rPr>
+                <w:rFonts w:ascii="Arial" w:hAnsi="Arial" w:cs="Arial"/>
+                <w:b w:val="0"/>
+                <w:bCs w:val="0"/>
+                <w:i/>
+                <w:iCs/>
+                <w:sz w:val="22"/>
+                <w:szCs w:val="22"/>
+              </w:rPr>
+              <w:t>dashboard</w:t>
+            </w:r>
+            <w:r>
+              <w:rPr>
+                <w:rFonts w:ascii="Arial" w:hAnsi="Arial" w:cs="Arial"/>
+                <w:b w:val="0"/>
+                <w:bCs w:val="0"/>
+                <w:sz w:val="22"/>
+                <w:szCs w:val="22"/>
+              </w:rPr>
+              <w:t xml:space="preserve"> que sea flexible, incremental y escalable, asegurando el uso de buenas prácticas y evitando el código espagueti. [</w:t>
+            </w:r>
+            <w:hyperlink r:id="rId17" w:history="1">
+              <w:r>
+                <w:rPr>
+                  <w:rStyle w:val="Hipervnculo"/>
+                  <w:rFonts w:ascii="Arial" w:hAnsi="Arial" w:cs="Arial"/>
+                  <w:b w:val="0"/>
+                  <w:bCs w:val="0"/>
+                  <w:sz w:val="22"/>
+                  <w:szCs w:val="22"/>
+                </w:rPr>
+                <w:t>consultar código fuente aquí</w:t>
+              </w:r>
+            </w:hyperlink>
+            <w:r>
+              <w:rPr>
+                <w:rFonts w:ascii="Arial" w:hAnsi="Arial" w:cs="Arial"/>
+                <w:b w:val="0"/>
+                <w:bCs w:val="0"/>
+                <w:sz w:val="22"/>
+                <w:szCs w:val="22"/>
+              </w:rPr>
+              <w:t>]</w:t>
+            </w:r>
+          </w:p>
+          <w:p>
+            <w:pPr>
+              <w:spacing w:line="276" w:lineRule="auto"/>
+              <w:jc w:val="both"/>
+              <w:rPr>
+                <w:rFonts w:ascii="Arial" w:hAnsi="Arial" w:cs="Arial"/>
+                <w:b w:val="0"/>
+                <w:bCs w:val="0"/>
+                <w:sz w:val="22"/>
+                <w:szCs w:val="22"/>
+              </w:rPr>
+            </w:pPr>
+          </w:p>
+          <w:p>
+            <w:pPr>
+              <w:spacing w:line="276" w:lineRule="auto"/>
+              <w:jc w:val="both"/>
+              <w:rPr>
+                <w:rFonts w:ascii="Arial" w:hAnsi="Arial" w:cs="Arial"/>
+                <w:sz w:val="22"/>
+                <w:szCs w:val="22"/>
+              </w:rPr>
+            </w:pPr>
+            <w:r>
+              <w:rPr>
+                <w:rFonts w:ascii="Arial" w:hAnsi="Arial" w:cs="Arial"/>
+                <w:sz w:val="22"/>
+                <w:szCs w:val="22"/>
+              </w:rPr>
+              <w:t>Los Módulos de Gráficas (google-chart.js y d3-chart.js)</w:t>
+            </w:r>
+          </w:p>
+          <w:p>
+            <w:pPr>
+              <w:spacing w:line="276" w:lineRule="auto"/>
+              <w:jc w:val="both"/>
+              <w:rPr>
+                <w:rFonts w:ascii="Arial" w:hAnsi="Arial" w:cs="Arial"/>
+                <w:b w:val="0"/>
+                <w:bCs w:val="0"/>
+                <w:sz w:val="22"/>
+                <w:szCs w:val="22"/>
+              </w:rPr>
+            </w:pPr>
+            <w:r>
+              <w:rPr>
+                <w:rFonts w:ascii="Arial" w:hAnsi="Arial" w:cs="Arial"/>
+                <w:b w:val="0"/>
+                <w:bCs w:val="0"/>
+                <w:sz w:val="22"/>
+                <w:szCs w:val="22"/>
+              </w:rPr>
+              <w:t>Generé módulos separados que se almacenan en el repositorio JS. Uno, llamado google-chart.js, contiene la lógica para mostrar la gráfica de barras. El otro archivo, d3-chart.js, contiene la lógica para mostrar las gráficas de burbuja (utilizando la librería D3.js). [</w:t>
+            </w:r>
+            <w:hyperlink r:id="rId18" w:history="1">
+              <w:r>
+                <w:rPr>
+                  <w:rStyle w:val="Hipervnculo"/>
+                  <w:rFonts w:ascii="Arial" w:hAnsi="Arial" w:cs="Arial"/>
+                  <w:b w:val="0"/>
+                  <w:bCs w:val="0"/>
+                  <w:sz w:val="22"/>
+                  <w:szCs w:val="22"/>
+                </w:rPr>
+                <w:t>consultar código fuente aquí</w:t>
+              </w:r>
+            </w:hyperlink>
+            <w:r>
+              <w:rPr>
+                <w:rFonts w:ascii="Arial" w:hAnsi="Arial" w:cs="Arial"/>
+                <w:b w:val="0"/>
+                <w:bCs w:val="0"/>
+                <w:sz w:val="22"/>
+                <w:szCs w:val="22"/>
+              </w:rPr>
+              <w:t>]</w:t>
+            </w:r>
+          </w:p>
+          <w:p>
+            <w:pPr>
+              <w:spacing w:line="276" w:lineRule="auto"/>
+              <w:jc w:val="both"/>
+              <w:rPr>
+                <w:rFonts w:ascii="Arial" w:hAnsi="Arial" w:cs="Arial"/>
+                <w:b w:val="0"/>
+                <w:bCs w:val="0"/>
+                <w:sz w:val="22"/>
+                <w:szCs w:val="22"/>
+              </w:rPr>
+            </w:pPr>
+          </w:p>
+          <w:p>
+            <w:pPr>
+              <w:spacing w:line="276" w:lineRule="auto"/>
+              <w:jc w:val="both"/>
+              <w:rPr>
+                <w:rFonts w:ascii="Arial" w:hAnsi="Arial" w:cs="Arial"/>
+                <w:sz w:val="22"/>
+                <w:szCs w:val="22"/>
+              </w:rPr>
+            </w:pPr>
+            <w:r>
+              <w:rPr>
+                <w:rFonts w:ascii="Arial" w:hAnsi="Arial" w:cs="Arial"/>
+                <w:sz w:val="22"/>
+                <w:szCs w:val="22"/>
+              </w:rPr>
+              <w:t>El Módulo de Utilidades (util.js)</w:t>
+            </w:r>
+          </w:p>
+          <w:p>
+            <w:pPr>
+              <w:spacing w:line="276" w:lineRule="auto"/>
+              <w:jc w:val="both"/>
+              <w:rPr>
+                <w:rFonts w:ascii="Arial" w:hAnsi="Arial" w:cs="Arial"/>
+                <w:b w:val="0"/>
+                <w:bCs w:val="0"/>
+                <w:sz w:val="22"/>
+                <w:szCs w:val="22"/>
+              </w:rPr>
+            </w:pPr>
+            <w:r>
+              <w:rPr>
+                <w:rFonts w:ascii="Arial" w:hAnsi="Arial" w:cs="Arial"/>
+                <w:b w:val="0"/>
+                <w:bCs w:val="0"/>
+                <w:sz w:val="22"/>
+                <w:szCs w:val="22"/>
+              </w:rPr>
+              <w:t xml:space="preserve">También generé el módulo util.js. Este archivo contiene los métodos que me permiten consumir el API </w:t>
+            </w:r>
+            <w:r>
+              <w:rPr>
+                <w:rFonts w:ascii="Arial" w:hAnsi="Arial" w:cs="Arial"/>
+                <w:b w:val="0"/>
+                <w:bCs w:val="0"/>
+                <w:i/>
+                <w:iCs/>
+                <w:sz w:val="22"/>
+                <w:szCs w:val="22"/>
+              </w:rPr>
+              <w:t>Endpoint</w:t>
+            </w:r>
+            <w:r>
+              <w:rPr>
+                <w:rFonts w:ascii="Arial" w:hAnsi="Arial" w:cs="Arial"/>
+                <w:b w:val="0"/>
+                <w:bCs w:val="0"/>
+                <w:sz w:val="22"/>
+                <w:szCs w:val="22"/>
+              </w:rPr>
+              <w:t xml:space="preserve"> para obtener los datos. Posteriormente, estos datos se envían como parámetros a los destinos necesarios, que en este caso son los módulos para el gráfico de barras y el gráfico de burbujas. Además, incluye métodos de validación y cálculos de totales. [</w:t>
+            </w:r>
+            <w:hyperlink r:id="rId19" w:history="1">
+              <w:r>
+                <w:rPr>
+                  <w:rStyle w:val="Hipervnculo"/>
+                  <w:rFonts w:ascii="Arial" w:hAnsi="Arial" w:cs="Arial"/>
+                  <w:b w:val="0"/>
+                  <w:bCs w:val="0"/>
+                  <w:sz w:val="22"/>
+                  <w:szCs w:val="22"/>
+                </w:rPr>
+                <w:t>consultar código fuente aquí</w:t>
+              </w:r>
+            </w:hyperlink>
+            <w:r>
+              <w:rPr>
+                <w:rFonts w:ascii="Arial" w:hAnsi="Arial" w:cs="Arial"/>
+                <w:b w:val="0"/>
+                <w:bCs w:val="0"/>
+                <w:sz w:val="22"/>
+                <w:szCs w:val="22"/>
+              </w:rPr>
+              <w:t>]</w:t>
+            </w:r>
+          </w:p>
+          <w:p>
+            <w:pPr>
+              <w:spacing w:line="276" w:lineRule="auto"/>
+              <w:jc w:val="both"/>
+              <w:rPr>
+                <w:rFonts w:ascii="Arial" w:hAnsi="Arial" w:cs="Arial"/>
+                <w:sz w:val="22"/>
+                <w:szCs w:val="22"/>
+              </w:rPr>
+            </w:pPr>
+            <w:r>
+              <w:rPr>
+                <w:rFonts w:ascii="Arial" w:hAnsi="Arial" w:cs="Arial"/>
+                <w:b w:val="0"/>
+                <w:bCs w:val="0"/>
+                <w:sz w:val="22"/>
+                <w:szCs w:val="22"/>
+              </w:rPr>
+              <w:br/>
+            </w:r>
+            <w:r>
+              <w:rPr>
+                <w:rFonts w:ascii="Arial" w:hAnsi="Arial" w:cs="Arial"/>
+                <w:sz w:val="22"/>
+                <w:szCs w:val="22"/>
+              </w:rPr>
+              <w:t>El index.html (La Presentación)</w:t>
+            </w:r>
+          </w:p>
+          <w:p>
+            <w:pPr>
+              <w:spacing w:line="276" w:lineRule="auto"/>
+              <w:jc w:val="both"/>
+              <w:rPr>
+                <w:rFonts w:ascii="Arial" w:hAnsi="Arial" w:cs="Arial"/>
+                <w:b w:val="0"/>
+                <w:bCs w:val="0"/>
+                <w:sz w:val="22"/>
+                <w:szCs w:val="22"/>
+              </w:rPr>
+            </w:pPr>
+            <w:r>
+              <w:rPr>
+                <w:rFonts w:ascii="Arial" w:hAnsi="Arial" w:cs="Arial"/>
+                <w:b w:val="0"/>
+                <w:bCs w:val="0"/>
+                <w:sz w:val="22"/>
+                <w:szCs w:val="22"/>
+              </w:rPr>
+              <w:t>Sin dejar de lado el index.html, la joya de la corona. Este es el otro orquestador, donde se enlazan los diferentes métodos y llamadas a librerías para generar toda la magia visual, funcionando bajo un ambiente Cliente/Servidor. [</w:t>
+            </w:r>
+            <w:hyperlink r:id="rId20" w:history="1">
+              <w:r>
+                <w:rPr>
+                  <w:rStyle w:val="Hipervnculo"/>
+                  <w:rFonts w:ascii="Arial" w:hAnsi="Arial" w:cs="Arial"/>
+                  <w:b w:val="0"/>
+                  <w:bCs w:val="0"/>
+                  <w:sz w:val="22"/>
+                  <w:szCs w:val="22"/>
+                </w:rPr>
+                <w:t>consultar código fuente aquí</w:t>
+              </w:r>
+            </w:hyperlink>
+            <w:r>
+              <w:rPr>
+                <w:rFonts w:ascii="Arial" w:hAnsi="Arial" w:cs="Arial"/>
+                <w:b w:val="0"/>
+                <w:bCs w:val="0"/>
+                <w:sz w:val="22"/>
+                <w:szCs w:val="22"/>
+              </w:rPr>
+              <w:t>]</w:t>
+            </w:r>
+          </w:p>
+          <w:p>
+            <w:pPr>
+              <w:spacing w:line="276" w:lineRule="auto"/>
+              <w:jc w:val="both"/>
+              <w:rPr>
+                <w:rFonts w:ascii="Arial" w:hAnsi="Arial" w:cs="Arial"/>
+                <w:sz w:val="22"/>
+                <w:szCs w:val="22"/>
+              </w:rPr>
+            </w:pPr>
+          </w:p>
+        </w:tc>
+      </w:tr>
+    </w:tbl>
+    <w:p>
+      <w:pPr>
+        <w:spacing w:line="276" w:lineRule="auto"/>
+        <w:jc w:val="both"/>
+      </w:pPr>
+    </w:p>
+    <w:p>
+      <w:pPr>
+        <w:spacing w:line="276" w:lineRule="auto"/>
+        <w:jc w:val="both"/>
+        <w:rPr>
+          <w:rFonts w:ascii="Arial" w:hAnsi="Arial" w:cs="Arial"/>
+          <w:sz w:val="22"/>
+          <w:szCs w:val="22"/>
+        </w:rPr>
+      </w:pPr>
+    </w:p>
+    <w:p>
+      <w:pPr>
+        <w:pStyle w:val="Ttulo1"/>
+        <w:spacing w:line="276" w:lineRule="auto"/>
+        <w:jc w:val="both"/>
+        <w:rPr>
+          <w:rFonts w:ascii="Arial" w:hAnsi="Arial" w:cs="Arial"/>
           <w:sz w:val="24"/>
           <w:szCs w:val="24"/>
         </w:rPr>
       </w:pPr>
-      <w:bookmarkStart w:id="1" w:name="_Toc213753494"/>
-      <w:r>
-        <w:rPr>
-          <w:rFonts w:ascii="Abadi" w:hAnsi="Abadi"/>
+      <w:bookmarkStart w:id="8" w:name="_Toc214378345"/>
+      <w:r>
+        <w:rPr>
+          <w:rFonts w:ascii="Arial" w:hAnsi="Arial" w:cs="Arial"/>
           <w:sz w:val="24"/>
           <w:szCs w:val="24"/>
         </w:rPr>
-        <w:t>Desarrollo Front</w:t>
-      </w:r>
-      <w:bookmarkEnd w:id="1"/>
-      <w:r>
-        <w:rPr>
-          <w:rFonts w:ascii="Abadi" w:hAnsi="Abadi"/>
+        <w:lastRenderedPageBreak/>
+        <w:t>Interpretación de Datos</w:t>
+      </w:r>
+      <w:bookmarkEnd w:id="8"/>
+      <w:r>
+        <w:rPr>
+          <w:rFonts w:ascii="Arial" w:hAnsi="Arial" w:cs="Arial"/>
           <w:sz w:val="24"/>
           <w:szCs w:val="24"/>
         </w:rPr>
-        <w:t>end</w:t>
-      </w:r>
-      <w:r>
-        <w:rPr>
-          <w:rFonts w:ascii="Abadi" w:hAnsi="Abadi"/>
-          <w:sz w:val="24"/>
-          <w:szCs w:val="24"/>
-        </w:rPr>
         <w:t xml:space="preserve"> </w:t>
       </w:r>
     </w:p>
     <w:p>
       <w:pPr>
         <w:spacing w:line="276" w:lineRule="auto"/>
+        <w:ind w:firstLine="708"/>
         <w:jc w:val="both"/>
         <w:rPr>
-          <w:rFonts w:ascii="Abadi" w:hAnsi="Abadi"/>
-        </w:rPr>
-      </w:pPr>
+          <w:rFonts w:ascii="Arial" w:hAnsi="Arial" w:cs="Arial"/>
+          <w:sz w:val="22"/>
+          <w:szCs w:val="22"/>
+        </w:rPr>
+      </w:pPr>
+      <w:r>
+        <w:rPr>
+          <w:rFonts w:ascii="Arial" w:hAnsi="Arial" w:cs="Arial"/>
+          <w:sz w:val="22"/>
+          <w:szCs w:val="22"/>
+        </w:rPr>
+        <w:t xml:space="preserve">Para este análisis, </w:t>
+      </w:r>
+      <w:r>
+        <w:rPr>
+          <w:rFonts w:ascii="Arial" w:hAnsi="Arial" w:cs="Arial"/>
+          <w:sz w:val="22"/>
+          <w:szCs w:val="22"/>
+        </w:rPr>
+        <w:t>se generó un</w:t>
+      </w:r>
+      <w:r>
+        <w:rPr>
+          <w:rFonts w:ascii="Arial" w:hAnsi="Arial" w:cs="Arial"/>
+          <w:sz w:val="22"/>
+          <w:szCs w:val="22"/>
+        </w:rPr>
+        <w:t xml:space="preserve"> dashboard </w:t>
+      </w:r>
+      <w:r>
+        <w:rPr>
+          <w:rFonts w:ascii="Arial" w:hAnsi="Arial" w:cs="Arial"/>
+          <w:sz w:val="22"/>
+          <w:szCs w:val="22"/>
+        </w:rPr>
+        <w:t xml:space="preserve">que </w:t>
+      </w:r>
+      <w:r>
+        <w:rPr>
+          <w:rFonts w:ascii="Arial" w:hAnsi="Arial" w:cs="Arial"/>
+          <w:sz w:val="22"/>
+          <w:szCs w:val="22"/>
+        </w:rPr>
+        <w:t xml:space="preserve">mide el rendimiento de ventas del primer </w:t>
+      </w:r>
+      <w:r>
+        <w:rPr>
+          <w:rFonts w:ascii="Arial" w:hAnsi="Arial" w:cs="Arial"/>
+          <w:sz w:val="22"/>
+          <w:szCs w:val="22"/>
+        </w:rPr>
+        <w:t>trimestre</w:t>
+      </w:r>
+      <w:r>
+        <w:rPr>
+          <w:rFonts w:ascii="Arial" w:hAnsi="Arial" w:cs="Arial"/>
+          <w:sz w:val="22"/>
+          <w:szCs w:val="22"/>
+        </w:rPr>
+        <w:t xml:space="preserve"> Enero</w:t>
+      </w:r>
+      <w:r>
+        <w:rPr>
+          <w:rFonts w:ascii="Arial" w:hAnsi="Arial" w:cs="Arial"/>
+          <w:sz w:val="22"/>
+          <w:szCs w:val="22"/>
+        </w:rPr>
+        <w:t xml:space="preserve">, </w:t>
+      </w:r>
+      <w:r>
+        <w:rPr>
+          <w:rFonts w:ascii="Arial" w:hAnsi="Arial" w:cs="Arial"/>
+          <w:sz w:val="22"/>
+          <w:szCs w:val="22"/>
+        </w:rPr>
+        <w:t>febrero</w:t>
+      </w:r>
+      <w:r>
+        <w:rPr>
+          <w:rFonts w:ascii="Arial" w:hAnsi="Arial" w:cs="Arial"/>
+          <w:sz w:val="22"/>
+          <w:szCs w:val="22"/>
+        </w:rPr>
+        <w:t xml:space="preserve">, </w:t>
+      </w:r>
+      <w:r>
+        <w:rPr>
+          <w:rFonts w:ascii="Arial" w:hAnsi="Arial" w:cs="Arial"/>
+          <w:sz w:val="22"/>
+          <w:szCs w:val="22"/>
+        </w:rPr>
+        <w:t>marzo</w:t>
+      </w:r>
+      <w:r>
+        <w:rPr>
+          <w:rFonts w:ascii="Arial" w:hAnsi="Arial" w:cs="Arial"/>
+          <w:sz w:val="22"/>
+          <w:szCs w:val="22"/>
+        </w:rPr>
+        <w:t>.</w:t>
+      </w:r>
+      <w:r>
+        <w:rPr>
+          <w:rFonts w:ascii="Arial" w:hAnsi="Arial" w:cs="Arial"/>
+          <w:sz w:val="22"/>
+          <w:szCs w:val="22"/>
+        </w:rPr>
+        <w:t xml:space="preserve"> Se desea </w:t>
+      </w:r>
+      <w:r>
+        <w:rPr>
+          <w:rFonts w:ascii="Arial" w:hAnsi="Arial" w:cs="Arial"/>
+          <w:sz w:val="22"/>
+          <w:szCs w:val="22"/>
+        </w:rPr>
+        <w:t>evaluar el éxito,</w:t>
+      </w:r>
+      <w:r>
+        <w:rPr>
+          <w:rFonts w:ascii="Arial" w:hAnsi="Arial" w:cs="Arial"/>
+          <w:sz w:val="22"/>
+          <w:szCs w:val="22"/>
+        </w:rPr>
+        <w:t xml:space="preserve"> por lo que se realizó un planteamiento hipotético todo con el fin educativo de dar una narrativa a los datos y poder aplicar el conocimiento técnico que es el uso de las gráficas. </w:t>
+      </w:r>
     </w:p>
     <w:p>
       <w:pPr>
@@ -5034,26 +7798,26 @@
         <w:spacing w:line="276" w:lineRule="auto"/>
         <w:jc w:val="both"/>
         <w:rPr>
-          <w:rFonts w:ascii="Abadi" w:hAnsi="Abadi"/>
-          <w:sz w:val="24"/>
-          <w:szCs w:val="24"/>
-        </w:rPr>
-      </w:pPr>
-      <w:bookmarkStart w:id="2" w:name="_Toc213753495"/>
-      <w:r>
-        <w:rPr>
-          <w:rFonts w:ascii="Abadi" w:hAnsi="Abadi"/>
-          <w:sz w:val="24"/>
-          <w:szCs w:val="24"/>
-        </w:rPr>
-        <w:t>Desarrollo Backend</w:t>
-      </w:r>
-      <w:bookmarkEnd w:id="2"/>
-      <w:r>
-        <w:rPr>
-          <w:rFonts w:ascii="Abadi" w:hAnsi="Abadi"/>
-          <w:sz w:val="24"/>
-          <w:szCs w:val="24"/>
+          <w:rFonts w:ascii="Arial" w:hAnsi="Arial" w:cs="Arial"/>
+          <w:sz w:val="22"/>
+          <w:szCs w:val="22"/>
+        </w:rPr>
+      </w:pPr>
+      <w:bookmarkStart w:id="9" w:name="_Toc214378346"/>
+      <w:r>
+        <w:rPr>
+          <w:rFonts w:ascii="Arial" w:hAnsi="Arial" w:cs="Arial"/>
+          <w:sz w:val="22"/>
+          <w:szCs w:val="22"/>
+        </w:rPr>
+        <w:t>Insights Detectados</w:t>
+      </w:r>
+      <w:bookmarkEnd w:id="9"/>
+      <w:r>
+        <w:rPr>
+          <w:rFonts w:ascii="Arial" w:hAnsi="Arial" w:cs="Arial"/>
+          <w:sz w:val="22"/>
+          <w:szCs w:val="22"/>
         </w:rPr>
         <w:t xml:space="preserve"> </w:t>
       </w:r>
@@ -5061,18 +7825,1170 @@
     <w:p>
       <w:pPr>
         <w:spacing w:line="276" w:lineRule="auto"/>
+        <w:ind w:firstLine="708"/>
         <w:jc w:val="both"/>
         <w:rPr>
-          <w:rFonts w:ascii="Abadi" w:hAnsi="Abadi"/>
-        </w:rPr>
-      </w:pPr>
+          <w:rFonts w:ascii="Arial" w:hAnsi="Arial" w:cs="Arial"/>
+          <w:sz w:val="22"/>
+          <w:szCs w:val="22"/>
+        </w:rPr>
+      </w:pPr>
+      <w:r>
+        <w:rPr>
+          <w:rFonts w:ascii="Arial" w:hAnsi="Arial" w:cs="Arial"/>
+          <w:sz w:val="22"/>
+          <w:szCs w:val="22"/>
+        </w:rPr>
+        <w:t>S</w:t>
+      </w:r>
+      <w:r>
+        <w:rPr>
+          <w:rFonts w:ascii="Arial" w:hAnsi="Arial" w:cs="Arial"/>
+          <w:sz w:val="22"/>
+          <w:szCs w:val="22"/>
+        </w:rPr>
+        <w:t>e estableció</w:t>
+      </w:r>
+      <w:r>
+        <w:rPr>
+          <w:rFonts w:ascii="Arial" w:hAnsi="Arial" w:cs="Arial"/>
+          <w:sz w:val="22"/>
+          <w:szCs w:val="22"/>
+        </w:rPr>
+        <w:t xml:space="preserve"> dos objetivos (KPIs) supuestos para este </w:t>
+      </w:r>
+      <w:r>
+        <w:rPr>
+          <w:rFonts w:ascii="Arial" w:hAnsi="Arial" w:cs="Arial"/>
+          <w:sz w:val="22"/>
+          <w:szCs w:val="22"/>
+        </w:rPr>
+        <w:t>trimestre</w:t>
+      </w:r>
+      <w:r>
+        <w:rPr>
+          <w:rFonts w:ascii="Arial" w:hAnsi="Arial" w:cs="Arial"/>
+          <w:sz w:val="22"/>
+          <w:szCs w:val="22"/>
+        </w:rPr>
+        <w:t xml:space="preserve">: </w:t>
+      </w:r>
     </w:p>
     <w:p>
       <w:pPr>
+        <w:pStyle w:val="Prrafodelista"/>
+        <w:numPr>
+          <w:ilvl w:val="0"/>
+          <w:numId w:val="7"/>
+        </w:numPr>
         <w:spacing w:line="276" w:lineRule="auto"/>
         <w:jc w:val="both"/>
         <w:rPr>
-          <w:rFonts w:ascii="Abadi" w:hAnsi="Abadi"/>
+          <w:rFonts w:ascii="Arial" w:hAnsi="Arial" w:cs="Arial"/>
+          <w:sz w:val="22"/>
+          <w:szCs w:val="22"/>
+        </w:rPr>
+      </w:pPr>
+      <w:r>
+        <w:rPr>
+          <w:rFonts w:ascii="Arial" w:hAnsi="Arial" w:cs="Arial"/>
+          <w:b/>
+          <w:bCs/>
+          <w:sz w:val="22"/>
+          <w:szCs w:val="22"/>
+        </w:rPr>
+        <w:t>Objetivo de Ingresos</w:t>
+      </w:r>
+      <w:r>
+        <w:rPr>
+          <w:rFonts w:ascii="Arial" w:hAnsi="Arial" w:cs="Arial"/>
+          <w:sz w:val="22"/>
+          <w:szCs w:val="22"/>
+        </w:rPr>
+        <w:t>: Alcanzar una meta de ingresos totales de $125.000.</w:t>
+      </w:r>
+    </w:p>
+    <w:p>
+      <w:pPr>
+        <w:pStyle w:val="Prrafodelista"/>
+        <w:numPr>
+          <w:ilvl w:val="0"/>
+          <w:numId w:val="7"/>
+        </w:numPr>
+        <w:spacing w:line="276" w:lineRule="auto"/>
+        <w:jc w:val="both"/>
+        <w:rPr>
+          <w:rFonts w:ascii="Segoe UI Emoji" w:hAnsi="Segoe UI Emoji" w:cs="Segoe UI Emoji"/>
+          <w:sz w:val="22"/>
+          <w:szCs w:val="22"/>
+        </w:rPr>
+      </w:pPr>
+      <w:r>
+        <w:rPr>
+          <w:rFonts w:ascii="Arial" w:hAnsi="Arial" w:cs="Arial"/>
+          <w:b/>
+          <w:bCs/>
+          <w:sz w:val="22"/>
+          <w:szCs w:val="22"/>
+        </w:rPr>
+        <w:t>Objetivo de Eficiencia</w:t>
+      </w:r>
+      <w:r>
+        <w:rPr>
+          <w:rFonts w:ascii="Arial" w:hAnsi="Arial" w:cs="Arial"/>
+          <w:sz w:val="22"/>
+          <w:szCs w:val="22"/>
+        </w:rPr>
+        <w:t>: Mantener un Ingreso Promedio por Venta (ASP) superior a $220.</w:t>
+      </w:r>
+    </w:p>
+    <w:p>
+      <w:pPr>
+        <w:pStyle w:val="Prrafodelista"/>
+        <w:spacing w:line="276" w:lineRule="auto"/>
+        <w:ind w:left="1068"/>
+        <w:jc w:val="both"/>
+        <w:rPr>
+          <w:rFonts w:ascii="Segoe UI Emoji" w:hAnsi="Segoe UI Emoji" w:cs="Segoe UI Emoji"/>
+          <w:sz w:val="22"/>
+          <w:szCs w:val="22"/>
+        </w:rPr>
+      </w:pPr>
+    </w:p>
+    <w:p>
+      <w:pPr>
+        <w:spacing w:line="276" w:lineRule="auto"/>
+        <w:jc w:val="both"/>
+        <w:rPr>
+          <w:rFonts w:ascii="Arial" w:hAnsi="Arial" w:cs="Arial"/>
+          <w:sz w:val="22"/>
+          <w:szCs w:val="22"/>
+        </w:rPr>
+      </w:pPr>
+      <w:bookmarkStart w:id="10" w:name="_Toc214378347"/>
+      <w:r>
+        <w:rPr>
+          <w:rStyle w:val="Ttulo2Car"/>
+          <w:rFonts w:ascii="Arial" w:hAnsi="Arial" w:cs="Arial"/>
+          <w:sz w:val="22"/>
+          <w:szCs w:val="22"/>
+        </w:rPr>
+        <w:t>Análisis de Resultados</w:t>
+      </w:r>
+      <w:r>
+        <w:rPr>
+          <w:rStyle w:val="Ttulo2Car"/>
+          <w:rFonts w:ascii="Arial" w:hAnsi="Arial" w:cs="Arial"/>
+          <w:sz w:val="22"/>
+          <w:szCs w:val="22"/>
+        </w:rPr>
+        <w:t xml:space="preserve"> (La Narrativa)</w:t>
+      </w:r>
+      <w:bookmarkEnd w:id="10"/>
+      <w:r>
+        <w:rPr>
+          <w:rFonts w:ascii="Arial" w:hAnsi="Arial" w:cs="Arial"/>
+          <w:sz w:val="22"/>
+          <w:szCs w:val="22"/>
+        </w:rPr>
+        <w:t xml:space="preserve"> </w:t>
+      </w:r>
+    </w:p>
+    <w:p>
+      <w:pPr>
+        <w:spacing w:line="276" w:lineRule="auto"/>
+        <w:ind w:firstLine="708"/>
+        <w:jc w:val="both"/>
+        <w:rPr>
+          <w:rFonts w:ascii="Arial" w:hAnsi="Arial" w:cs="Arial"/>
+          <w:sz w:val="22"/>
+          <w:szCs w:val="22"/>
+        </w:rPr>
+      </w:pPr>
+      <w:r>
+        <w:drawing>
+          <wp:anchor distT="0" distB="0" distL="114300" distR="114300" simplePos="0" relativeHeight="251662336" behindDoc="1" locked="0" layoutInCell="1" allowOverlap="1" wp14:anchorId="14254DE2" wp14:editId="562A3002">
+            <wp:simplePos x="0" y="0"/>
+            <wp:positionH relativeFrom="column">
+              <wp:posOffset>-66675</wp:posOffset>
+            </wp:positionH>
+            <wp:positionV relativeFrom="paragraph">
+              <wp:posOffset>1431925</wp:posOffset>
+            </wp:positionV>
+            <wp:extent cx="6570345" cy="661670"/>
+            <wp:effectExtent l="0" t="0" r="1905" b="5080"/>
+            <wp:wrapSquare wrapText="bothSides"/>
+            <wp:docPr id="1304176376" name="Imagen 1"/>
+            <wp:cNvGraphicFramePr>
+              <a:graphicFrameLocks xmlns:a="http://schemas.openxmlformats.org/drawingml/2006/main" noChangeAspect="1"/>
+            </wp:cNvGraphicFramePr>
+            <a:graphic xmlns:a="http://schemas.openxmlformats.org/drawingml/2006/main">
+              <a:graphicData uri="http://schemas.openxmlformats.org/drawingml/2006/picture">
+                <pic:pic xmlns:pic="http://schemas.openxmlformats.org/drawingml/2006/picture">
+                  <pic:nvPicPr>
+                    <pic:cNvPr id="1304176376" name=""/>
+                    <pic:cNvPicPr/>
+                  </pic:nvPicPr>
+                  <pic:blipFill>
+                    <a:blip r:embed="rId21">
+                      <a:extLst>
+                        <a:ext uri="{28A0092B-C50C-407E-A947-70E740481C1C}">
+                          <a14:useLocalDpi xmlns:a14="http://schemas.microsoft.com/office/drawing/2010/main" val="0"/>
+                        </a:ext>
+                      </a:extLst>
+                    </a:blip>
+                    <a:stretch>
+                      <a:fillRect/>
+                    </a:stretch>
+                  </pic:blipFill>
+                  <pic:spPr>
+                    <a:xfrm>
+                      <a:off x="0" y="0"/>
+                      <a:ext cx="6570345" cy="661670"/>
+                    </a:xfrm>
+                    <a:prstGeom prst="rect">
+                      <a:avLst/>
+                    </a:prstGeom>
+                  </pic:spPr>
+                </pic:pic>
+              </a:graphicData>
+            </a:graphic>
+          </wp:anchor>
+        </w:drawing>
+      </w:r>
+      <w:r>
+        <w:rPr>
+          <w:rFonts w:ascii="Arial" w:hAnsi="Arial" w:cs="Arial"/>
+          <w:sz w:val="22"/>
+          <w:szCs w:val="22"/>
+        </w:rPr>
+        <w:t xml:space="preserve">Los resultados del </w:t>
+      </w:r>
+      <w:r>
+        <w:rPr>
+          <w:rFonts w:ascii="Arial" w:hAnsi="Arial" w:cs="Arial"/>
+          <w:sz w:val="22"/>
+          <w:szCs w:val="22"/>
+        </w:rPr>
+        <w:t>primer trime</w:t>
+      </w:r>
+      <w:r>
+        <w:rPr>
+          <w:rFonts w:ascii="Arial" w:hAnsi="Arial" w:cs="Arial"/>
+          <w:sz w:val="22"/>
+          <w:szCs w:val="22"/>
+        </w:rPr>
+        <w:t>s</w:t>
+      </w:r>
+      <w:r>
+        <w:rPr>
+          <w:rFonts w:ascii="Arial" w:hAnsi="Arial" w:cs="Arial"/>
+          <w:sz w:val="22"/>
+          <w:szCs w:val="22"/>
+        </w:rPr>
+        <w:t>tre</w:t>
+      </w:r>
+      <w:r>
+        <w:rPr>
+          <w:rFonts w:ascii="Arial" w:hAnsi="Arial" w:cs="Arial"/>
+          <w:sz w:val="22"/>
+          <w:szCs w:val="22"/>
+        </w:rPr>
+        <w:t xml:space="preserve"> son muy positivos y superan ambos objetivos supuestos.</w:t>
+      </w:r>
+      <w:r>
+        <w:rPr>
+          <w:rFonts w:ascii="Arial" w:hAnsi="Arial" w:cs="Arial"/>
+          <w:sz w:val="22"/>
+          <w:szCs w:val="22"/>
+        </w:rPr>
+        <w:t xml:space="preserve"> </w:t>
+      </w:r>
+      <w:r>
+        <w:rPr>
+          <w:rFonts w:ascii="Arial" w:hAnsi="Arial" w:cs="Arial"/>
+          <w:b/>
+          <w:bCs/>
+          <w:sz w:val="22"/>
+          <w:szCs w:val="22"/>
+        </w:rPr>
+        <w:t>Se a</w:t>
+      </w:r>
+      <w:r>
+        <w:rPr>
+          <w:rFonts w:ascii="Arial" w:hAnsi="Arial" w:cs="Arial"/>
+          <w:b/>
+          <w:bCs/>
+          <w:sz w:val="22"/>
+          <w:szCs w:val="22"/>
+        </w:rPr>
+        <w:t>lcanz</w:t>
+      </w:r>
+      <w:r>
+        <w:rPr>
+          <w:rFonts w:ascii="Arial" w:hAnsi="Arial" w:cs="Arial"/>
+          <w:b/>
+          <w:bCs/>
+          <w:sz w:val="22"/>
+          <w:szCs w:val="22"/>
+        </w:rPr>
+        <w:t>ó</w:t>
+      </w:r>
+      <w:r>
+        <w:rPr>
+          <w:rFonts w:ascii="Arial" w:hAnsi="Arial" w:cs="Arial"/>
+          <w:b/>
+          <w:bCs/>
+          <w:sz w:val="22"/>
+          <w:szCs w:val="22"/>
+        </w:rPr>
+        <w:t xml:space="preserve"> un </w:t>
+      </w:r>
+      <w:r>
+        <w:rPr>
+          <w:rFonts w:ascii="Arial" w:hAnsi="Arial" w:cs="Arial"/>
+          <w:b/>
+          <w:bCs/>
+          <w:sz w:val="22"/>
+          <w:szCs w:val="22"/>
+        </w:rPr>
+        <w:t>t</w:t>
+      </w:r>
+      <w:r>
+        <w:rPr>
+          <w:rFonts w:ascii="Arial" w:hAnsi="Arial" w:cs="Arial"/>
+          <w:b/>
+          <w:bCs/>
+          <w:sz w:val="22"/>
+          <w:szCs w:val="22"/>
+        </w:rPr>
+        <w:t xml:space="preserve">otal de </w:t>
+      </w:r>
+      <w:r>
+        <w:rPr>
+          <w:rFonts w:ascii="Arial" w:hAnsi="Arial" w:cs="Arial"/>
+          <w:b/>
+          <w:bCs/>
+          <w:sz w:val="22"/>
+          <w:szCs w:val="22"/>
+        </w:rPr>
+        <w:t>i</w:t>
+      </w:r>
+      <w:r>
+        <w:rPr>
+          <w:rFonts w:ascii="Arial" w:hAnsi="Arial" w:cs="Arial"/>
+          <w:b/>
+          <w:bCs/>
+          <w:sz w:val="22"/>
+          <w:szCs w:val="22"/>
+        </w:rPr>
+        <w:t>ngresos de $128.000</w:t>
+      </w:r>
+      <w:r>
+        <w:rPr>
+          <w:rFonts w:ascii="Arial" w:hAnsi="Arial" w:cs="Arial"/>
+          <w:sz w:val="22"/>
+          <w:szCs w:val="22"/>
+        </w:rPr>
+        <w:t xml:space="preserve">, superando nuestra meta de </w:t>
+      </w:r>
+      <w:r>
+        <w:rPr>
+          <w:rFonts w:ascii="Arial" w:hAnsi="Arial" w:cs="Arial"/>
+          <w:b/>
+          <w:bCs/>
+          <w:sz w:val="22"/>
+          <w:szCs w:val="22"/>
+        </w:rPr>
+        <w:t>$125.000.</w:t>
+      </w:r>
+      <w:r>
+        <w:rPr>
+          <w:rFonts w:ascii="Arial" w:hAnsi="Arial" w:cs="Arial"/>
+          <w:sz w:val="22"/>
+          <w:szCs w:val="22"/>
+        </w:rPr>
+        <w:t xml:space="preserve"> Esto se logró a través de un volumen total de </w:t>
+      </w:r>
+      <w:r>
+        <w:rPr>
+          <w:rFonts w:ascii="Arial" w:hAnsi="Arial" w:cs="Arial"/>
+          <w:b/>
+          <w:bCs/>
+          <w:sz w:val="22"/>
+          <w:szCs w:val="22"/>
+        </w:rPr>
+        <w:t>575 unidades vendidas</w:t>
+      </w:r>
+      <w:r>
+        <w:rPr>
+          <w:rFonts w:ascii="Arial" w:hAnsi="Arial" w:cs="Arial"/>
+          <w:sz w:val="22"/>
+          <w:szCs w:val="22"/>
+        </w:rPr>
+        <w:t>.</w:t>
+      </w:r>
+      <w:r>
+        <w:rPr>
+          <w:rFonts w:ascii="Arial" w:hAnsi="Arial" w:cs="Arial"/>
+          <w:sz w:val="22"/>
+          <w:szCs w:val="22"/>
+        </w:rPr>
+        <w:t xml:space="preserve"> </w:t>
+      </w:r>
+      <w:r>
+        <w:rPr>
+          <w:rFonts w:ascii="Arial" w:hAnsi="Arial" w:cs="Arial"/>
+          <w:sz w:val="22"/>
+          <w:szCs w:val="22"/>
+        </w:rPr>
+        <w:t xml:space="preserve">Más importante aún, nuestro </w:t>
+      </w:r>
+      <w:r>
+        <w:rPr>
+          <w:rFonts w:ascii="Arial" w:hAnsi="Arial" w:cs="Arial"/>
+          <w:b/>
+          <w:bCs/>
+          <w:sz w:val="22"/>
+          <w:szCs w:val="22"/>
+        </w:rPr>
+        <w:t>ASP (Ingreso Promedio por Venta) se situó en $222,61 US</w:t>
+      </w:r>
+      <w:r>
+        <w:rPr>
+          <w:rFonts w:ascii="Arial" w:hAnsi="Arial" w:cs="Arial"/>
+          <w:sz w:val="22"/>
+          <w:szCs w:val="22"/>
+        </w:rPr>
+        <w:t xml:space="preserve">$. Esto no solo supera nuestro objetivo de </w:t>
+      </w:r>
+      <w:r>
+        <w:rPr>
+          <w:rFonts w:ascii="Arial" w:hAnsi="Arial" w:cs="Arial"/>
+          <w:b/>
+          <w:bCs/>
+          <w:sz w:val="22"/>
+          <w:szCs w:val="22"/>
+        </w:rPr>
+        <w:t>$220</w:t>
+      </w:r>
+      <w:r>
+        <w:rPr>
+          <w:rFonts w:ascii="Arial" w:hAnsi="Arial" w:cs="Arial"/>
+          <w:sz w:val="22"/>
+          <w:szCs w:val="22"/>
+        </w:rPr>
+        <w:t>, sino que también nos indica que estamos logrando un</w:t>
+      </w:r>
+      <w:r>
+        <w:rPr>
+          <w:rFonts w:ascii="Arial" w:hAnsi="Arial" w:cs="Arial"/>
+          <w:sz w:val="22"/>
+          <w:szCs w:val="22"/>
+        </w:rPr>
+        <w:t xml:space="preserve">a </w:t>
+      </w:r>
+      <w:r>
+        <w:rPr>
+          <w:rFonts w:ascii="Arial" w:hAnsi="Arial" w:cs="Arial"/>
+          <w:sz w:val="22"/>
+          <w:szCs w:val="22"/>
+        </w:rPr>
+        <w:t>mezcla</w:t>
+      </w:r>
+      <w:r>
+        <w:rPr>
+          <w:rFonts w:ascii="Arial" w:hAnsi="Arial" w:cs="Arial"/>
+          <w:sz w:val="22"/>
+          <w:szCs w:val="22"/>
+        </w:rPr>
+        <w:t xml:space="preserve"> de productos saludable</w:t>
+      </w:r>
+      <w:r>
+        <w:rPr>
+          <w:rFonts w:ascii="Arial" w:hAnsi="Arial" w:cs="Arial"/>
+          <w:sz w:val="22"/>
+          <w:szCs w:val="22"/>
+        </w:rPr>
+        <w:t xml:space="preserve"> y constantes que la mayoría de nuestro</w:t>
+      </w:r>
+      <w:r>
+        <w:rPr>
+          <w:rFonts w:ascii="Arial" w:hAnsi="Arial" w:cs="Arial"/>
+          <w:sz w:val="22"/>
+          <w:szCs w:val="22"/>
+        </w:rPr>
+        <w:t>s</w:t>
+      </w:r>
+      <w:r>
+        <w:rPr>
+          <w:rFonts w:ascii="Arial" w:hAnsi="Arial" w:cs="Arial"/>
+          <w:sz w:val="22"/>
+          <w:szCs w:val="22"/>
+        </w:rPr>
+        <w:t xml:space="preserve"> clientes tienen la confianza de adquirir por su excelente </w:t>
+      </w:r>
+      <w:r>
+        <w:rPr>
+          <w:rFonts w:ascii="Arial" w:hAnsi="Arial" w:cs="Arial"/>
+          <w:sz w:val="22"/>
+          <w:szCs w:val="22"/>
+        </w:rPr>
+        <w:t>calidad</w:t>
+      </w:r>
+      <w:r>
+        <w:rPr>
+          <w:rFonts w:ascii="Arial" w:hAnsi="Arial" w:cs="Arial"/>
+          <w:sz w:val="22"/>
+          <w:szCs w:val="22"/>
+        </w:rPr>
+        <w:t xml:space="preserve">, vendiendo eficientemente nuestros artículos de </w:t>
+      </w:r>
+      <w:r>
+        <w:rPr>
+          <w:rFonts w:ascii="Arial" w:hAnsi="Arial" w:cs="Arial"/>
+          <w:sz w:val="22"/>
+          <w:szCs w:val="22"/>
+        </w:rPr>
+        <w:t>alta y media gama</w:t>
+      </w:r>
+      <w:r>
+        <w:rPr>
+          <w:rFonts w:ascii="Arial" w:hAnsi="Arial" w:cs="Arial"/>
+          <w:sz w:val="22"/>
+          <w:szCs w:val="22"/>
+        </w:rPr>
+        <w:t>.</w:t>
+      </w:r>
+    </w:p>
+    <w:p>
+      <w:pPr>
+        <w:spacing w:line="276" w:lineRule="auto"/>
+        <w:ind w:firstLine="708"/>
+        <w:jc w:val="both"/>
+        <w:rPr>
+          <w:rFonts w:ascii="Arial" w:hAnsi="Arial" w:cs="Arial"/>
+          <w:sz w:val="22"/>
+          <w:szCs w:val="22"/>
+        </w:rPr>
+      </w:pPr>
+    </w:p>
+    <w:p>
+      <w:pPr>
+        <w:spacing w:line="276" w:lineRule="auto"/>
+        <w:ind w:firstLine="708"/>
+        <w:jc w:val="both"/>
+        <w:rPr>
+          <w:rFonts w:ascii="Arial" w:hAnsi="Arial" w:cs="Arial"/>
+          <w:sz w:val="22"/>
+          <w:szCs w:val="22"/>
+        </w:rPr>
+      </w:pPr>
+      <w:r>
+        <w:drawing>
+          <wp:anchor distT="0" distB="0" distL="114300" distR="114300" simplePos="0" relativeHeight="251663360" behindDoc="1" locked="0" layoutInCell="1" allowOverlap="1" wp14:anchorId="0DF1099F" wp14:editId="3F986E70">
+            <wp:simplePos x="0" y="0"/>
+            <wp:positionH relativeFrom="column">
+              <wp:posOffset>-150495</wp:posOffset>
+            </wp:positionH>
+            <wp:positionV relativeFrom="paragraph">
+              <wp:posOffset>232410</wp:posOffset>
+            </wp:positionV>
+            <wp:extent cx="3985260" cy="1904365"/>
+            <wp:effectExtent l="0" t="0" r="0" b="635"/>
+            <wp:wrapTight wrapText="bothSides">
+              <wp:wrapPolygon edited="0">
+                <wp:start x="0" y="0"/>
+                <wp:lineTo x="0" y="21391"/>
+                <wp:lineTo x="21476" y="21391"/>
+                <wp:lineTo x="21476" y="0"/>
+                <wp:lineTo x="0" y="0"/>
+              </wp:wrapPolygon>
+            </wp:wrapTight>
+            <wp:docPr id="1789394073" name="Imagen 1" descr="Gráfico&#10;&#10;El contenido generado por IA puede ser incorrecto."/>
+            <wp:cNvGraphicFramePr>
+              <a:graphicFrameLocks xmlns:a="http://schemas.openxmlformats.org/drawingml/2006/main" noChangeAspect="1"/>
+            </wp:cNvGraphicFramePr>
+            <a:graphic xmlns:a="http://schemas.openxmlformats.org/drawingml/2006/main">
+              <a:graphicData uri="http://schemas.openxmlformats.org/drawingml/2006/picture">
+                <pic:pic xmlns:pic="http://schemas.openxmlformats.org/drawingml/2006/picture">
+                  <pic:nvPicPr>
+                    <pic:cNvPr id="1789394073" name="Imagen 1" descr="Gráfico&#10;&#10;El contenido generado por IA puede ser incorrecto."/>
+                    <pic:cNvPicPr/>
+                  </pic:nvPicPr>
+                  <pic:blipFill>
+                    <a:blip r:embed="rId22">
+                      <a:extLst>
+                        <a:ext uri="{28A0092B-C50C-407E-A947-70E740481C1C}">
+                          <a14:useLocalDpi xmlns:a14="http://schemas.microsoft.com/office/drawing/2010/main" val="0"/>
+                        </a:ext>
+                      </a:extLst>
+                    </a:blip>
+                    <a:stretch>
+                      <a:fillRect/>
+                    </a:stretch>
+                  </pic:blipFill>
+                  <pic:spPr>
+                    <a:xfrm>
+                      <a:off x="0" y="0"/>
+                      <a:ext cx="3985260" cy="1904365"/>
+                    </a:xfrm>
+                    <a:prstGeom prst="rect">
+                      <a:avLst/>
+                    </a:prstGeom>
+                  </pic:spPr>
+                </pic:pic>
+              </a:graphicData>
+            </a:graphic>
+            <wp14:sizeRelH relativeFrom="margin">
+              <wp14:pctWidth>0</wp14:pctWidth>
+            </wp14:sizeRelH>
+            <wp14:sizeRelV relativeFrom="margin">
+              <wp14:pctHeight>0</wp14:pctHeight>
+            </wp14:sizeRelV>
+          </wp:anchor>
+        </w:drawing>
+      </w:r>
+      <w:r>
+        <w:rPr>
+          <w:rFonts w:ascii="Arial" w:hAnsi="Arial" w:cs="Arial"/>
+          <w:sz w:val="22"/>
+          <w:szCs w:val="22"/>
+        </w:rPr>
+        <w:t>Las gráficas de Google Chart y D3.js nos muestran cómo logramos esos números</w:t>
+      </w:r>
+      <w:r>
+        <w:rPr>
+          <w:rFonts w:ascii="Arial" w:hAnsi="Arial" w:cs="Arial"/>
+          <w:sz w:val="22"/>
+          <w:szCs w:val="22"/>
+        </w:rPr>
+        <w:t>, el</w:t>
+      </w:r>
+      <w:r>
+        <w:rPr>
+          <w:rFonts w:ascii="Arial" w:hAnsi="Arial" w:cs="Arial"/>
+          <w:sz w:val="22"/>
+          <w:szCs w:val="22"/>
+        </w:rPr>
+        <w:t xml:space="preserve"> p</w:t>
+      </w:r>
+      <w:r>
+        <w:rPr>
+          <w:rFonts w:ascii="Arial" w:hAnsi="Arial" w:cs="Arial"/>
+          <w:sz w:val="22"/>
+          <w:szCs w:val="22"/>
+        </w:rPr>
+        <w:t xml:space="preserve">roducto </w:t>
+      </w:r>
+      <w:r>
+        <w:rPr>
+          <w:rFonts w:ascii="Arial" w:hAnsi="Arial" w:cs="Arial"/>
+          <w:sz w:val="22"/>
+          <w:szCs w:val="22"/>
+        </w:rPr>
+        <w:t>e</w:t>
+      </w:r>
+      <w:r>
+        <w:rPr>
+          <w:rFonts w:ascii="Arial" w:hAnsi="Arial" w:cs="Arial"/>
+          <w:sz w:val="22"/>
+          <w:szCs w:val="22"/>
+        </w:rPr>
+        <w:t>strella</w:t>
+      </w:r>
+      <w:r>
+        <w:rPr>
+          <w:rFonts w:ascii="Arial" w:hAnsi="Arial" w:cs="Arial"/>
+          <w:b/>
+          <w:bCs/>
+          <w:sz w:val="22"/>
+          <w:szCs w:val="22"/>
+        </w:rPr>
+        <w:t xml:space="preserve"> </w:t>
+      </w:r>
+      <w:r>
+        <w:rPr>
+          <w:rFonts w:ascii="Arial" w:hAnsi="Arial" w:cs="Arial"/>
+          <w:b/>
+          <w:bCs/>
+          <w:sz w:val="22"/>
+          <w:szCs w:val="22"/>
+        </w:rPr>
+        <w:t>Smartphone A</w:t>
+      </w:r>
+      <w:r>
+        <w:rPr>
+          <w:rFonts w:ascii="Arial" w:hAnsi="Arial" w:cs="Arial"/>
+          <w:sz w:val="22"/>
+          <w:szCs w:val="22"/>
+        </w:rPr>
+        <w:t>,</w:t>
+      </w:r>
+      <w:r>
+        <w:rPr>
+          <w:rFonts w:ascii="Arial" w:hAnsi="Arial" w:cs="Arial"/>
+          <w:sz w:val="22"/>
+          <w:szCs w:val="22"/>
+        </w:rPr>
+        <w:t xml:space="preserve"> El Gráfico</w:t>
+      </w:r>
+      <w:r>
+        <w:rPr>
+          <w:rFonts w:ascii="Arial" w:hAnsi="Arial" w:cs="Arial"/>
+          <w:b/>
+          <w:bCs/>
+          <w:sz w:val="22"/>
+          <w:szCs w:val="22"/>
+        </w:rPr>
+        <w:t xml:space="preserve"> Google Chart</w:t>
+      </w:r>
+      <w:r>
+        <w:rPr>
+          <w:rFonts w:ascii="Arial" w:hAnsi="Arial" w:cs="Arial"/>
+          <w:sz w:val="22"/>
+          <w:szCs w:val="22"/>
+        </w:rPr>
+        <w:t xml:space="preserve"> </w:t>
+      </w:r>
+      <w:r>
+        <w:rPr>
+          <w:rFonts w:ascii="Arial" w:hAnsi="Arial" w:cs="Arial"/>
+          <w:b/>
+          <w:bCs/>
+          <w:sz w:val="22"/>
+          <w:szCs w:val="22"/>
+        </w:rPr>
+        <w:t>(Ventas Mensuales)</w:t>
+      </w:r>
+      <w:r>
+        <w:rPr>
+          <w:rFonts w:ascii="Arial" w:hAnsi="Arial" w:cs="Arial"/>
+          <w:sz w:val="22"/>
+          <w:szCs w:val="22"/>
+        </w:rPr>
+        <w:t xml:space="preserve"> muestra claramente que el</w:t>
+      </w:r>
+      <w:r>
+        <w:rPr>
+          <w:rFonts w:ascii="Arial" w:hAnsi="Arial" w:cs="Arial"/>
+          <w:sz w:val="22"/>
+          <w:szCs w:val="22"/>
+        </w:rPr>
+        <w:t xml:space="preserve"> </w:t>
+      </w:r>
+      <w:r>
+        <w:rPr>
+          <w:rFonts w:ascii="Arial" w:hAnsi="Arial" w:cs="Arial"/>
+          <w:b/>
+          <w:bCs/>
+          <w:sz w:val="22"/>
+          <w:szCs w:val="22"/>
+        </w:rPr>
+        <w:t>Smartphone A</w:t>
+      </w:r>
+      <w:r>
+        <w:rPr>
+          <w:rFonts w:ascii="Arial" w:hAnsi="Arial" w:cs="Arial"/>
+          <w:sz w:val="22"/>
+          <w:szCs w:val="22"/>
+        </w:rPr>
+        <w:t xml:space="preserve"> es nuestro producto líder en volumen. </w:t>
+      </w:r>
+    </w:p>
+    <w:p>
+      <w:pPr>
+        <w:spacing w:line="276" w:lineRule="auto"/>
+        <w:ind w:firstLine="708"/>
+        <w:jc w:val="both"/>
+        <w:rPr>
+          <w:rFonts w:ascii="Arial" w:hAnsi="Arial" w:cs="Arial"/>
+          <w:sz w:val="22"/>
+          <w:szCs w:val="22"/>
+        </w:rPr>
+      </w:pPr>
+      <w:r>
+        <w:rPr>
+          <w:rFonts w:ascii="Arial" w:hAnsi="Arial" w:cs="Arial"/>
+          <w:sz w:val="22"/>
+          <w:szCs w:val="22"/>
+        </w:rPr>
+        <w:t xml:space="preserve">El gráfico de </w:t>
+      </w:r>
+      <w:r>
+        <w:rPr>
+          <w:rFonts w:ascii="Arial" w:hAnsi="Arial" w:cs="Arial"/>
+          <w:b/>
+          <w:bCs/>
+          <w:sz w:val="22"/>
+          <w:szCs w:val="22"/>
+        </w:rPr>
+        <w:t>burbujas (Ingresos)</w:t>
+      </w:r>
+      <w:r>
+        <w:rPr>
+          <w:rFonts w:ascii="Arial" w:hAnsi="Arial" w:cs="Arial"/>
+          <w:sz w:val="22"/>
+          <w:szCs w:val="22"/>
+        </w:rPr>
+        <w:t xml:space="preserve"> de D3.js confirma que también es nuestro mayor generador de ingresos.</w:t>
+      </w:r>
+      <w:r>
+        <w:rPr>
+          <w:rFonts w:ascii="Arial" w:hAnsi="Arial" w:cs="Arial"/>
+          <w:sz w:val="22"/>
+          <w:szCs w:val="22"/>
+        </w:rPr>
+        <w:t xml:space="preserve"> Se o</w:t>
+      </w:r>
+      <w:r>
+        <w:rPr>
+          <w:rFonts w:ascii="Arial" w:hAnsi="Arial" w:cs="Arial"/>
+          <w:sz w:val="22"/>
+          <w:szCs w:val="22"/>
+        </w:rPr>
+        <w:t>bserv</w:t>
+      </w:r>
+      <w:r>
+        <w:rPr>
+          <w:rFonts w:ascii="Arial" w:hAnsi="Arial" w:cs="Arial"/>
+          <w:sz w:val="22"/>
+          <w:szCs w:val="22"/>
+        </w:rPr>
+        <w:t>ó</w:t>
+      </w:r>
+      <w:r>
+        <w:rPr>
+          <w:rFonts w:ascii="Arial" w:hAnsi="Arial" w:cs="Arial"/>
+          <w:sz w:val="22"/>
+          <w:szCs w:val="22"/>
+        </w:rPr>
+        <w:t xml:space="preserve"> un crecimiento de </w:t>
+      </w:r>
+      <w:r>
+        <w:rPr>
+          <w:rFonts w:ascii="Arial" w:hAnsi="Arial" w:cs="Arial"/>
+          <w:sz w:val="22"/>
+          <w:szCs w:val="22"/>
+        </w:rPr>
+        <w:t>enero</w:t>
+      </w:r>
+      <w:r>
+        <w:rPr>
+          <w:rFonts w:ascii="Arial" w:hAnsi="Arial" w:cs="Arial"/>
+          <w:sz w:val="22"/>
+          <w:szCs w:val="22"/>
+        </w:rPr>
+        <w:t xml:space="preserve"> a </w:t>
+      </w:r>
+      <w:r>
+        <w:rPr>
+          <w:rFonts w:ascii="Arial" w:hAnsi="Arial" w:cs="Arial"/>
+          <w:sz w:val="22"/>
+          <w:szCs w:val="22"/>
+        </w:rPr>
+        <w:t>f</w:t>
+      </w:r>
+      <w:r>
+        <w:rPr>
+          <w:rFonts w:ascii="Arial" w:hAnsi="Arial" w:cs="Arial"/>
+          <w:sz w:val="22"/>
+          <w:szCs w:val="22"/>
+        </w:rPr>
+        <w:t xml:space="preserve">ebrero, impulsado principalmente por un aumento en las ventas del </w:t>
+      </w:r>
+      <w:r>
+        <w:rPr>
+          <w:rFonts w:ascii="Arial" w:hAnsi="Arial" w:cs="Arial"/>
+          <w:b/>
+          <w:bCs/>
+          <w:sz w:val="22"/>
+          <w:szCs w:val="22"/>
+        </w:rPr>
+        <w:t>Smartphone A</w:t>
+      </w:r>
+      <w:r>
+        <w:rPr>
+          <w:rFonts w:ascii="Arial" w:hAnsi="Arial" w:cs="Arial"/>
+          <w:sz w:val="22"/>
+          <w:szCs w:val="22"/>
+        </w:rPr>
+        <w:t xml:space="preserve"> y una ligera subida en la </w:t>
+      </w:r>
+      <w:r>
+        <w:rPr>
+          <w:rFonts w:ascii="Arial" w:hAnsi="Arial" w:cs="Arial"/>
+          <w:b/>
+          <w:bCs/>
+          <w:sz w:val="22"/>
+          <w:szCs w:val="22"/>
+        </w:rPr>
+        <w:t>Tablet X</w:t>
+      </w:r>
+      <w:r>
+        <w:rPr>
+          <w:rFonts w:ascii="Arial" w:hAnsi="Arial" w:cs="Arial"/>
+          <w:sz w:val="22"/>
+          <w:szCs w:val="22"/>
+        </w:rPr>
+        <w:t>.</w:t>
+      </w:r>
+      <w:r>
+        <w:rPr>
+          <w:rFonts w:ascii="Arial" w:hAnsi="Arial" w:cs="Arial"/>
+          <w:sz w:val="22"/>
+          <w:szCs w:val="22"/>
+        </w:rPr>
+        <w:t xml:space="preserve"> </w:t>
+      </w:r>
+      <w:r>
+        <w:rPr>
+          <w:rFonts w:ascii="Arial" w:hAnsi="Arial" w:cs="Arial"/>
+          <w:sz w:val="22"/>
+          <w:szCs w:val="22"/>
+        </w:rPr>
+        <w:t>La Importancia de</w:t>
+      </w:r>
+      <w:r>
+        <w:rPr>
+          <w:rFonts w:ascii="Arial" w:hAnsi="Arial" w:cs="Arial"/>
+          <w:sz w:val="22"/>
+          <w:szCs w:val="22"/>
+        </w:rPr>
+        <w:t xml:space="preserve"> esta mezcla de productos es que </w:t>
+      </w:r>
+      <w:r>
+        <w:rPr>
+          <w:rFonts w:ascii="Arial" w:hAnsi="Arial" w:cs="Arial"/>
+          <w:sz w:val="22"/>
+          <w:szCs w:val="22"/>
+        </w:rPr>
+        <w:t>se tiene</w:t>
+      </w:r>
+      <w:r>
+        <w:rPr>
+          <w:rFonts w:ascii="Arial" w:hAnsi="Arial" w:cs="Arial"/>
+          <w:sz w:val="22"/>
+          <w:szCs w:val="22"/>
+        </w:rPr>
+        <w:t xml:space="preserve"> un p</w:t>
+      </w:r>
+      <w:r>
+        <w:rPr>
+          <w:rFonts w:ascii="Arial" w:hAnsi="Arial" w:cs="Arial"/>
+          <w:sz w:val="22"/>
+          <w:szCs w:val="22"/>
+        </w:rPr>
+        <w:t xml:space="preserve">recio </w:t>
+      </w:r>
+      <w:r>
+        <w:rPr>
+          <w:rFonts w:ascii="Arial" w:hAnsi="Arial" w:cs="Arial"/>
+          <w:sz w:val="22"/>
+          <w:szCs w:val="22"/>
+        </w:rPr>
+        <w:t>máximo y un mí</w:t>
+      </w:r>
+      <w:r>
+        <w:rPr>
+          <w:rFonts w:ascii="Arial" w:hAnsi="Arial" w:cs="Arial"/>
+          <w:sz w:val="22"/>
+          <w:szCs w:val="22"/>
+        </w:rPr>
+        <w:t>n</w:t>
+      </w:r>
+      <w:r>
+        <w:rPr>
+          <w:rFonts w:ascii="Arial" w:hAnsi="Arial" w:cs="Arial"/>
+          <w:sz w:val="22"/>
+          <w:szCs w:val="22"/>
+        </w:rPr>
+        <w:t>imo, a</w:t>
+      </w:r>
+      <w:r>
+        <w:rPr>
+          <w:rFonts w:ascii="Arial" w:hAnsi="Arial" w:cs="Arial"/>
+          <w:sz w:val="22"/>
+          <w:szCs w:val="22"/>
+        </w:rPr>
+        <w:t>unque la</w:t>
+      </w:r>
+      <w:r>
+        <w:rPr>
+          <w:rFonts w:ascii="Arial" w:hAnsi="Arial" w:cs="Arial"/>
+          <w:sz w:val="22"/>
+          <w:szCs w:val="22"/>
+        </w:rPr>
+        <w:t xml:space="preserve"> </w:t>
+      </w:r>
+      <w:r>
+        <w:rPr>
+          <w:rFonts w:ascii="Arial" w:hAnsi="Arial" w:cs="Arial"/>
+          <w:b/>
+          <w:bCs/>
+          <w:sz w:val="22"/>
+          <w:szCs w:val="22"/>
+        </w:rPr>
+        <w:t>Tablet X</w:t>
+      </w:r>
+      <w:r>
+        <w:rPr>
+          <w:rFonts w:ascii="Arial" w:hAnsi="Arial" w:cs="Arial"/>
+          <w:sz w:val="22"/>
+          <w:szCs w:val="22"/>
+        </w:rPr>
+        <w:t xml:space="preserve"> </w:t>
+      </w:r>
+      <w:r>
+        <w:rPr>
+          <w:rFonts w:ascii="Arial" w:hAnsi="Arial" w:cs="Arial"/>
+          <w:sz w:val="22"/>
+          <w:szCs w:val="22"/>
+        </w:rPr>
+        <w:t xml:space="preserve">es </w:t>
+      </w:r>
+      <w:r>
+        <w:rPr>
+          <w:rFonts w:ascii="Arial" w:hAnsi="Arial" w:cs="Arial"/>
+          <w:sz w:val="22"/>
+          <w:szCs w:val="22"/>
+        </w:rPr>
+        <w:t xml:space="preserve">nuestro </w:t>
+      </w:r>
+      <w:r>
+        <w:rPr>
+          <w:rFonts w:ascii="Arial" w:hAnsi="Arial" w:cs="Arial"/>
+          <w:sz w:val="22"/>
+          <w:szCs w:val="22"/>
+        </w:rPr>
+        <w:t>p</w:t>
+      </w:r>
+      <w:r>
+        <w:rPr>
+          <w:rFonts w:ascii="Arial" w:hAnsi="Arial" w:cs="Arial"/>
+          <w:sz w:val="22"/>
+          <w:szCs w:val="22"/>
+        </w:rPr>
+        <w:t xml:space="preserve">recio </w:t>
+      </w:r>
+      <w:r>
+        <w:rPr>
+          <w:rFonts w:ascii="Arial" w:hAnsi="Arial" w:cs="Arial"/>
+          <w:sz w:val="22"/>
+          <w:szCs w:val="22"/>
+        </w:rPr>
+        <w:t>m</w:t>
+      </w:r>
+      <w:r>
+        <w:rPr>
+          <w:rFonts w:ascii="Arial" w:hAnsi="Arial" w:cs="Arial"/>
+          <w:sz w:val="22"/>
+          <w:szCs w:val="22"/>
+        </w:rPr>
+        <w:t xml:space="preserve">áximo de $300 es la que menos unidades vende, su contribución es vital para mantener nuestro </w:t>
+      </w:r>
+      <w:r>
+        <w:rPr>
+          <w:rFonts w:ascii="Arial" w:hAnsi="Arial" w:cs="Arial"/>
+          <w:b/>
+          <w:bCs/>
+          <w:sz w:val="22"/>
+          <w:szCs w:val="22"/>
+        </w:rPr>
+        <w:t>ASP</w:t>
+      </w:r>
+      <w:r>
+        <w:rPr>
+          <w:rFonts w:ascii="Arial" w:hAnsi="Arial" w:cs="Arial"/>
+          <w:sz w:val="22"/>
+          <w:szCs w:val="22"/>
+        </w:rPr>
+        <w:t xml:space="preserve"> por encima del objetivo.</w:t>
+      </w:r>
+      <w:r>
+        <w:rPr>
+          <w:rFonts w:ascii="Arial" w:hAnsi="Arial" w:cs="Arial"/>
+          <w:sz w:val="22"/>
+          <w:szCs w:val="22"/>
+        </w:rPr>
+        <w:t xml:space="preserve"> </w:t>
+      </w:r>
+      <w:r>
+        <w:rPr>
+          <w:rFonts w:ascii="Arial" w:hAnsi="Arial" w:cs="Arial"/>
+          <w:sz w:val="22"/>
+          <w:szCs w:val="22"/>
+        </w:rPr>
+        <w:t xml:space="preserve">El </w:t>
+      </w:r>
+      <w:r>
+        <w:rPr>
+          <w:rFonts w:ascii="Arial" w:hAnsi="Arial" w:cs="Arial"/>
+          <w:b/>
+          <w:bCs/>
+          <w:sz w:val="22"/>
+          <w:szCs w:val="22"/>
+        </w:rPr>
+        <w:t>Smartphone B</w:t>
+      </w:r>
+      <w:r>
+        <w:rPr>
+          <w:rFonts w:ascii="Arial" w:hAnsi="Arial" w:cs="Arial"/>
+          <w:sz w:val="22"/>
+          <w:szCs w:val="22"/>
+        </w:rPr>
+        <w:t xml:space="preserve"> </w:t>
+      </w:r>
+      <w:r>
+        <w:rPr>
+          <w:rFonts w:ascii="Arial" w:hAnsi="Arial" w:cs="Arial"/>
+          <w:sz w:val="22"/>
+          <w:szCs w:val="22"/>
+        </w:rPr>
+        <w:t>es el p</w:t>
+      </w:r>
+      <w:r>
+        <w:rPr>
+          <w:rFonts w:ascii="Arial" w:hAnsi="Arial" w:cs="Arial"/>
+          <w:sz w:val="22"/>
+          <w:szCs w:val="22"/>
+        </w:rPr>
+        <w:t xml:space="preserve">recio </w:t>
+      </w:r>
+      <w:r>
+        <w:rPr>
+          <w:rFonts w:ascii="Arial" w:hAnsi="Arial" w:cs="Arial"/>
+          <w:sz w:val="22"/>
+          <w:szCs w:val="22"/>
+        </w:rPr>
+        <w:t>m</w:t>
+      </w:r>
+      <w:r>
+        <w:rPr>
+          <w:rFonts w:ascii="Arial" w:hAnsi="Arial" w:cs="Arial"/>
+          <w:sz w:val="22"/>
+          <w:szCs w:val="22"/>
+        </w:rPr>
+        <w:t>ínimo de $200 actúa como una base de volumen estable</w:t>
+      </w:r>
+      <w:r>
+        <w:rPr>
+          <w:rFonts w:ascii="Arial" w:hAnsi="Arial" w:cs="Arial"/>
+          <w:sz w:val="22"/>
+          <w:szCs w:val="22"/>
+        </w:rPr>
+        <w:t xml:space="preserve">. </w:t>
+      </w:r>
+    </w:p>
+    <w:p>
+      <w:pPr>
+        <w:spacing w:line="276" w:lineRule="auto"/>
+        <w:ind w:firstLine="708"/>
+        <w:jc w:val="both"/>
+        <w:rPr>
+          <w:rFonts w:ascii="Arial" w:hAnsi="Arial" w:cs="Arial"/>
+          <w:sz w:val="22"/>
+          <w:szCs w:val="22"/>
         </w:rPr>
       </w:pPr>
     </w:p>
@@ -5082,683 +8998,328 @@
         <w:spacing w:line="276" w:lineRule="auto"/>
         <w:jc w:val="both"/>
         <w:rPr>
-          <w:rFonts w:ascii="Abadi" w:hAnsi="Abadi"/>
+          <w:rFonts w:ascii="Arial" w:hAnsi="Arial" w:cs="Arial"/>
           <w:sz w:val="24"/>
           <w:szCs w:val="24"/>
         </w:rPr>
       </w:pPr>
-      <w:bookmarkStart w:id="3" w:name="_Toc213753496"/>
-      <w:r>
-        <w:rPr>
-          <w:rFonts w:ascii="Abadi" w:hAnsi="Abadi"/>
+      <w:bookmarkStart w:id="11" w:name="_Toc214378348"/>
+      <w:r>
+        <w:rPr>
+          <w:rFonts w:ascii="Arial" w:hAnsi="Arial" w:cs="Arial"/>
           <w:sz w:val="24"/>
           <w:szCs w:val="24"/>
         </w:rPr>
-        <w:t>Interpretación de Datos</w:t>
-      </w:r>
-      <w:bookmarkEnd w:id="3"/>
-      <w:r>
-        <w:rPr>
-          <w:rFonts w:ascii="Abadi" w:hAnsi="Abadi"/>
-          <w:sz w:val="24"/>
-          <w:szCs w:val="24"/>
-        </w:rPr>
-        <w:t xml:space="preserve"> </w:t>
+        <w:lastRenderedPageBreak/>
+        <w:t>Conclusiones</w:t>
+      </w:r>
+      <w:bookmarkEnd w:id="11"/>
+    </w:p>
+    <w:p/>
+    <w:p>
+      <w:pPr>
+        <w:spacing w:line="360" w:lineRule="auto"/>
+        <w:ind w:firstLine="708"/>
+        <w:jc w:val="both"/>
+        <w:rPr>
+          <w:rFonts w:ascii="Arial" w:hAnsi="Arial" w:cs="Arial"/>
+          <w:sz w:val="22"/>
+          <w:szCs w:val="22"/>
+        </w:rPr>
+      </w:pPr>
+      <w:r>
+        <w:rPr>
+          <w:rFonts w:ascii="Arial" w:hAnsi="Arial" w:cs="Arial"/>
+          <w:sz w:val="22"/>
+          <w:szCs w:val="22"/>
+        </w:rPr>
+        <w:t>En conclusión, el análisis realizado con el dashboard</w:t>
+      </w:r>
+      <w:r>
+        <w:rPr>
+          <w:rFonts w:ascii="Arial" w:hAnsi="Arial" w:cs="Arial"/>
+          <w:sz w:val="22"/>
+          <w:szCs w:val="22"/>
+        </w:rPr>
+        <w:t xml:space="preserve">, </w:t>
+      </w:r>
+      <w:r>
+        <w:rPr>
+          <w:rFonts w:ascii="Arial" w:hAnsi="Arial" w:cs="Arial"/>
+          <w:sz w:val="22"/>
+          <w:szCs w:val="22"/>
+        </w:rPr>
+        <w:t xml:space="preserve">basado en datos hipotéticos del primer trimestre de ventas, y que tienen fines de prueba, demuestra un resultado exitoso. No solo se cumplió la meta de ingresos brutos establecida, sino que se logró con eficiencia al </w:t>
+      </w:r>
+      <w:r>
+        <w:rPr>
+          <w:rFonts w:ascii="Arial" w:hAnsi="Arial" w:cs="Arial"/>
+          <w:b/>
+          <w:bCs/>
+          <w:sz w:val="22"/>
+          <w:szCs w:val="22"/>
+        </w:rPr>
+        <w:t>superar el objetivo</w:t>
+      </w:r>
+      <w:r>
+        <w:rPr>
+          <w:rFonts w:ascii="Arial" w:hAnsi="Arial" w:cs="Arial"/>
+          <w:sz w:val="22"/>
+          <w:szCs w:val="22"/>
+        </w:rPr>
+        <w:t xml:space="preserve"> de Precio Promedio de Venta (ASP). El </w:t>
+      </w:r>
+      <w:r>
+        <w:rPr>
+          <w:rFonts w:ascii="Arial" w:hAnsi="Arial" w:cs="Arial"/>
+          <w:b/>
+          <w:bCs/>
+          <w:sz w:val="22"/>
+          <w:szCs w:val="22"/>
+        </w:rPr>
+        <w:t>Smartphone A</w:t>
+      </w:r>
+      <w:r>
+        <w:rPr>
+          <w:rFonts w:ascii="Arial" w:hAnsi="Arial" w:cs="Arial"/>
+          <w:sz w:val="22"/>
+          <w:szCs w:val="22"/>
+        </w:rPr>
+        <w:t xml:space="preserve"> se consolida como el motor del crecimiento, mientras que la </w:t>
+      </w:r>
+      <w:r>
+        <w:rPr>
+          <w:rFonts w:ascii="Arial" w:hAnsi="Arial" w:cs="Arial"/>
+          <w:b/>
+          <w:bCs/>
+          <w:sz w:val="22"/>
+          <w:szCs w:val="22"/>
+        </w:rPr>
+        <w:t>Tablet X</w:t>
+      </w:r>
+      <w:r>
+        <w:rPr>
+          <w:rFonts w:ascii="Arial" w:hAnsi="Arial" w:cs="Arial"/>
+          <w:sz w:val="22"/>
+          <w:szCs w:val="22"/>
+        </w:rPr>
+        <w:t xml:space="preserve"> es clave para mantener una rentabilidad promedio</w:t>
       </w:r>
     </w:p>
     <w:p>
       <w:pPr>
-        <w:pStyle w:val="Ttulo2"/>
-        <w:spacing w:line="276" w:lineRule="auto"/>
+        <w:spacing w:line="360" w:lineRule="auto"/>
+        <w:ind w:firstLine="708"/>
         <w:jc w:val="both"/>
         <w:rPr>
-          <w:rFonts w:ascii="Abadi" w:hAnsi="Abadi"/>
-          <w:sz w:val="24"/>
-          <w:szCs w:val="24"/>
-        </w:rPr>
-      </w:pPr>
-      <w:bookmarkStart w:id="4" w:name="_Toc213753497"/>
-      <w:proofErr w:type="spellStart"/>
-      <w:r>
-        <w:rPr>
-          <w:rFonts w:ascii="Abadi" w:hAnsi="Abadi"/>
-          <w:sz w:val="24"/>
-          <w:szCs w:val="24"/>
-        </w:rPr>
-        <w:t>Insights</w:t>
-      </w:r>
-      <w:proofErr w:type="spellEnd"/>
-      <w:r>
-        <w:rPr>
-          <w:rFonts w:ascii="Abadi" w:hAnsi="Abadi"/>
-          <w:sz w:val="24"/>
-          <w:szCs w:val="24"/>
-        </w:rPr>
-        <w:t xml:space="preserve"> Detectados</w:t>
-      </w:r>
-      <w:bookmarkEnd w:id="4"/>
-      <w:r>
-        <w:rPr>
-          <w:rFonts w:ascii="Abadi" w:hAnsi="Abadi"/>
-          <w:sz w:val="24"/>
-          <w:szCs w:val="24"/>
-        </w:rPr>
-        <w:t xml:space="preserve"> </w:t>
+          <w:rFonts w:ascii="Arial" w:hAnsi="Arial" w:cs="Arial"/>
+          <w:sz w:val="22"/>
+          <w:szCs w:val="22"/>
+        </w:rPr>
+      </w:pPr>
+      <w:r>
+        <w:rPr>
+          <w:rFonts w:ascii="Arial" w:hAnsi="Arial" w:cs="Arial"/>
+          <w:sz w:val="22"/>
+          <w:szCs w:val="22"/>
+        </w:rPr>
+        <w:t xml:space="preserve">Adicionalmente, proponemos llevar a cabo estudios complementarios clave, como encuestas de satisfacción del cliente, análisis de sentimiento de la marca y sus productos, y una validación exhaustiva de la actividad en redes sociales. El objetivo es identificar con precisión las áreas de mejora para estar mejor preparados en el </w:t>
+      </w:r>
+      <w:r>
+        <w:rPr>
+          <w:rFonts w:ascii="Arial" w:hAnsi="Arial" w:cs="Arial"/>
+          <w:b/>
+          <w:bCs/>
+          <w:sz w:val="22"/>
+          <w:szCs w:val="22"/>
+        </w:rPr>
+        <w:t>próximo trimestre</w:t>
+      </w:r>
+      <w:r>
+        <w:rPr>
+          <w:rFonts w:ascii="Arial" w:hAnsi="Arial" w:cs="Arial"/>
+          <w:sz w:val="22"/>
+          <w:szCs w:val="22"/>
+        </w:rPr>
+        <w:t xml:space="preserve"> y conseguir </w:t>
+      </w:r>
+      <w:r>
+        <w:rPr>
+          <w:rFonts w:ascii="Arial" w:hAnsi="Arial" w:cs="Arial"/>
+          <w:b/>
+          <w:bCs/>
+          <w:sz w:val="22"/>
+          <w:szCs w:val="22"/>
+        </w:rPr>
+        <w:t>un aumento en las ventas</w:t>
+      </w:r>
+      <w:r>
+        <w:rPr>
+          <w:rFonts w:ascii="Arial" w:hAnsi="Arial" w:cs="Arial"/>
+          <w:sz w:val="22"/>
+          <w:szCs w:val="22"/>
+        </w:rPr>
+        <w:t xml:space="preserve"> de aquellos productos con bajo desempeño. Todo este trabajo se abordará con un enfoque riguroso, listo para aplicar el conocimiento adquirido y generar una ventaja competitiva.</w:t>
       </w:r>
     </w:p>
     <w:p>
       <w:pPr>
-        <w:spacing w:line="276" w:lineRule="auto"/>
+        <w:spacing w:line="360" w:lineRule="auto"/>
+        <w:ind w:firstLine="708"/>
         <w:jc w:val="both"/>
         <w:rPr>
-          <w:rFonts w:ascii="Abadi" w:hAnsi="Abadi"/>
-        </w:rPr>
-      </w:pPr>
-    </w:p>
-    <w:p>
-      <w:pPr>
-        <w:pStyle w:val="Ttulo1"/>
-        <w:spacing w:line="276" w:lineRule="auto"/>
-        <w:jc w:val="both"/>
-        <w:rPr>
-          <w:rFonts w:ascii="Abadi" w:hAnsi="Abadi"/>
-          <w:sz w:val="24"/>
-          <w:szCs w:val="24"/>
-        </w:rPr>
-      </w:pPr>
-      <w:r>
-        <w:rPr>
-          <w:rFonts w:ascii="Abadi" w:hAnsi="Abadi"/>
-          <w:sz w:val="24"/>
-          <w:szCs w:val="24"/>
-        </w:rPr>
-        <w:t>Conclusiones</w:t>
-      </w:r>
-    </w:p>
-    <w:p>
-      <w:pPr>
-        <w:spacing w:line="276" w:lineRule="auto"/>
-        <w:jc w:val="both"/>
-        <w:rPr>
-          <w:rFonts w:ascii="Abadi" w:hAnsi="Abadi"/>
-        </w:rPr>
-      </w:pPr>
-    </w:p>
-    <w:p>
-      <w:pPr>
-        <w:spacing w:line="276" w:lineRule="auto"/>
-        <w:jc w:val="both"/>
-        <w:rPr>
-          <w:rFonts w:ascii="Abadi" w:hAnsi="Abadi"/>
-        </w:rPr>
-      </w:pPr>
-    </w:p>
-    <w:p>
-      <w:pPr>
-        <w:spacing w:line="276" w:lineRule="auto"/>
-        <w:jc w:val="both"/>
-        <w:rPr>
-          <w:rFonts w:ascii="Abadi" w:hAnsi="Abadi"/>
-        </w:rPr>
-      </w:pPr>
-    </w:p>
-    <w:p>
-      <w:pPr>
-        <w:spacing w:line="276" w:lineRule="auto"/>
-        <w:jc w:val="both"/>
-        <w:rPr>
-          <w:rFonts w:ascii="Abadi" w:hAnsi="Abadi"/>
-        </w:rPr>
-      </w:pPr>
-    </w:p>
-    <w:p>
-      <w:pPr>
-        <w:spacing w:line="276" w:lineRule="auto"/>
-        <w:jc w:val="both"/>
-        <w:rPr>
-          <w:rFonts w:ascii="Abadi" w:hAnsi="Abadi"/>
-        </w:rPr>
-      </w:pPr>
-    </w:p>
-    <w:p>
-      <w:pPr>
-        <w:spacing w:line="276" w:lineRule="auto"/>
-        <w:jc w:val="both"/>
-        <w:rPr>
-          <w:rFonts w:ascii="Abadi" w:hAnsi="Abadi"/>
-        </w:rPr>
-      </w:pPr>
-    </w:p>
-    <w:p>
-      <w:pPr>
-        <w:spacing w:line="276" w:lineRule="auto"/>
-        <w:jc w:val="both"/>
-        <w:rPr>
-          <w:rFonts w:ascii="Abadi" w:hAnsi="Abadi"/>
-        </w:rPr>
-      </w:pPr>
-    </w:p>
-    <w:p>
-      <w:pPr>
-        <w:spacing w:line="276" w:lineRule="auto"/>
-        <w:jc w:val="both"/>
-        <w:rPr>
-          <w:rFonts w:ascii="Abadi" w:hAnsi="Abadi"/>
-        </w:rPr>
-      </w:pPr>
-    </w:p>
-    <w:p>
-      <w:pPr>
-        <w:spacing w:line="276" w:lineRule="auto"/>
-        <w:jc w:val="both"/>
-        <w:rPr>
-          <w:rFonts w:ascii="Abadi" w:hAnsi="Abadi"/>
-        </w:rPr>
-      </w:pPr>
-    </w:p>
-    <w:p>
-      <w:pPr>
-        <w:spacing w:line="276" w:lineRule="auto"/>
-        <w:jc w:val="both"/>
-        <w:rPr>
-          <w:rFonts w:ascii="Abadi" w:hAnsi="Abadi"/>
-        </w:rPr>
-      </w:pPr>
-    </w:p>
-    <w:p>
-      <w:pPr>
-        <w:spacing w:line="276" w:lineRule="auto"/>
-        <w:jc w:val="both"/>
-        <w:rPr>
-          <w:rFonts w:ascii="Abadi" w:hAnsi="Abadi"/>
-        </w:rPr>
-      </w:pPr>
-    </w:p>
-    <w:p>
-      <w:pPr>
-        <w:spacing w:line="276" w:lineRule="auto"/>
-        <w:jc w:val="both"/>
-        <w:rPr>
-          <w:rFonts w:ascii="Abadi" w:hAnsi="Abadi"/>
-        </w:rPr>
-      </w:pPr>
-    </w:p>
-    <w:p>
-      <w:pPr>
-        <w:spacing w:line="276" w:lineRule="auto"/>
-        <w:jc w:val="both"/>
-        <w:rPr>
-          <w:rFonts w:ascii="Abadi" w:hAnsi="Abadi"/>
-        </w:rPr>
-      </w:pPr>
-    </w:p>
-    <w:p>
-      <w:pPr>
-        <w:spacing w:line="276" w:lineRule="auto"/>
-        <w:jc w:val="both"/>
-        <w:rPr>
-          <w:rFonts w:ascii="Abadi" w:hAnsi="Abadi"/>
-        </w:rPr>
-      </w:pPr>
-    </w:p>
-    <w:p>
-      <w:pPr>
-        <w:spacing w:line="276" w:lineRule="auto"/>
-        <w:jc w:val="both"/>
-        <w:rPr>
-          <w:rFonts w:ascii="Abadi" w:hAnsi="Abadi"/>
-        </w:rPr>
-      </w:pPr>
-    </w:p>
-    <w:p>
-      <w:pPr>
-        <w:spacing w:line="276" w:lineRule="auto"/>
-        <w:jc w:val="both"/>
-        <w:rPr>
-          <w:rFonts w:ascii="Abadi" w:hAnsi="Abadi"/>
-        </w:rPr>
-      </w:pPr>
-    </w:p>
-    <w:p>
-      <w:pPr>
-        <w:spacing w:line="276" w:lineRule="auto"/>
-        <w:jc w:val="both"/>
-        <w:rPr>
-          <w:rFonts w:ascii="Abadi" w:hAnsi="Abadi"/>
-        </w:rPr>
-      </w:pPr>
-    </w:p>
-    <w:p>
-      <w:pPr>
-        <w:spacing w:line="276" w:lineRule="auto"/>
-        <w:jc w:val="both"/>
-        <w:rPr>
-          <w:rFonts w:ascii="Abadi" w:hAnsi="Abadi"/>
-        </w:rPr>
-      </w:pPr>
-    </w:p>
-    <w:p>
-      <w:pPr>
-        <w:spacing w:line="276" w:lineRule="auto"/>
-        <w:jc w:val="both"/>
-        <w:rPr>
-          <w:rFonts w:ascii="Abadi" w:hAnsi="Abadi"/>
-        </w:rPr>
-      </w:pPr>
-    </w:p>
-    <w:p>
-      <w:pPr>
-        <w:spacing w:line="276" w:lineRule="auto"/>
-        <w:jc w:val="both"/>
-        <w:rPr>
-          <w:rFonts w:ascii="Abadi" w:hAnsi="Abadi"/>
-        </w:rPr>
-      </w:pPr>
-    </w:p>
-    <w:p>
-      <w:pPr>
-        <w:spacing w:line="276" w:lineRule="auto"/>
-        <w:jc w:val="both"/>
-        <w:rPr>
-          <w:rFonts w:ascii="Abadi" w:hAnsi="Abadi"/>
-        </w:rPr>
-      </w:pPr>
-    </w:p>
-    <w:p>
-      <w:pPr>
-        <w:spacing w:line="276" w:lineRule="auto"/>
-        <w:jc w:val="both"/>
-        <w:rPr>
-          <w:rFonts w:ascii="Abadi" w:hAnsi="Abadi"/>
-        </w:rPr>
-      </w:pPr>
-    </w:p>
-    <w:p>
-      <w:pPr>
-        <w:spacing w:line="276" w:lineRule="auto"/>
-        <w:jc w:val="both"/>
-        <w:rPr>
-          <w:rFonts w:ascii="Abadi" w:hAnsi="Abadi"/>
-        </w:rPr>
-      </w:pPr>
-    </w:p>
-    <w:p>
-      <w:pPr>
-        <w:spacing w:line="276" w:lineRule="auto"/>
-        <w:jc w:val="both"/>
-        <w:rPr>
-          <w:rFonts w:ascii="Abadi" w:hAnsi="Abadi"/>
-        </w:rPr>
-      </w:pPr>
-    </w:p>
-    <w:p>
-      <w:pPr>
-        <w:spacing w:line="276" w:lineRule="auto"/>
-        <w:jc w:val="both"/>
-        <w:rPr>
-          <w:rFonts w:ascii="Abadi" w:hAnsi="Abadi"/>
-        </w:rPr>
-      </w:pPr>
-    </w:p>
-    <w:p>
-      <w:pPr>
-        <w:spacing w:line="276" w:lineRule="auto"/>
-        <w:jc w:val="both"/>
-        <w:rPr>
-          <w:rFonts w:ascii="Abadi" w:hAnsi="Abadi"/>
-        </w:rPr>
-      </w:pPr>
-    </w:p>
-    <w:p>
-      <w:pPr>
-        <w:spacing w:line="276" w:lineRule="auto"/>
-        <w:jc w:val="both"/>
-        <w:rPr>
-          <w:rFonts w:ascii="Abadi" w:hAnsi="Abadi"/>
-        </w:rPr>
-      </w:pPr>
-    </w:p>
-    <w:p>
-      <w:pPr>
-        <w:spacing w:line="276" w:lineRule="auto"/>
-        <w:jc w:val="both"/>
-        <w:rPr>
-          <w:rFonts w:ascii="Abadi" w:hAnsi="Abadi"/>
-        </w:rPr>
-      </w:pPr>
-    </w:p>
-    <w:p>
-      <w:pPr>
-        <w:spacing w:line="276" w:lineRule="auto"/>
-        <w:jc w:val="both"/>
-        <w:rPr>
-          <w:rFonts w:ascii="Abadi" w:hAnsi="Abadi"/>
-        </w:rPr>
-      </w:pPr>
-      <w:proofErr w:type="gramStart"/>
-      <w:r>
-        <w:rPr>
-          <w:rFonts w:ascii="Abadi" w:hAnsi="Abadi"/>
-        </w:rPr>
-        <w:t>se  deberá</w:t>
-      </w:r>
-      <w:proofErr w:type="gramEnd"/>
-      <w:r>
-        <w:rPr>
-          <w:rFonts w:ascii="Abadi" w:hAnsi="Abadi"/>
+          <w:rFonts w:ascii="Arial" w:hAnsi="Arial" w:cs="Arial"/>
+          <w:sz w:val="22"/>
+          <w:szCs w:val="22"/>
+        </w:rPr>
+      </w:pPr>
+      <w:r>
+        <w:rPr>
+          <w:rFonts w:ascii="Arial" w:hAnsi="Arial" w:cs="Arial"/>
+          <w:sz w:val="22"/>
+          <w:szCs w:val="22"/>
+        </w:rPr>
+        <w:t xml:space="preserve">Sin duda, saber emplear estos conocimientos técnicos para construir un ambiente CLIENTE/SERVIDOR, utilizando </w:t>
+      </w:r>
+      <w:r>
+        <w:rPr>
+          <w:rFonts w:ascii="Arial" w:hAnsi="Arial" w:cs="Arial"/>
+          <w:b/>
+          <w:bCs/>
+          <w:sz w:val="22"/>
+          <w:szCs w:val="22"/>
+        </w:rPr>
+        <w:t>HTML, CSS y JAVASCRIPT</w:t>
+      </w:r>
+      <w:r>
+        <w:rPr>
+          <w:rFonts w:ascii="Arial" w:hAnsi="Arial" w:cs="Arial"/>
+          <w:sz w:val="22"/>
+          <w:szCs w:val="22"/>
+        </w:rPr>
+        <w:t xml:space="preserve">, es fundamental para diseñar </w:t>
+      </w:r>
+      <w:r>
+        <w:rPr>
+          <w:rFonts w:ascii="Arial" w:hAnsi="Arial" w:cs="Arial"/>
+          <w:sz w:val="22"/>
+          <w:szCs w:val="22"/>
+        </w:rPr>
+        <w:t>dashboard</w:t>
+      </w:r>
+      <w:r>
+        <w:rPr>
+          <w:rFonts w:ascii="Arial" w:hAnsi="Arial" w:cs="Arial"/>
+          <w:sz w:val="22"/>
+          <w:szCs w:val="22"/>
+        </w:rPr>
+        <w:t xml:space="preserve"> visuales e interactivos. Esta base técnica no solo facilita la interacción con los datos, sino que también es un elemento esencial para lograr una mayor precisión al </w:t>
+      </w:r>
+      <w:r>
+        <w:rPr>
+          <w:rFonts w:ascii="Arial" w:hAnsi="Arial" w:cs="Arial"/>
+          <w:b/>
+          <w:bCs/>
+          <w:sz w:val="22"/>
+          <w:szCs w:val="22"/>
+        </w:rPr>
+        <w:t>crear la narrativa</w:t>
+      </w:r>
+      <w:r>
+        <w:rPr>
+          <w:rFonts w:ascii="Arial" w:hAnsi="Arial" w:cs="Arial"/>
+          <w:sz w:val="22"/>
+          <w:szCs w:val="22"/>
+        </w:rPr>
+        <w:t xml:space="preserve"> y la </w:t>
+      </w:r>
+      <w:r>
+        <w:rPr>
+          <w:rFonts w:ascii="Arial" w:hAnsi="Arial" w:cs="Arial"/>
+          <w:b/>
+          <w:bCs/>
+          <w:sz w:val="22"/>
+          <w:szCs w:val="22"/>
+        </w:rPr>
+        <w:t>historia de los datos</w:t>
+      </w:r>
+      <w:r>
+        <w:rPr>
+          <w:rFonts w:ascii="Arial" w:hAnsi="Arial" w:cs="Arial"/>
+          <w:b/>
+          <w:bCs/>
+          <w:sz w:val="22"/>
+          <w:szCs w:val="22"/>
+        </w:rPr>
+        <w:t xml:space="preserve"> mejo</w:t>
+      </w:r>
+      <w:r>
+        <w:rPr>
+          <w:rFonts w:ascii="Arial" w:hAnsi="Arial" w:cs="Arial"/>
+          <w:b/>
+          <w:bCs/>
+          <w:sz w:val="22"/>
+          <w:szCs w:val="22"/>
+        </w:rPr>
+        <w:t>r</w:t>
+      </w:r>
+      <w:r>
+        <w:rPr>
+          <w:rFonts w:ascii="Arial" w:hAnsi="Arial" w:cs="Arial"/>
+          <w:b/>
+          <w:bCs/>
+          <w:sz w:val="22"/>
+          <w:szCs w:val="22"/>
+        </w:rPr>
+        <w:t xml:space="preserve"> conocido del English</w:t>
+      </w:r>
+      <w:r>
+        <w:rPr>
+          <w:rFonts w:ascii="Arial" w:hAnsi="Arial" w:cs="Arial"/>
+          <w:sz w:val="22"/>
+          <w:szCs w:val="22"/>
         </w:rPr>
         <w:t xml:space="preserve"> </w:t>
       </w:r>
       <w:r>
         <w:rPr>
-          <w:rFonts w:ascii="Abadi" w:hAnsi="Abadi"/>
-        </w:rPr>
-        <w:br/>
-      </w:r>
-      <w:proofErr w:type="gramStart"/>
-      <w:r>
-        <w:rPr>
-          <w:rFonts w:ascii="Abadi" w:hAnsi="Abadi"/>
-        </w:rPr>
-        <w:t>adjuntar  un</w:t>
-      </w:r>
-      <w:proofErr w:type="gramEnd"/>
-      <w:r>
-        <w:rPr>
-          <w:rFonts w:ascii="Abadi" w:hAnsi="Abadi"/>
-        </w:rPr>
-        <w:t xml:space="preserve">  </w:t>
-      </w:r>
-      <w:proofErr w:type="gramStart"/>
-      <w:r>
-        <w:rPr>
-          <w:rFonts w:ascii="Abadi" w:hAnsi="Abadi"/>
-        </w:rPr>
-        <w:t>archivo  Node.js</w:t>
-      </w:r>
-      <w:proofErr w:type="gramEnd"/>
-      <w:r>
-        <w:rPr>
-          <w:rFonts w:ascii="Abadi" w:hAnsi="Abadi"/>
-        </w:rPr>
-        <w:t xml:space="preserve">  </w:t>
-      </w:r>
-      <w:proofErr w:type="gramStart"/>
-      <w:r>
-        <w:rPr>
-          <w:rFonts w:ascii="Abadi" w:hAnsi="Abadi"/>
-        </w:rPr>
-        <w:t>que  contenga</w:t>
-      </w:r>
-      <w:proofErr w:type="gramEnd"/>
-      <w:r>
-        <w:rPr>
-          <w:rFonts w:ascii="Abadi" w:hAnsi="Abadi"/>
-        </w:rPr>
-        <w:t xml:space="preserve">  </w:t>
-      </w:r>
-      <w:proofErr w:type="gramStart"/>
-      <w:r>
-        <w:rPr>
-          <w:rFonts w:ascii="Abadi" w:hAnsi="Abadi"/>
-        </w:rPr>
-        <w:t>todas  las</w:t>
-      </w:r>
-      <w:proofErr w:type="gramEnd"/>
-      <w:r>
-        <w:rPr>
-          <w:rFonts w:ascii="Abadi" w:hAnsi="Abadi"/>
-        </w:rPr>
-        <w:t xml:space="preserve">  </w:t>
-      </w:r>
-      <w:proofErr w:type="gramStart"/>
-      <w:r>
-        <w:rPr>
-          <w:rFonts w:ascii="Abadi" w:hAnsi="Abadi"/>
-        </w:rPr>
-        <w:t>soluciones  implementadas</w:t>
-      </w:r>
-      <w:proofErr w:type="gramEnd"/>
-      <w:r>
-        <w:rPr>
-          <w:rFonts w:ascii="Abadi" w:hAnsi="Abadi"/>
-        </w:rPr>
-        <w:t xml:space="preserve">  en </w:t>
-      </w:r>
-      <w:r>
-        <w:rPr>
-          <w:rFonts w:ascii="Abadi" w:hAnsi="Abadi"/>
-        </w:rPr>
-        <w:br/>
-      </w:r>
-      <w:proofErr w:type="gramStart"/>
-      <w:r>
-        <w:rPr>
-          <w:rFonts w:ascii="Abadi" w:hAnsi="Abadi"/>
-        </w:rPr>
-        <w:t>respuesta  a</w:t>
-      </w:r>
-      <w:proofErr w:type="gramEnd"/>
-      <w:r>
-        <w:rPr>
-          <w:rFonts w:ascii="Abadi" w:hAnsi="Abadi"/>
-        </w:rPr>
-        <w:t xml:space="preserve">  </w:t>
-      </w:r>
-      <w:proofErr w:type="gramStart"/>
-      <w:r>
-        <w:rPr>
-          <w:rFonts w:ascii="Abadi" w:hAnsi="Abadi"/>
-        </w:rPr>
-        <w:t>las  preguntas</w:t>
-      </w:r>
-      <w:proofErr w:type="gramEnd"/>
-      <w:r>
-        <w:rPr>
-          <w:rFonts w:ascii="Abadi" w:hAnsi="Abadi"/>
-        </w:rPr>
-        <w:t xml:space="preserve">  </w:t>
-      </w:r>
-      <w:proofErr w:type="gramStart"/>
-      <w:r>
-        <w:rPr>
-          <w:rFonts w:ascii="Abadi" w:hAnsi="Abadi"/>
-        </w:rPr>
-        <w:t>de  esta</w:t>
-      </w:r>
-      <w:proofErr w:type="gramEnd"/>
-      <w:r>
-        <w:rPr>
-          <w:rFonts w:ascii="Abadi" w:hAnsi="Abadi"/>
-        </w:rPr>
-        <w:t xml:space="preserve">  </w:t>
-      </w:r>
-      <w:proofErr w:type="spellStart"/>
-      <w:r>
-        <w:rPr>
-          <w:rFonts w:ascii="Abadi" w:hAnsi="Abadi"/>
-        </w:rPr>
-        <w:t>guí</w:t>
-      </w:r>
-      <w:proofErr w:type="spellEnd"/>
-    </w:p>
-    <w:p>
-      <w:pPr>
-        <w:spacing w:line="276" w:lineRule="auto"/>
-        <w:jc w:val="both"/>
-        <w:rPr>
-          <w:rFonts w:ascii="Abadi" w:hAnsi="Abadi"/>
-        </w:rPr>
-      </w:pPr>
-    </w:p>
-    <w:p>
-      <w:pPr>
-        <w:spacing w:line="276" w:lineRule="auto"/>
-        <w:jc w:val="both"/>
-        <w:rPr>
-          <w:rFonts w:ascii="Abadi" w:hAnsi="Abadi"/>
-        </w:rPr>
-      </w:pPr>
-    </w:p>
-    <w:p>
-      <w:pPr>
-        <w:spacing w:line="276" w:lineRule="auto"/>
-        <w:jc w:val="both"/>
-        <w:rPr>
-          <w:rFonts w:ascii="Abadi" w:hAnsi="Abadi"/>
-        </w:rPr>
-      </w:pPr>
-    </w:p>
-    <w:p>
-      <w:pPr>
-        <w:spacing w:line="276" w:lineRule="auto"/>
-        <w:jc w:val="both"/>
-        <w:rPr>
-          <w:rFonts w:ascii="Abadi" w:hAnsi="Abadi"/>
-        </w:rPr>
-      </w:pPr>
-      <w:proofErr w:type="gramStart"/>
-      <w:r>
-        <w:rPr>
-          <w:rFonts w:ascii="Abadi" w:hAnsi="Abadi"/>
-        </w:rPr>
-        <w:t>El  foco</w:t>
-      </w:r>
-      <w:proofErr w:type="gramEnd"/>
-      <w:r>
-        <w:rPr>
-          <w:rFonts w:ascii="Abadi" w:hAnsi="Abadi"/>
-        </w:rPr>
-        <w:t xml:space="preserve">  </w:t>
-      </w:r>
-      <w:proofErr w:type="gramStart"/>
-      <w:r>
-        <w:rPr>
-          <w:rFonts w:ascii="Abadi" w:hAnsi="Abadi"/>
-        </w:rPr>
-        <w:t>del  informe</w:t>
-      </w:r>
-      <w:proofErr w:type="gramEnd"/>
-      <w:r>
-        <w:rPr>
-          <w:rFonts w:ascii="Abadi" w:hAnsi="Abadi"/>
-        </w:rPr>
-        <w:t xml:space="preserve">  </w:t>
-      </w:r>
-      <w:proofErr w:type="gramStart"/>
-      <w:r>
-        <w:rPr>
-          <w:rFonts w:ascii="Abadi" w:hAnsi="Abadi"/>
-        </w:rPr>
-        <w:t>debe  estar</w:t>
-      </w:r>
-      <w:proofErr w:type="gramEnd"/>
-      <w:r>
-        <w:rPr>
-          <w:rFonts w:ascii="Abadi" w:hAnsi="Abadi"/>
-        </w:rPr>
-        <w:t xml:space="preserve">  </w:t>
-      </w:r>
-      <w:proofErr w:type="gramStart"/>
-      <w:r>
-        <w:rPr>
-          <w:rFonts w:ascii="Abadi" w:hAnsi="Abadi"/>
-        </w:rPr>
-        <w:t>en  la</w:t>
-      </w:r>
-      <w:proofErr w:type="gramEnd"/>
-      <w:r>
-        <w:rPr>
-          <w:rFonts w:ascii="Abadi" w:hAnsi="Abadi"/>
+          <w:rFonts w:ascii="Arial" w:hAnsi="Arial" w:cs="Arial"/>
+          <w:b/>
+          <w:bCs/>
+          <w:sz w:val="22"/>
+          <w:szCs w:val="22"/>
+        </w:rPr>
+        <w:t>Data Storytelling</w:t>
+      </w:r>
+      <w:r>
+        <w:rPr>
+          <w:rFonts w:ascii="Arial" w:hAnsi="Arial" w:cs="Arial"/>
+          <w:sz w:val="22"/>
+          <w:szCs w:val="22"/>
+        </w:rPr>
+        <w:t>. Como se enfatiza en esta unidad, una imagen bien definida, presentada y aterrizada, tiene más valor que mil palabras</w:t>
+      </w:r>
+      <w:r>
+        <w:rPr>
+          <w:rFonts w:ascii="Arial" w:hAnsi="Arial" w:cs="Arial"/>
+          <w:sz w:val="22"/>
+          <w:szCs w:val="22"/>
+        </w:rPr>
+        <w:t xml:space="preserve">. </w:t>
+      </w:r>
+      <w:r>
+        <w:rPr>
+          <w:rFonts w:ascii="Arial" w:hAnsi="Arial" w:cs="Arial"/>
+          <w:sz w:val="22"/>
+          <w:szCs w:val="22"/>
         </w:rPr>
         <w:t xml:space="preserve"> </w:t>
       </w:r>
-      <w:r>
-        <w:rPr>
-          <w:rFonts w:ascii="Abadi" w:hAnsi="Abadi"/>
-        </w:rPr>
-        <w:br/>
-        <w:t xml:space="preserve">presentación e interpretación de los resultados obtenidos a partir del código </w:t>
-      </w:r>
-      <w:r>
-        <w:rPr>
-          <w:rFonts w:ascii="Abadi" w:hAnsi="Abadi"/>
-        </w:rPr>
-        <w:br/>
-        <w:t xml:space="preserve">ejecutado, destacando los </w:t>
-      </w:r>
-      <w:proofErr w:type="spellStart"/>
-      <w:r>
-        <w:rPr>
-          <w:rFonts w:ascii="Abadi" w:hAnsi="Abadi"/>
-        </w:rPr>
-        <w:t>insights</w:t>
-      </w:r>
-      <w:proofErr w:type="spellEnd"/>
-      <w:r>
-        <w:rPr>
-          <w:rFonts w:ascii="Abadi" w:hAnsi="Abadi"/>
-        </w:rPr>
-        <w:t xml:space="preserve"> y conclusiones derivadas del análisis</w:t>
-      </w:r>
-    </w:p>
-    <w:p>
-      <w:pPr>
-        <w:spacing w:line="276" w:lineRule="auto"/>
-        <w:jc w:val="both"/>
-        <w:rPr>
-          <w:rFonts w:ascii="Abadi" w:hAnsi="Abadi"/>
-        </w:rPr>
-      </w:pPr>
-    </w:p>
-    <w:p>
-      <w:pPr>
-        <w:spacing w:line="276" w:lineRule="auto"/>
-        <w:jc w:val="both"/>
-        <w:rPr>
-          <w:rFonts w:ascii="Abadi" w:hAnsi="Abadi"/>
-        </w:rPr>
-      </w:pPr>
-    </w:p>
-    <w:p>
-      <w:pPr>
-        <w:spacing w:line="276" w:lineRule="auto"/>
-        <w:jc w:val="both"/>
-        <w:rPr>
-          <w:rFonts w:ascii="Abadi" w:hAnsi="Abadi"/>
-        </w:rPr>
-      </w:pPr>
-    </w:p>
-    <w:p>
-      <w:pPr>
-        <w:spacing w:line="276" w:lineRule="auto"/>
-        <w:jc w:val="both"/>
-        <w:rPr>
-          <w:rFonts w:ascii="Abadi" w:hAnsi="Abadi"/>
-        </w:rPr>
-      </w:pPr>
-    </w:p>
-    <w:p>
-      <w:pPr>
-        <w:spacing w:line="276" w:lineRule="auto"/>
-        <w:jc w:val="both"/>
-        <w:rPr>
-          <w:rFonts w:ascii="Abadi" w:hAnsi="Abadi"/>
-        </w:rPr>
-      </w:pPr>
-    </w:p>
-    <w:p>
-      <w:pPr>
-        <w:spacing w:line="276" w:lineRule="auto"/>
-        <w:jc w:val="both"/>
-        <w:rPr>
-          <w:rFonts w:ascii="Abadi" w:hAnsi="Abadi"/>
-        </w:rPr>
-      </w:pPr>
     </w:p>
     <w:sectPr>
+      <w:footerReference w:type="default" r:id="rId23"/>
       <w:pgSz w:w="12240" w:h="15840"/>
-      <w:pgMar w:top="1417" w:right="1701" w:bottom="1417" w:left="1701" w:header="708" w:footer="708" w:gutter="0"/>
+      <w:pgMar w:top="1135" w:right="900" w:bottom="993" w:left="993" w:header="708" w:footer="708" w:gutter="0"/>
       <w:pgNumType w:start="0"/>
       <w:cols w:space="708"/>
       <w:titlePg/>
@@ -5793,6 +9354,48 @@
 </w:endnotes>
 </file>
 
+<file path=word/footer1.xml><?xml version="1.0" encoding="utf-8"?>
+<w:ftr xmlns:wpc="http://schemas.microsoft.com/office/word/2010/wordprocessingCanvas" xmlns:cx="http://schemas.microsoft.com/office/drawing/2014/chartex" xmlns:cx1="http://schemas.microsoft.com/office/drawing/2015/9/8/chartex" xmlns:cx2="http://schemas.microsoft.com/office/drawing/2015/10/21/chartex" xmlns:cx3="http://schemas.microsoft.com/office/drawing/2016/5/9/chartex" xmlns:cx4="http://schemas.microsoft.com/office/drawing/2016/5/10/chartex" xmlns:cx5="http://schemas.microsoft.com/office/drawing/2016/5/11/chartex" xmlns:cx6="http://schemas.microsoft.com/office/drawing/2016/5/12/chartex" xmlns:cx7="http://schemas.microsoft.com/office/drawing/2016/5/13/chartex" xmlns:cx8="http://schemas.microsoft.com/office/drawing/2016/5/14/chartex" xmlns:mc="http://schemas.openxmlformats.org/markup-compatibility/2006" xmlns:aink="http://schemas.microsoft.com/office/drawing/2016/ink" xmlns:am3d="http://schemas.microsoft.com/office/drawing/2017/model3d" xmlns:o="urn:schemas-microsoft-com:office:office" xmlns:oel="http://schemas.microsoft.com/office/2019/extlst" xmlns:r="http://schemas.openxmlformats.org/officeDocument/2006/relationships" xmlns:m="http://schemas.openxmlformats.org/officeDocument/2006/math" xmlns:v="urn:schemas-microsoft-com:vml" xmlns:wp14="http://schemas.microsoft.com/office/word/2010/wordprocessingDrawing" xmlns:wp="http://schemas.openxmlformats.org/drawingml/2006/wordprocessingDrawing" xmlns:w10="urn:schemas-microsoft-com:office:word" xmlns:w="http://schemas.openxmlformats.org/wordprocessingml/2006/main" xmlns:w14="http://schemas.microsoft.com/office/word/2010/wordml" xmlns:w15="http://schemas.microsoft.com/office/word/2012/wordml" xmlns:w16cex="http://schemas.microsoft.com/office/word/2018/wordml/cex" xmlns:w16cid="http://schemas.microsoft.com/office/word/2016/wordml/cid" xmlns:w16="http://schemas.microsoft.com/office/word/2018/wordml" xmlns:w16du="http://schemas.microsoft.com/office/word/2023/wordml/word16du" xmlns:w16sdtdh="http://schemas.microsoft.com/office/word/2020/wordml/sdtdatahash" xmlns:w16sdtfl="http://schemas.microsoft.com/office/word/2024/wordml/sdtformatlock" xmlns:w16se="http://schemas.microsoft.com/office/word/2015/wordml/symex" xmlns:wpg="http://schemas.microsoft.com/office/word/2010/wordprocessingGroup" xmlns:wpi="http://schemas.microsoft.com/office/word/2010/wordprocessingInk" xmlns:wne="http://schemas.microsoft.com/office/word/2006/wordml" xmlns:wps="http://schemas.microsoft.com/office/word/2010/wordprocessingShape" mc:Ignorable="w14 w15 w16se w16cid w16 w16cex w16sdtdh w16sdtfl w16du wp14">
+  <w:sdt>
+    <w:sdtPr>
+      <w:id w:val="1612014064"/>
+      <w:docPartObj>
+        <w:docPartGallery w:val="Page Numbers (Bottom of Page)"/>
+        <w:docPartUnique/>
+      </w:docPartObj>
+    </w:sdtPr>
+    <w:sdtContent>
+      <w:p>
+        <w:pPr>
+          <w:pStyle w:val="Piedepgina"/>
+          <w:jc w:val="center"/>
+        </w:pPr>
+        <w:r>
+          <w:fldChar w:fldCharType="begin"/>
+        </w:r>
+        <w:r>
+          <w:instrText>PAGE   \* MERGEFORMAT</w:instrText>
+        </w:r>
+        <w:r>
+          <w:fldChar w:fldCharType="separate"/>
+        </w:r>
+        <w:r>
+          <w:t>2</w:t>
+        </w:r>
+        <w:r>
+          <w:fldChar w:fldCharType="end"/>
+        </w:r>
+      </w:p>
+    </w:sdtContent>
+  </w:sdt>
+  <w:p>
+    <w:pPr>
+      <w:pStyle w:val="Piedepgina"/>
+    </w:pPr>
+  </w:p>
+</w:ftr>
+</file>
+
 <file path=word/footnotes.xml><?xml version="1.0" encoding="utf-8"?>
 <w:footnotes xmlns:wpc="http://schemas.microsoft.com/office/word/2010/wordprocessingCanvas" xmlns:cx="http://schemas.microsoft.com/office/drawing/2014/chartex" xmlns:cx1="http://schemas.microsoft.com/office/drawing/2015/9/8/chartex" xmlns:cx2="http://schemas.microsoft.com/office/drawing/2015/10/21/chartex" xmlns:cx3="http://schemas.microsoft.com/office/drawing/2016/5/9/chartex" xmlns:cx4="http://schemas.microsoft.com/office/drawing/2016/5/10/chartex" xmlns:cx5="http://schemas.microsoft.com/office/drawing/2016/5/11/chartex" xmlns:cx6="http://schemas.microsoft.com/office/drawing/2016/5/12/chartex" xmlns:cx7="http://schemas.microsoft.com/office/drawing/2016/5/13/chartex" xmlns:cx8="http://schemas.microsoft.com/office/drawing/2016/5/14/chartex" xmlns:mc="http://schemas.openxmlformats.org/markup-compatibility/2006" xmlns:aink="http://schemas.microsoft.com/office/drawing/2016/ink" xmlns:am3d="http://schemas.microsoft.com/office/drawing/2017/model3d" xmlns:o="urn:schemas-microsoft-com:office:office" xmlns:oel="http://schemas.microsoft.com/office/2019/extlst" xmlns:r="http://schemas.openxmlformats.org/officeDocument/2006/relationships" xmlns:m="http://schemas.openxmlformats.org/officeDocument/2006/math" xmlns:v="urn:schemas-microsoft-com:vml" xmlns:wp14="http://schemas.microsoft.com/office/word/2010/wordprocessingDrawing" xmlns:wp="http://schemas.openxmlformats.org/drawingml/2006/wordprocessingDrawing" xmlns:w10="urn:schemas-microsoft-com:office:word" xmlns:w="http://schemas.openxmlformats.org/wordprocessingml/2006/main" xmlns:w14="http://schemas.microsoft.com/office/word/2010/wordml" xmlns:w15="http://schemas.microsoft.com/office/word/2012/wordml" xmlns:w16cex="http://schemas.microsoft.com/office/word/2018/wordml/cex" xmlns:w16cid="http://schemas.microsoft.com/office/word/2016/wordml/cid" xmlns:w16="http://schemas.microsoft.com/office/word/2018/wordml" xmlns:w16du="http://schemas.microsoft.com/office/word/2023/wordml/word16du" xmlns:w16sdtdh="http://schemas.microsoft.com/office/word/2020/wordml/sdtdatahash" xmlns:w16sdtfl="http://schemas.microsoft.com/office/word/2024/wordml/sdtformatlock" xmlns:w16se="http://schemas.microsoft.com/office/word/2015/wordml/symex" xmlns:wpg="http://schemas.microsoft.com/office/word/2010/wordprocessingGroup" xmlns:wpi="http://schemas.microsoft.com/office/word/2010/wordprocessingInk" xmlns:wne="http://schemas.microsoft.com/office/word/2006/wordml" xmlns:wps="http://schemas.microsoft.com/office/word/2010/wordprocessingShape" mc:Ignorable="w14 w15 w16se w16cid w16 w16cex w16sdtdh w16sdtfl w16du wp14">
   <w:footnote w:type="separator" w:id="-1">
@@ -5816,6 +9419,894 @@
     </w:p>
   </w:footnote>
 </w:footnotes>
+</file>
+
+<file path=word/numbering.xml><?xml version="1.0" encoding="utf-8"?>
+<w:numbering xmlns:wpc="http://schemas.microsoft.com/office/word/2010/wordprocessingCanvas" xmlns:cx="http://schemas.microsoft.com/office/drawing/2014/chartex" xmlns:cx1="http://schemas.microsoft.com/office/drawing/2015/9/8/chartex" xmlns:cx2="http://schemas.microsoft.com/office/drawing/2015/10/21/chartex" xmlns:cx3="http://schemas.microsoft.com/office/drawing/2016/5/9/chartex" xmlns:cx4="http://schemas.microsoft.com/office/drawing/2016/5/10/chartex" xmlns:cx5="http://schemas.microsoft.com/office/drawing/2016/5/11/chartex" xmlns:cx6="http://schemas.microsoft.com/office/drawing/2016/5/12/chartex" xmlns:cx7="http://schemas.microsoft.com/office/drawing/2016/5/13/chartex" xmlns:cx8="http://schemas.microsoft.com/office/drawing/2016/5/14/chartex" xmlns:mc="http://schemas.openxmlformats.org/markup-compatibility/2006" xmlns:aink="http://schemas.microsoft.com/office/drawing/2016/ink" xmlns:am3d="http://schemas.microsoft.com/office/drawing/2017/model3d" xmlns:o="urn:schemas-microsoft-com:office:office" xmlns:oel="http://schemas.microsoft.com/office/2019/extlst" xmlns:r="http://schemas.openxmlformats.org/officeDocument/2006/relationships" xmlns:m="http://schemas.openxmlformats.org/officeDocument/2006/math" xmlns:v="urn:schemas-microsoft-com:vml" xmlns:wp14="http://schemas.microsoft.com/office/word/2010/wordprocessingDrawing" xmlns:wp="http://schemas.openxmlformats.org/drawingml/2006/wordprocessingDrawing" xmlns:w10="urn:schemas-microsoft-com:office:word" xmlns:w="http://schemas.openxmlformats.org/wordprocessingml/2006/main" xmlns:w14="http://schemas.microsoft.com/office/word/2010/wordml" xmlns:w15="http://schemas.microsoft.com/office/word/2012/wordml" xmlns:w16cex="http://schemas.microsoft.com/office/word/2018/wordml/cex" xmlns:w16cid="http://schemas.microsoft.com/office/word/2016/wordml/cid" xmlns:w16="http://schemas.microsoft.com/office/word/2018/wordml" xmlns:w16du="http://schemas.microsoft.com/office/word/2023/wordml/word16du" xmlns:w16sdtdh="http://schemas.microsoft.com/office/word/2020/wordml/sdtdatahash" xmlns:w16sdtfl="http://schemas.microsoft.com/office/word/2024/wordml/sdtformatlock" xmlns:w16se="http://schemas.microsoft.com/office/word/2015/wordml/symex" xmlns:wpg="http://schemas.microsoft.com/office/word/2010/wordprocessingGroup" xmlns:wpi="http://schemas.microsoft.com/office/word/2010/wordprocessingInk" xmlns:wne="http://schemas.microsoft.com/office/word/2006/wordml" xmlns:wps="http://schemas.microsoft.com/office/word/2010/wordprocessingShape" mc:Ignorable="w14 w15 w16se w16cid w16 w16cex w16sdtdh w16sdtfl w16du wp14">
+  <w:abstractNum w:abstractNumId="0" w15:restartNumberingAfterBreak="0">
+    <w:nsid w:val="13CB1729"/>
+    <w:multiLevelType w:val="hybridMultilevel"/>
+    <w:tmpl w:val="0726B7D6"/>
+    <w:lvl w:ilvl="0" w:tplc="080A0001">
+      <w:start w:val="1"/>
+      <w:numFmt w:val="bullet"/>
+      <w:lvlText w:val=""/>
+      <w:lvlJc w:val="left"/>
+      <w:pPr>
+        <w:ind w:left="720" w:hanging="360"/>
+      </w:pPr>
+      <w:rPr>
+        <w:rFonts w:ascii="Symbol" w:hAnsi="Symbol" w:hint="default"/>
+      </w:rPr>
+    </w:lvl>
+    <w:lvl w:ilvl="1" w:tplc="080A0003" w:tentative="1">
+      <w:start w:val="1"/>
+      <w:numFmt w:val="bullet"/>
+      <w:lvlText w:val="o"/>
+      <w:lvlJc w:val="left"/>
+      <w:pPr>
+        <w:ind w:left="1440" w:hanging="360"/>
+      </w:pPr>
+      <w:rPr>
+        <w:rFonts w:ascii="Courier New" w:hAnsi="Courier New" w:cs="Courier New" w:hint="default"/>
+      </w:rPr>
+    </w:lvl>
+    <w:lvl w:ilvl="2" w:tplc="080A0005" w:tentative="1">
+      <w:start w:val="1"/>
+      <w:numFmt w:val="bullet"/>
+      <w:lvlText w:val=""/>
+      <w:lvlJc w:val="left"/>
+      <w:pPr>
+        <w:ind w:left="2160" w:hanging="360"/>
+      </w:pPr>
+      <w:rPr>
+        <w:rFonts w:ascii="Wingdings" w:hAnsi="Wingdings" w:hint="default"/>
+      </w:rPr>
+    </w:lvl>
+    <w:lvl w:ilvl="3" w:tplc="080A0001" w:tentative="1">
+      <w:start w:val="1"/>
+      <w:numFmt w:val="bullet"/>
+      <w:lvlText w:val=""/>
+      <w:lvlJc w:val="left"/>
+      <w:pPr>
+        <w:ind w:left="2880" w:hanging="360"/>
+      </w:pPr>
+      <w:rPr>
+        <w:rFonts w:ascii="Symbol" w:hAnsi="Symbol" w:hint="default"/>
+      </w:rPr>
+    </w:lvl>
+    <w:lvl w:ilvl="4" w:tplc="080A0003" w:tentative="1">
+      <w:start w:val="1"/>
+      <w:numFmt w:val="bullet"/>
+      <w:lvlText w:val="o"/>
+      <w:lvlJc w:val="left"/>
+      <w:pPr>
+        <w:ind w:left="3600" w:hanging="360"/>
+      </w:pPr>
+      <w:rPr>
+        <w:rFonts w:ascii="Courier New" w:hAnsi="Courier New" w:cs="Courier New" w:hint="default"/>
+      </w:rPr>
+    </w:lvl>
+    <w:lvl w:ilvl="5" w:tplc="080A0005" w:tentative="1">
+      <w:start w:val="1"/>
+      <w:numFmt w:val="bullet"/>
+      <w:lvlText w:val=""/>
+      <w:lvlJc w:val="left"/>
+      <w:pPr>
+        <w:ind w:left="4320" w:hanging="360"/>
+      </w:pPr>
+      <w:rPr>
+        <w:rFonts w:ascii="Wingdings" w:hAnsi="Wingdings" w:hint="default"/>
+      </w:rPr>
+    </w:lvl>
+    <w:lvl w:ilvl="6" w:tplc="080A0001" w:tentative="1">
+      <w:start w:val="1"/>
+      <w:numFmt w:val="bullet"/>
+      <w:lvlText w:val=""/>
+      <w:lvlJc w:val="left"/>
+      <w:pPr>
+        <w:ind w:left="5040" w:hanging="360"/>
+      </w:pPr>
+      <w:rPr>
+        <w:rFonts w:ascii="Symbol" w:hAnsi="Symbol" w:hint="default"/>
+      </w:rPr>
+    </w:lvl>
+    <w:lvl w:ilvl="7" w:tplc="080A0003" w:tentative="1">
+      <w:start w:val="1"/>
+      <w:numFmt w:val="bullet"/>
+      <w:lvlText w:val="o"/>
+      <w:lvlJc w:val="left"/>
+      <w:pPr>
+        <w:ind w:left="5760" w:hanging="360"/>
+      </w:pPr>
+      <w:rPr>
+        <w:rFonts w:ascii="Courier New" w:hAnsi="Courier New" w:cs="Courier New" w:hint="default"/>
+      </w:rPr>
+    </w:lvl>
+    <w:lvl w:ilvl="8" w:tplc="080A0005" w:tentative="1">
+      <w:start w:val="1"/>
+      <w:numFmt w:val="bullet"/>
+      <w:lvlText w:val=""/>
+      <w:lvlJc w:val="left"/>
+      <w:pPr>
+        <w:ind w:left="6480" w:hanging="360"/>
+      </w:pPr>
+      <w:rPr>
+        <w:rFonts w:ascii="Wingdings" w:hAnsi="Wingdings" w:hint="default"/>
+      </w:rPr>
+    </w:lvl>
+  </w:abstractNum>
+  <w:abstractNum w:abstractNumId="1" w15:restartNumberingAfterBreak="0">
+    <w:nsid w:val="1D28432D"/>
+    <w:multiLevelType w:val="hybridMultilevel"/>
+    <w:tmpl w:val="C4708C44"/>
+    <w:lvl w:ilvl="0" w:tplc="080A0001">
+      <w:start w:val="1"/>
+      <w:numFmt w:val="bullet"/>
+      <w:lvlText w:val=""/>
+      <w:lvlJc w:val="left"/>
+      <w:pPr>
+        <w:ind w:left="1428" w:hanging="360"/>
+      </w:pPr>
+      <w:rPr>
+        <w:rFonts w:ascii="Symbol" w:hAnsi="Symbol" w:hint="default"/>
+      </w:rPr>
+    </w:lvl>
+    <w:lvl w:ilvl="1" w:tplc="080A0003" w:tentative="1">
+      <w:start w:val="1"/>
+      <w:numFmt w:val="bullet"/>
+      <w:lvlText w:val="o"/>
+      <w:lvlJc w:val="left"/>
+      <w:pPr>
+        <w:ind w:left="2148" w:hanging="360"/>
+      </w:pPr>
+      <w:rPr>
+        <w:rFonts w:ascii="Courier New" w:hAnsi="Courier New" w:cs="Courier New" w:hint="default"/>
+      </w:rPr>
+    </w:lvl>
+    <w:lvl w:ilvl="2" w:tplc="080A0005" w:tentative="1">
+      <w:start w:val="1"/>
+      <w:numFmt w:val="bullet"/>
+      <w:lvlText w:val=""/>
+      <w:lvlJc w:val="left"/>
+      <w:pPr>
+        <w:ind w:left="2868" w:hanging="360"/>
+      </w:pPr>
+      <w:rPr>
+        <w:rFonts w:ascii="Wingdings" w:hAnsi="Wingdings" w:hint="default"/>
+      </w:rPr>
+    </w:lvl>
+    <w:lvl w:ilvl="3" w:tplc="080A0001" w:tentative="1">
+      <w:start w:val="1"/>
+      <w:numFmt w:val="bullet"/>
+      <w:lvlText w:val=""/>
+      <w:lvlJc w:val="left"/>
+      <w:pPr>
+        <w:ind w:left="3588" w:hanging="360"/>
+      </w:pPr>
+      <w:rPr>
+        <w:rFonts w:ascii="Symbol" w:hAnsi="Symbol" w:hint="default"/>
+      </w:rPr>
+    </w:lvl>
+    <w:lvl w:ilvl="4" w:tplc="080A0003" w:tentative="1">
+      <w:start w:val="1"/>
+      <w:numFmt w:val="bullet"/>
+      <w:lvlText w:val="o"/>
+      <w:lvlJc w:val="left"/>
+      <w:pPr>
+        <w:ind w:left="4308" w:hanging="360"/>
+      </w:pPr>
+      <w:rPr>
+        <w:rFonts w:ascii="Courier New" w:hAnsi="Courier New" w:cs="Courier New" w:hint="default"/>
+      </w:rPr>
+    </w:lvl>
+    <w:lvl w:ilvl="5" w:tplc="080A0005" w:tentative="1">
+      <w:start w:val="1"/>
+      <w:numFmt w:val="bullet"/>
+      <w:lvlText w:val=""/>
+      <w:lvlJc w:val="left"/>
+      <w:pPr>
+        <w:ind w:left="5028" w:hanging="360"/>
+      </w:pPr>
+      <w:rPr>
+        <w:rFonts w:ascii="Wingdings" w:hAnsi="Wingdings" w:hint="default"/>
+      </w:rPr>
+    </w:lvl>
+    <w:lvl w:ilvl="6" w:tplc="080A0001" w:tentative="1">
+      <w:start w:val="1"/>
+      <w:numFmt w:val="bullet"/>
+      <w:lvlText w:val=""/>
+      <w:lvlJc w:val="left"/>
+      <w:pPr>
+        <w:ind w:left="5748" w:hanging="360"/>
+      </w:pPr>
+      <w:rPr>
+        <w:rFonts w:ascii="Symbol" w:hAnsi="Symbol" w:hint="default"/>
+      </w:rPr>
+    </w:lvl>
+    <w:lvl w:ilvl="7" w:tplc="080A0003" w:tentative="1">
+      <w:start w:val="1"/>
+      <w:numFmt w:val="bullet"/>
+      <w:lvlText w:val="o"/>
+      <w:lvlJc w:val="left"/>
+      <w:pPr>
+        <w:ind w:left="6468" w:hanging="360"/>
+      </w:pPr>
+      <w:rPr>
+        <w:rFonts w:ascii="Courier New" w:hAnsi="Courier New" w:cs="Courier New" w:hint="default"/>
+      </w:rPr>
+    </w:lvl>
+    <w:lvl w:ilvl="8" w:tplc="080A0005" w:tentative="1">
+      <w:start w:val="1"/>
+      <w:numFmt w:val="bullet"/>
+      <w:lvlText w:val=""/>
+      <w:lvlJc w:val="left"/>
+      <w:pPr>
+        <w:ind w:left="7188" w:hanging="360"/>
+      </w:pPr>
+      <w:rPr>
+        <w:rFonts w:ascii="Wingdings" w:hAnsi="Wingdings" w:hint="default"/>
+      </w:rPr>
+    </w:lvl>
+  </w:abstractNum>
+  <w:abstractNum w:abstractNumId="2" w15:restartNumberingAfterBreak="0">
+    <w:nsid w:val="212955AC"/>
+    <w:multiLevelType w:val="hybridMultilevel"/>
+    <w:tmpl w:val="EF3A0AAE"/>
+    <w:lvl w:ilvl="0" w:tplc="080A0001">
+      <w:start w:val="1"/>
+      <w:numFmt w:val="bullet"/>
+      <w:lvlText w:val=""/>
+      <w:lvlJc w:val="left"/>
+      <w:pPr>
+        <w:ind w:left="720" w:hanging="360"/>
+      </w:pPr>
+      <w:rPr>
+        <w:rFonts w:ascii="Symbol" w:hAnsi="Symbol" w:hint="default"/>
+      </w:rPr>
+    </w:lvl>
+    <w:lvl w:ilvl="1" w:tplc="080A0003" w:tentative="1">
+      <w:start w:val="1"/>
+      <w:numFmt w:val="bullet"/>
+      <w:lvlText w:val="o"/>
+      <w:lvlJc w:val="left"/>
+      <w:pPr>
+        <w:ind w:left="1440" w:hanging="360"/>
+      </w:pPr>
+      <w:rPr>
+        <w:rFonts w:ascii="Courier New" w:hAnsi="Courier New" w:cs="Courier New" w:hint="default"/>
+      </w:rPr>
+    </w:lvl>
+    <w:lvl w:ilvl="2" w:tplc="080A0005" w:tentative="1">
+      <w:start w:val="1"/>
+      <w:numFmt w:val="bullet"/>
+      <w:lvlText w:val=""/>
+      <w:lvlJc w:val="left"/>
+      <w:pPr>
+        <w:ind w:left="2160" w:hanging="360"/>
+      </w:pPr>
+      <w:rPr>
+        <w:rFonts w:ascii="Wingdings" w:hAnsi="Wingdings" w:hint="default"/>
+      </w:rPr>
+    </w:lvl>
+    <w:lvl w:ilvl="3" w:tplc="080A0001" w:tentative="1">
+      <w:start w:val="1"/>
+      <w:numFmt w:val="bullet"/>
+      <w:lvlText w:val=""/>
+      <w:lvlJc w:val="left"/>
+      <w:pPr>
+        <w:ind w:left="2880" w:hanging="360"/>
+      </w:pPr>
+      <w:rPr>
+        <w:rFonts w:ascii="Symbol" w:hAnsi="Symbol" w:hint="default"/>
+      </w:rPr>
+    </w:lvl>
+    <w:lvl w:ilvl="4" w:tplc="080A0003" w:tentative="1">
+      <w:start w:val="1"/>
+      <w:numFmt w:val="bullet"/>
+      <w:lvlText w:val="o"/>
+      <w:lvlJc w:val="left"/>
+      <w:pPr>
+        <w:ind w:left="3600" w:hanging="360"/>
+      </w:pPr>
+      <w:rPr>
+        <w:rFonts w:ascii="Courier New" w:hAnsi="Courier New" w:cs="Courier New" w:hint="default"/>
+      </w:rPr>
+    </w:lvl>
+    <w:lvl w:ilvl="5" w:tplc="080A0005" w:tentative="1">
+      <w:start w:val="1"/>
+      <w:numFmt w:val="bullet"/>
+      <w:lvlText w:val=""/>
+      <w:lvlJc w:val="left"/>
+      <w:pPr>
+        <w:ind w:left="4320" w:hanging="360"/>
+      </w:pPr>
+      <w:rPr>
+        <w:rFonts w:ascii="Wingdings" w:hAnsi="Wingdings" w:hint="default"/>
+      </w:rPr>
+    </w:lvl>
+    <w:lvl w:ilvl="6" w:tplc="080A0001" w:tentative="1">
+      <w:start w:val="1"/>
+      <w:numFmt w:val="bullet"/>
+      <w:lvlText w:val=""/>
+      <w:lvlJc w:val="left"/>
+      <w:pPr>
+        <w:ind w:left="5040" w:hanging="360"/>
+      </w:pPr>
+      <w:rPr>
+        <w:rFonts w:ascii="Symbol" w:hAnsi="Symbol" w:hint="default"/>
+      </w:rPr>
+    </w:lvl>
+    <w:lvl w:ilvl="7" w:tplc="080A0003" w:tentative="1">
+      <w:start w:val="1"/>
+      <w:numFmt w:val="bullet"/>
+      <w:lvlText w:val="o"/>
+      <w:lvlJc w:val="left"/>
+      <w:pPr>
+        <w:ind w:left="5760" w:hanging="360"/>
+      </w:pPr>
+      <w:rPr>
+        <w:rFonts w:ascii="Courier New" w:hAnsi="Courier New" w:cs="Courier New" w:hint="default"/>
+      </w:rPr>
+    </w:lvl>
+    <w:lvl w:ilvl="8" w:tplc="080A0005" w:tentative="1">
+      <w:start w:val="1"/>
+      <w:numFmt w:val="bullet"/>
+      <w:lvlText w:val=""/>
+      <w:lvlJc w:val="left"/>
+      <w:pPr>
+        <w:ind w:left="6480" w:hanging="360"/>
+      </w:pPr>
+      <w:rPr>
+        <w:rFonts w:ascii="Wingdings" w:hAnsi="Wingdings" w:hint="default"/>
+      </w:rPr>
+    </w:lvl>
+  </w:abstractNum>
+  <w:abstractNum w:abstractNumId="3" w15:restartNumberingAfterBreak="0">
+    <w:nsid w:val="590C6FF6"/>
+    <w:multiLevelType w:val="multilevel"/>
+    <w:tmpl w:val="018CA14C"/>
+    <w:lvl w:ilvl="0">
+      <w:start w:val="1"/>
+      <w:numFmt w:val="bullet"/>
+      <w:lvlText w:val=""/>
+      <w:lvlJc w:val="left"/>
+      <w:pPr>
+        <w:tabs>
+          <w:tab w:val="num" w:pos="720"/>
+        </w:tabs>
+        <w:ind w:left="720" w:hanging="360"/>
+      </w:pPr>
+      <w:rPr>
+        <w:rFonts w:ascii="Symbol" w:hAnsi="Symbol" w:hint="default"/>
+        <w:sz w:val="20"/>
+      </w:rPr>
+    </w:lvl>
+    <w:lvl w:ilvl="1" w:tentative="1">
+      <w:start w:val="1"/>
+      <w:numFmt w:val="bullet"/>
+      <w:lvlText w:val="o"/>
+      <w:lvlJc w:val="left"/>
+      <w:pPr>
+        <w:tabs>
+          <w:tab w:val="num" w:pos="1440"/>
+        </w:tabs>
+        <w:ind w:left="1440" w:hanging="360"/>
+      </w:pPr>
+      <w:rPr>
+        <w:rFonts w:ascii="Courier New" w:hAnsi="Courier New" w:hint="default"/>
+        <w:sz w:val="20"/>
+      </w:rPr>
+    </w:lvl>
+    <w:lvl w:ilvl="2" w:tentative="1">
+      <w:start w:val="1"/>
+      <w:numFmt w:val="bullet"/>
+      <w:lvlText w:val=""/>
+      <w:lvlJc w:val="left"/>
+      <w:pPr>
+        <w:tabs>
+          <w:tab w:val="num" w:pos="2160"/>
+        </w:tabs>
+        <w:ind w:left="2160" w:hanging="360"/>
+      </w:pPr>
+      <w:rPr>
+        <w:rFonts w:ascii="Wingdings" w:hAnsi="Wingdings" w:hint="default"/>
+        <w:sz w:val="20"/>
+      </w:rPr>
+    </w:lvl>
+    <w:lvl w:ilvl="3" w:tentative="1">
+      <w:start w:val="1"/>
+      <w:numFmt w:val="bullet"/>
+      <w:lvlText w:val=""/>
+      <w:lvlJc w:val="left"/>
+      <w:pPr>
+        <w:tabs>
+          <w:tab w:val="num" w:pos="2880"/>
+        </w:tabs>
+        <w:ind w:left="2880" w:hanging="360"/>
+      </w:pPr>
+      <w:rPr>
+        <w:rFonts w:ascii="Wingdings" w:hAnsi="Wingdings" w:hint="default"/>
+        <w:sz w:val="20"/>
+      </w:rPr>
+    </w:lvl>
+    <w:lvl w:ilvl="4" w:tentative="1">
+      <w:start w:val="1"/>
+      <w:numFmt w:val="bullet"/>
+      <w:lvlText w:val=""/>
+      <w:lvlJc w:val="left"/>
+      <w:pPr>
+        <w:tabs>
+          <w:tab w:val="num" w:pos="3600"/>
+        </w:tabs>
+        <w:ind w:left="3600" w:hanging="360"/>
+      </w:pPr>
+      <w:rPr>
+        <w:rFonts w:ascii="Wingdings" w:hAnsi="Wingdings" w:hint="default"/>
+        <w:sz w:val="20"/>
+      </w:rPr>
+    </w:lvl>
+    <w:lvl w:ilvl="5" w:tentative="1">
+      <w:start w:val="1"/>
+      <w:numFmt w:val="bullet"/>
+      <w:lvlText w:val=""/>
+      <w:lvlJc w:val="left"/>
+      <w:pPr>
+        <w:tabs>
+          <w:tab w:val="num" w:pos="4320"/>
+        </w:tabs>
+        <w:ind w:left="4320" w:hanging="360"/>
+      </w:pPr>
+      <w:rPr>
+        <w:rFonts w:ascii="Wingdings" w:hAnsi="Wingdings" w:hint="default"/>
+        <w:sz w:val="20"/>
+      </w:rPr>
+    </w:lvl>
+    <w:lvl w:ilvl="6" w:tentative="1">
+      <w:start w:val="1"/>
+      <w:numFmt w:val="bullet"/>
+      <w:lvlText w:val=""/>
+      <w:lvlJc w:val="left"/>
+      <w:pPr>
+        <w:tabs>
+          <w:tab w:val="num" w:pos="5040"/>
+        </w:tabs>
+        <w:ind w:left="5040" w:hanging="360"/>
+      </w:pPr>
+      <w:rPr>
+        <w:rFonts w:ascii="Wingdings" w:hAnsi="Wingdings" w:hint="default"/>
+        <w:sz w:val="20"/>
+      </w:rPr>
+    </w:lvl>
+    <w:lvl w:ilvl="7" w:tentative="1">
+      <w:start w:val="1"/>
+      <w:numFmt w:val="bullet"/>
+      <w:lvlText w:val=""/>
+      <w:lvlJc w:val="left"/>
+      <w:pPr>
+        <w:tabs>
+          <w:tab w:val="num" w:pos="5760"/>
+        </w:tabs>
+        <w:ind w:left="5760" w:hanging="360"/>
+      </w:pPr>
+      <w:rPr>
+        <w:rFonts w:ascii="Wingdings" w:hAnsi="Wingdings" w:hint="default"/>
+        <w:sz w:val="20"/>
+      </w:rPr>
+    </w:lvl>
+    <w:lvl w:ilvl="8" w:tentative="1">
+      <w:start w:val="1"/>
+      <w:numFmt w:val="bullet"/>
+      <w:lvlText w:val=""/>
+      <w:lvlJc w:val="left"/>
+      <w:pPr>
+        <w:tabs>
+          <w:tab w:val="num" w:pos="6480"/>
+        </w:tabs>
+        <w:ind w:left="6480" w:hanging="360"/>
+      </w:pPr>
+      <w:rPr>
+        <w:rFonts w:ascii="Wingdings" w:hAnsi="Wingdings" w:hint="default"/>
+        <w:sz w:val="20"/>
+      </w:rPr>
+    </w:lvl>
+  </w:abstractNum>
+  <w:abstractNum w:abstractNumId="4" w15:restartNumberingAfterBreak="0">
+    <w:nsid w:val="69C57E79"/>
+    <w:multiLevelType w:val="multilevel"/>
+    <w:tmpl w:val="72EA0B58"/>
+    <w:lvl w:ilvl="0">
+      <w:start w:val="1"/>
+      <w:numFmt w:val="bullet"/>
+      <w:lvlText w:val=""/>
+      <w:lvlJc w:val="left"/>
+      <w:pPr>
+        <w:tabs>
+          <w:tab w:val="num" w:pos="720"/>
+        </w:tabs>
+        <w:ind w:left="720" w:hanging="360"/>
+      </w:pPr>
+      <w:rPr>
+        <w:rFonts w:ascii="Symbol" w:hAnsi="Symbol" w:hint="default"/>
+        <w:sz w:val="20"/>
+      </w:rPr>
+    </w:lvl>
+    <w:lvl w:ilvl="1" w:tentative="1">
+      <w:start w:val="1"/>
+      <w:numFmt w:val="bullet"/>
+      <w:lvlText w:val="o"/>
+      <w:lvlJc w:val="left"/>
+      <w:pPr>
+        <w:tabs>
+          <w:tab w:val="num" w:pos="1440"/>
+        </w:tabs>
+        <w:ind w:left="1440" w:hanging="360"/>
+      </w:pPr>
+      <w:rPr>
+        <w:rFonts w:ascii="Courier New" w:hAnsi="Courier New" w:hint="default"/>
+        <w:sz w:val="20"/>
+      </w:rPr>
+    </w:lvl>
+    <w:lvl w:ilvl="2" w:tentative="1">
+      <w:start w:val="1"/>
+      <w:numFmt w:val="bullet"/>
+      <w:lvlText w:val=""/>
+      <w:lvlJc w:val="left"/>
+      <w:pPr>
+        <w:tabs>
+          <w:tab w:val="num" w:pos="2160"/>
+        </w:tabs>
+        <w:ind w:left="2160" w:hanging="360"/>
+      </w:pPr>
+      <w:rPr>
+        <w:rFonts w:ascii="Wingdings" w:hAnsi="Wingdings" w:hint="default"/>
+        <w:sz w:val="20"/>
+      </w:rPr>
+    </w:lvl>
+    <w:lvl w:ilvl="3" w:tentative="1">
+      <w:start w:val="1"/>
+      <w:numFmt w:val="bullet"/>
+      <w:lvlText w:val=""/>
+      <w:lvlJc w:val="left"/>
+      <w:pPr>
+        <w:tabs>
+          <w:tab w:val="num" w:pos="2880"/>
+        </w:tabs>
+        <w:ind w:left="2880" w:hanging="360"/>
+      </w:pPr>
+      <w:rPr>
+        <w:rFonts w:ascii="Wingdings" w:hAnsi="Wingdings" w:hint="default"/>
+        <w:sz w:val="20"/>
+      </w:rPr>
+    </w:lvl>
+    <w:lvl w:ilvl="4" w:tentative="1">
+      <w:start w:val="1"/>
+      <w:numFmt w:val="bullet"/>
+      <w:lvlText w:val=""/>
+      <w:lvlJc w:val="left"/>
+      <w:pPr>
+        <w:tabs>
+          <w:tab w:val="num" w:pos="3600"/>
+        </w:tabs>
+        <w:ind w:left="3600" w:hanging="360"/>
+      </w:pPr>
+      <w:rPr>
+        <w:rFonts w:ascii="Wingdings" w:hAnsi="Wingdings" w:hint="default"/>
+        <w:sz w:val="20"/>
+      </w:rPr>
+    </w:lvl>
+    <w:lvl w:ilvl="5" w:tentative="1">
+      <w:start w:val="1"/>
+      <w:numFmt w:val="bullet"/>
+      <w:lvlText w:val=""/>
+      <w:lvlJc w:val="left"/>
+      <w:pPr>
+        <w:tabs>
+          <w:tab w:val="num" w:pos="4320"/>
+        </w:tabs>
+        <w:ind w:left="4320" w:hanging="360"/>
+      </w:pPr>
+      <w:rPr>
+        <w:rFonts w:ascii="Wingdings" w:hAnsi="Wingdings" w:hint="default"/>
+        <w:sz w:val="20"/>
+      </w:rPr>
+    </w:lvl>
+    <w:lvl w:ilvl="6" w:tentative="1">
+      <w:start w:val="1"/>
+      <w:numFmt w:val="bullet"/>
+      <w:lvlText w:val=""/>
+      <w:lvlJc w:val="left"/>
+      <w:pPr>
+        <w:tabs>
+          <w:tab w:val="num" w:pos="5040"/>
+        </w:tabs>
+        <w:ind w:left="5040" w:hanging="360"/>
+      </w:pPr>
+      <w:rPr>
+        <w:rFonts w:ascii="Wingdings" w:hAnsi="Wingdings" w:hint="default"/>
+        <w:sz w:val="20"/>
+      </w:rPr>
+    </w:lvl>
+    <w:lvl w:ilvl="7" w:tentative="1">
+      <w:start w:val="1"/>
+      <w:numFmt w:val="bullet"/>
+      <w:lvlText w:val=""/>
+      <w:lvlJc w:val="left"/>
+      <w:pPr>
+        <w:tabs>
+          <w:tab w:val="num" w:pos="5760"/>
+        </w:tabs>
+        <w:ind w:left="5760" w:hanging="360"/>
+      </w:pPr>
+      <w:rPr>
+        <w:rFonts w:ascii="Wingdings" w:hAnsi="Wingdings" w:hint="default"/>
+        <w:sz w:val="20"/>
+      </w:rPr>
+    </w:lvl>
+    <w:lvl w:ilvl="8" w:tentative="1">
+      <w:start w:val="1"/>
+      <w:numFmt w:val="bullet"/>
+      <w:lvlText w:val=""/>
+      <w:lvlJc w:val="left"/>
+      <w:pPr>
+        <w:tabs>
+          <w:tab w:val="num" w:pos="6480"/>
+        </w:tabs>
+        <w:ind w:left="6480" w:hanging="360"/>
+      </w:pPr>
+      <w:rPr>
+        <w:rFonts w:ascii="Wingdings" w:hAnsi="Wingdings" w:hint="default"/>
+        <w:sz w:val="20"/>
+      </w:rPr>
+    </w:lvl>
+  </w:abstractNum>
+  <w:abstractNum w:abstractNumId="5" w15:restartNumberingAfterBreak="0">
+    <w:nsid w:val="6A5F7EC7"/>
+    <w:multiLevelType w:val="multilevel"/>
+    <w:tmpl w:val="BF7CAA76"/>
+    <w:lvl w:ilvl="0">
+      <w:start w:val="1"/>
+      <w:numFmt w:val="decimal"/>
+      <w:lvlText w:val="%1."/>
+      <w:lvlJc w:val="left"/>
+      <w:pPr>
+        <w:tabs>
+          <w:tab w:val="num" w:pos="720"/>
+        </w:tabs>
+        <w:ind w:left="720" w:hanging="360"/>
+      </w:pPr>
+    </w:lvl>
+    <w:lvl w:ilvl="1" w:tentative="1">
+      <w:start w:val="1"/>
+      <w:numFmt w:val="decimal"/>
+      <w:lvlText w:val="%2."/>
+      <w:lvlJc w:val="left"/>
+      <w:pPr>
+        <w:tabs>
+          <w:tab w:val="num" w:pos="1440"/>
+        </w:tabs>
+        <w:ind w:left="1440" w:hanging="360"/>
+      </w:pPr>
+    </w:lvl>
+    <w:lvl w:ilvl="2" w:tentative="1">
+      <w:start w:val="1"/>
+      <w:numFmt w:val="decimal"/>
+      <w:lvlText w:val="%3."/>
+      <w:lvlJc w:val="left"/>
+      <w:pPr>
+        <w:tabs>
+          <w:tab w:val="num" w:pos="2160"/>
+        </w:tabs>
+        <w:ind w:left="2160" w:hanging="360"/>
+      </w:pPr>
+    </w:lvl>
+    <w:lvl w:ilvl="3" w:tentative="1">
+      <w:start w:val="1"/>
+      <w:numFmt w:val="decimal"/>
+      <w:lvlText w:val="%4."/>
+      <w:lvlJc w:val="left"/>
+      <w:pPr>
+        <w:tabs>
+          <w:tab w:val="num" w:pos="2880"/>
+        </w:tabs>
+        <w:ind w:left="2880" w:hanging="360"/>
+      </w:pPr>
+    </w:lvl>
+    <w:lvl w:ilvl="4" w:tentative="1">
+      <w:start w:val="1"/>
+      <w:numFmt w:val="decimal"/>
+      <w:lvlText w:val="%5."/>
+      <w:lvlJc w:val="left"/>
+      <w:pPr>
+        <w:tabs>
+          <w:tab w:val="num" w:pos="3600"/>
+        </w:tabs>
+        <w:ind w:left="3600" w:hanging="360"/>
+      </w:pPr>
+    </w:lvl>
+    <w:lvl w:ilvl="5" w:tentative="1">
+      <w:start w:val="1"/>
+      <w:numFmt w:val="decimal"/>
+      <w:lvlText w:val="%6."/>
+      <w:lvlJc w:val="left"/>
+      <w:pPr>
+        <w:tabs>
+          <w:tab w:val="num" w:pos="4320"/>
+        </w:tabs>
+        <w:ind w:left="4320" w:hanging="360"/>
+      </w:pPr>
+    </w:lvl>
+    <w:lvl w:ilvl="6" w:tentative="1">
+      <w:start w:val="1"/>
+      <w:numFmt w:val="decimal"/>
+      <w:lvlText w:val="%7."/>
+      <w:lvlJc w:val="left"/>
+      <w:pPr>
+        <w:tabs>
+          <w:tab w:val="num" w:pos="5040"/>
+        </w:tabs>
+        <w:ind w:left="5040" w:hanging="360"/>
+      </w:pPr>
+    </w:lvl>
+    <w:lvl w:ilvl="7" w:tentative="1">
+      <w:start w:val="1"/>
+      <w:numFmt w:val="decimal"/>
+      <w:lvlText w:val="%8."/>
+      <w:lvlJc w:val="left"/>
+      <w:pPr>
+        <w:tabs>
+          <w:tab w:val="num" w:pos="5760"/>
+        </w:tabs>
+        <w:ind w:left="5760" w:hanging="360"/>
+      </w:pPr>
+    </w:lvl>
+    <w:lvl w:ilvl="8" w:tentative="1">
+      <w:start w:val="1"/>
+      <w:numFmt w:val="decimal"/>
+      <w:lvlText w:val="%9."/>
+      <w:lvlJc w:val="left"/>
+      <w:pPr>
+        <w:tabs>
+          <w:tab w:val="num" w:pos="6480"/>
+        </w:tabs>
+        <w:ind w:left="6480" w:hanging="360"/>
+      </w:pPr>
+    </w:lvl>
+  </w:abstractNum>
+  <w:abstractNum w:abstractNumId="6" w15:restartNumberingAfterBreak="0">
+    <w:nsid w:val="707B7599"/>
+    <w:multiLevelType w:val="hybridMultilevel"/>
+    <w:tmpl w:val="CC5EBF02"/>
+    <w:lvl w:ilvl="0" w:tplc="3664FBFE">
+      <w:numFmt w:val="bullet"/>
+      <w:lvlText w:val="-"/>
+      <w:lvlJc w:val="left"/>
+      <w:pPr>
+        <w:ind w:left="1068" w:hanging="360"/>
+      </w:pPr>
+      <w:rPr>
+        <w:rFonts w:ascii="Arial" w:eastAsiaTheme="minorHAnsi" w:hAnsi="Arial" w:cs="Arial" w:hint="default"/>
+      </w:rPr>
+    </w:lvl>
+    <w:lvl w:ilvl="1" w:tplc="080A0003" w:tentative="1">
+      <w:start w:val="1"/>
+      <w:numFmt w:val="bullet"/>
+      <w:lvlText w:val="o"/>
+      <w:lvlJc w:val="left"/>
+      <w:pPr>
+        <w:ind w:left="1788" w:hanging="360"/>
+      </w:pPr>
+      <w:rPr>
+        <w:rFonts w:ascii="Courier New" w:hAnsi="Courier New" w:cs="Courier New" w:hint="default"/>
+      </w:rPr>
+    </w:lvl>
+    <w:lvl w:ilvl="2" w:tplc="080A0005" w:tentative="1">
+      <w:start w:val="1"/>
+      <w:numFmt w:val="bullet"/>
+      <w:lvlText w:val=""/>
+      <w:lvlJc w:val="left"/>
+      <w:pPr>
+        <w:ind w:left="2508" w:hanging="360"/>
+      </w:pPr>
+      <w:rPr>
+        <w:rFonts w:ascii="Wingdings" w:hAnsi="Wingdings" w:hint="default"/>
+      </w:rPr>
+    </w:lvl>
+    <w:lvl w:ilvl="3" w:tplc="080A0001" w:tentative="1">
+      <w:start w:val="1"/>
+      <w:numFmt w:val="bullet"/>
+      <w:lvlText w:val=""/>
+      <w:lvlJc w:val="left"/>
+      <w:pPr>
+        <w:ind w:left="3228" w:hanging="360"/>
+      </w:pPr>
+      <w:rPr>
+        <w:rFonts w:ascii="Symbol" w:hAnsi="Symbol" w:hint="default"/>
+      </w:rPr>
+    </w:lvl>
+    <w:lvl w:ilvl="4" w:tplc="080A0003" w:tentative="1">
+      <w:start w:val="1"/>
+      <w:numFmt w:val="bullet"/>
+      <w:lvlText w:val="o"/>
+      <w:lvlJc w:val="left"/>
+      <w:pPr>
+        <w:ind w:left="3948" w:hanging="360"/>
+      </w:pPr>
+      <w:rPr>
+        <w:rFonts w:ascii="Courier New" w:hAnsi="Courier New" w:cs="Courier New" w:hint="default"/>
+      </w:rPr>
+    </w:lvl>
+    <w:lvl w:ilvl="5" w:tplc="080A0005" w:tentative="1">
+      <w:start w:val="1"/>
+      <w:numFmt w:val="bullet"/>
+      <w:lvlText w:val=""/>
+      <w:lvlJc w:val="left"/>
+      <w:pPr>
+        <w:ind w:left="4668" w:hanging="360"/>
+      </w:pPr>
+      <w:rPr>
+        <w:rFonts w:ascii="Wingdings" w:hAnsi="Wingdings" w:hint="default"/>
+      </w:rPr>
+    </w:lvl>
+    <w:lvl w:ilvl="6" w:tplc="080A0001" w:tentative="1">
+      <w:start w:val="1"/>
+      <w:numFmt w:val="bullet"/>
+      <w:lvlText w:val=""/>
+      <w:lvlJc w:val="left"/>
+      <w:pPr>
+        <w:ind w:left="5388" w:hanging="360"/>
+      </w:pPr>
+      <w:rPr>
+        <w:rFonts w:ascii="Symbol" w:hAnsi="Symbol" w:hint="default"/>
+      </w:rPr>
+    </w:lvl>
+    <w:lvl w:ilvl="7" w:tplc="080A0003" w:tentative="1">
+      <w:start w:val="1"/>
+      <w:numFmt w:val="bullet"/>
+      <w:lvlText w:val="o"/>
+      <w:lvlJc w:val="left"/>
+      <w:pPr>
+        <w:ind w:left="6108" w:hanging="360"/>
+      </w:pPr>
+      <w:rPr>
+        <w:rFonts w:ascii="Courier New" w:hAnsi="Courier New" w:cs="Courier New" w:hint="default"/>
+      </w:rPr>
+    </w:lvl>
+    <w:lvl w:ilvl="8" w:tplc="080A0005" w:tentative="1">
+      <w:start w:val="1"/>
+      <w:numFmt w:val="bullet"/>
+      <w:lvlText w:val=""/>
+      <w:lvlJc w:val="left"/>
+      <w:pPr>
+        <w:ind w:left="6828" w:hanging="360"/>
+      </w:pPr>
+      <w:rPr>
+        <w:rFonts w:ascii="Wingdings" w:hAnsi="Wingdings" w:hint="default"/>
+      </w:rPr>
+    </w:lvl>
+  </w:abstractNum>
+  <w:num w:numId="1" w16cid:durableId="236863674">
+    <w:abstractNumId w:val="5"/>
+  </w:num>
+  <w:num w:numId="2" w16cid:durableId="1112938242">
+    <w:abstractNumId w:val="3"/>
+  </w:num>
+  <w:num w:numId="3" w16cid:durableId="1449202278">
+    <w:abstractNumId w:val="4"/>
+  </w:num>
+  <w:num w:numId="4" w16cid:durableId="729888428">
+    <w:abstractNumId w:val="1"/>
+  </w:num>
+  <w:num w:numId="5" w16cid:durableId="859660911">
+    <w:abstractNumId w:val="0"/>
+  </w:num>
+  <w:num w:numId="6" w16cid:durableId="2082822550">
+    <w:abstractNumId w:val="2"/>
+  </w:num>
+  <w:num w:numId="7" w16cid:durableId="2035030911">
+    <w:abstractNumId w:val="6"/>
+  </w:num>
+</w:numbering>
 </file>
 
 <file path=word/styles.xml><?xml version="1.0" encoding="utf-8"?>
@@ -6218,6 +10709,7 @@
   <w:style w:type="paragraph" w:default="1" w:styleId="Normal">
     <w:name w:val="Normal"/>
     <w:qFormat/>
+    <w:rsid w:val="00D479E0"/>
   </w:style>
   <w:style w:type="paragraph" w:styleId="Ttulo1">
     <w:name w:val="heading 1"/>
@@ -6268,7 +10760,6 @@
     <w:next w:val="Normal"/>
     <w:link w:val="Ttulo3Car"/>
     <w:uiPriority w:val="9"/>
-    <w:semiHidden/>
     <w:unhideWhenUsed/>
     <w:qFormat/>
     <w:rsid w:val="000319D3"/>
@@ -6474,7 +10965,6 @@
     <w:basedOn w:val="Fuentedeprrafopredeter"/>
     <w:link w:val="Ttulo3"/>
     <w:uiPriority w:val="9"/>
-    <w:semiHidden/>
     <w:rsid w:val="000319D3"/>
     <w:rPr>
       <w:rFonts w:eastAsiaTheme="majorEastAsia" w:cstheme="majorBidi"/>
@@ -6873,6 +11363,126 @@
       <w:u w:val="single"/>
     </w:rPr>
   </w:style>
+  <w:style w:type="table" w:styleId="Tablaconcuadrcula">
+    <w:name w:val="Table Grid"/>
+    <w:basedOn w:val="Tablanormal"/>
+    <w:uiPriority w:val="39"/>
+    <w:rsid w:val="00A26BFF"/>
+    <w:pPr>
+      <w:spacing w:after="0" w:line="240" w:lineRule="auto"/>
+    </w:pPr>
+    <w:tblPr>
+      <w:tblBorders>
+        <w:top w:val="single" w:sz="4" w:space="0" w:color="auto"/>
+        <w:left w:val="single" w:sz="4" w:space="0" w:color="auto"/>
+        <w:bottom w:val="single" w:sz="4" w:space="0" w:color="auto"/>
+        <w:right w:val="single" w:sz="4" w:space="0" w:color="auto"/>
+        <w:insideH w:val="single" w:sz="4" w:space="0" w:color="auto"/>
+        <w:insideV w:val="single" w:sz="4" w:space="0" w:color="auto"/>
+      </w:tblBorders>
+    </w:tblPr>
+  </w:style>
+  <w:style w:type="paragraph" w:styleId="TDC3">
+    <w:name w:val="toc 3"/>
+    <w:basedOn w:val="Normal"/>
+    <w:next w:val="Normal"/>
+    <w:autoRedefine/>
+    <w:uiPriority w:val="39"/>
+    <w:unhideWhenUsed/>
+    <w:rsid w:val="005367BC"/>
+    <w:pPr>
+      <w:spacing w:after="100"/>
+      <w:ind w:left="480"/>
+    </w:pPr>
+  </w:style>
+  <w:style w:type="table" w:styleId="Tablaconcuadrcula4-nfasis1">
+    <w:name w:val="Grid Table 4 Accent 1"/>
+    <w:basedOn w:val="Tablanormal"/>
+    <w:uiPriority w:val="49"/>
+    <w:rsid w:val="00CC2CBF"/>
+    <w:pPr>
+      <w:spacing w:after="0" w:line="240" w:lineRule="auto"/>
+    </w:pPr>
+    <w:tblPr>
+      <w:tblStyleRowBandSize w:val="1"/>
+      <w:tblStyleColBandSize w:val="1"/>
+      <w:tblBorders>
+        <w:top w:val="single" w:sz="4" w:space="0" w:color="45B0E1" w:themeColor="accent1" w:themeTint="99"/>
+        <w:left w:val="single" w:sz="4" w:space="0" w:color="45B0E1" w:themeColor="accent1" w:themeTint="99"/>
+        <w:bottom w:val="single" w:sz="4" w:space="0" w:color="45B0E1" w:themeColor="accent1" w:themeTint="99"/>
+        <w:right w:val="single" w:sz="4" w:space="0" w:color="45B0E1" w:themeColor="accent1" w:themeTint="99"/>
+        <w:insideH w:val="single" w:sz="4" w:space="0" w:color="45B0E1" w:themeColor="accent1" w:themeTint="99"/>
+        <w:insideV w:val="single" w:sz="4" w:space="0" w:color="45B0E1" w:themeColor="accent1" w:themeTint="99"/>
+      </w:tblBorders>
+    </w:tblPr>
+    <w:tblStylePr w:type="firstRow">
+      <w:rPr>
+        <w:b/>
+        <w:bCs/>
+        <w:color w:val="FFFFFF" w:themeColor="background1"/>
+      </w:rPr>
+      <w:tblPr/>
+      <w:tcPr>
+        <w:tcBorders>
+          <w:top w:val="single" w:sz="4" w:space="0" w:color="156082" w:themeColor="accent1"/>
+          <w:left w:val="single" w:sz="4" w:space="0" w:color="156082" w:themeColor="accent1"/>
+          <w:bottom w:val="single" w:sz="4" w:space="0" w:color="156082" w:themeColor="accent1"/>
+          <w:right w:val="single" w:sz="4" w:space="0" w:color="156082" w:themeColor="accent1"/>
+          <w:insideH w:val="nil"/>
+          <w:insideV w:val="nil"/>
+        </w:tcBorders>
+        <w:shd w:val="clear" w:color="auto" w:fill="156082" w:themeFill="accent1"/>
+      </w:tcPr>
+    </w:tblStylePr>
+    <w:tblStylePr w:type="lastRow">
+      <w:rPr>
+        <w:b/>
+        <w:bCs/>
+      </w:rPr>
+      <w:tblPr/>
+      <w:tcPr>
+        <w:tcBorders>
+          <w:top w:val="double" w:sz="4" w:space="0" w:color="156082" w:themeColor="accent1"/>
+        </w:tcBorders>
+      </w:tcPr>
+    </w:tblStylePr>
+    <w:tblStylePr w:type="firstCol">
+      <w:rPr>
+        <w:b/>
+        <w:bCs/>
+      </w:rPr>
+    </w:tblStylePr>
+    <w:tblStylePr w:type="lastCol">
+      <w:rPr>
+        <w:b/>
+        <w:bCs/>
+      </w:rPr>
+    </w:tblStylePr>
+    <w:tblStylePr w:type="band1Vert">
+      <w:tblPr/>
+      <w:tcPr>
+        <w:shd w:val="clear" w:color="auto" w:fill="C1E4F5" w:themeFill="accent1" w:themeFillTint="33"/>
+      </w:tcPr>
+    </w:tblStylePr>
+    <w:tblStylePr w:type="band1Horz">
+      <w:tblPr/>
+      <w:tcPr>
+        <w:shd w:val="clear" w:color="auto" w:fill="C1E4F5" w:themeFill="accent1" w:themeFillTint="33"/>
+      </w:tcPr>
+    </w:tblStylePr>
+  </w:style>
+  <w:style w:type="character" w:styleId="Mencinsinresolver">
+    <w:name w:val="Unresolved Mention"/>
+    <w:basedOn w:val="Fuentedeprrafopredeter"/>
+    <w:uiPriority w:val="99"/>
+    <w:semiHidden/>
+    <w:unhideWhenUsed/>
+    <w:rsid w:val="00500F17"/>
+    <w:rPr>
+      <w:color w:val="605E5C"/>
+      <w:shd w:val="clear" w:color="auto" w:fill="E1DFDD"/>
+    </w:rPr>
+  </w:style>
 </w:styles>
 </file>
 
@@ -7193,7 +11803,7 @@
 
 <file path=customXml/item1.xml><?xml version="1.0" encoding="utf-8"?>
 <CoverPageProperties xmlns="http://schemas.microsoft.com/office/2006/coverPageProps">
-  <PublishDate>2025-11-18T00:00:00</PublishDate>
+  <PublishDate>2025-11-19T00:00:00</PublishDate>
   <Abstract/>
   <CompanyAddress/>
   <CompanyPhone/>
